--- a/ZIAS/bin/reports/input/Optima/Optima anker.docx
+++ b/ZIAS/bin/reports/input/Optima/Optima anker.docx
@@ -4023,7 +4023,7 @@
           <w:rPr>
             <w:rFonts w:ascii="Cambria Math" w:hAnsi="Cambria Math"/>
           </w:rPr>
-          <m:t>=ksize</m:t>
+          <m:t>=ksiz</m:t>
         </m:r>
       </m:oMath>
       <w:r>
@@ -6465,19 +6465,16 @@
         <w:t>Характеристики опорной полки кронштейна</w:t>
       </w:r>
       <w:r>
+        <w:t xml:space="preserve"> </w:t>
+      </w:r>
+      <w:r>
         <w:rPr>
           <w:lang w:val="en-US"/>
         </w:rPr>
-        <w:t xml:space="preserve"> </w:t>
+        <w:t>Optima</w:t>
       </w:r>
       <w:bookmarkStart w:id="119" w:name="_GoBack"/>
       <w:bookmarkEnd w:id="119"/>
-      <w:r>
-        <w:rPr>
-          <w:lang w:val="en-US"/>
-        </w:rPr>
-        <w:t>subsystem2</w:t>
-      </w:r>
       <w:r>
         <w:t xml:space="preserve"> </w:t>
       </w:r>
@@ -15948,7 +15945,7 @@
 </file>
 
 <file path=customXml/itemProps1.xml><?xml version="1.0" encoding="utf-8"?>
-<ds:datastoreItem xmlns:ds="http://schemas.openxmlformats.org/officeDocument/2006/customXml" ds:itemID="{559010FA-C7AE-4C07-AFD2-21FC438F346D}">
+<ds:datastoreItem xmlns:ds="http://schemas.openxmlformats.org/officeDocument/2006/customXml" ds:itemID="{8DDFA2C6-AA50-438C-87BE-61FB836C6A0D}">
   <ds:schemaRefs>
     <ds:schemaRef ds:uri="http://schemas.openxmlformats.org/officeDocument/2006/bibliography"/>
   </ds:schemaRefs>

--- a/ZIAS/bin/reports/input/Optima/Optima anker.docx
+++ b/ZIAS/bin/reports/input/Optima/Optima anker.docx
@@ -6473,8 +6473,6 @@
         </w:rPr>
         <w:t>Optima</w:t>
       </w:r>
-      <w:bookmarkStart w:id="119" w:name="_GoBack"/>
-      <w:bookmarkEnd w:id="119"/>
       <w:r>
         <w:t xml:space="preserve"> </w:t>
       </w:r>
@@ -6719,21 +6717,22 @@
           <w:szCs w:val="32"/>
         </w:rPr>
       </w:pPr>
-      <w:bookmarkStart w:id="120" w:name="_Toc401723715"/>
-      <w:bookmarkStart w:id="121" w:name="_Toc413094031"/>
-      <w:bookmarkStart w:id="122" w:name="_Toc413252014"/>
-      <w:bookmarkStart w:id="123" w:name="_Toc413252599"/>
-      <w:bookmarkStart w:id="124" w:name="_Toc413824676"/>
-      <w:bookmarkStart w:id="125" w:name="_Toc413832367"/>
-      <w:bookmarkStart w:id="126" w:name="_Toc414350704"/>
-      <w:bookmarkStart w:id="127" w:name="_Toc420576565"/>
-      <w:bookmarkStart w:id="128" w:name="_Toc420581228"/>
-      <w:bookmarkStart w:id="129" w:name="_Toc421777541"/>
-      <w:bookmarkStart w:id="130" w:name="_Toc421783768"/>
-      <w:bookmarkStart w:id="131" w:name="_Toc394495539"/>
-      <w:bookmarkStart w:id="132" w:name="_Toc397686534"/>
-      <w:bookmarkStart w:id="133" w:name="_Toc397686576"/>
-      <w:bookmarkStart w:id="134" w:name="_Toc397686596"/>
+      <w:bookmarkStart w:id="119" w:name="_Toc401723715"/>
+      <w:bookmarkStart w:id="120" w:name="_Toc413094031"/>
+      <w:bookmarkStart w:id="121" w:name="_Toc413252014"/>
+      <w:bookmarkStart w:id="122" w:name="_Toc413252599"/>
+      <w:bookmarkStart w:id="123" w:name="_Toc413824676"/>
+      <w:bookmarkStart w:id="124" w:name="_Toc413832367"/>
+      <w:bookmarkStart w:id="125" w:name="_Toc414350704"/>
+      <w:bookmarkStart w:id="126" w:name="_Toc420576565"/>
+      <w:bookmarkStart w:id="127" w:name="_Toc420581228"/>
+      <w:bookmarkStart w:id="128" w:name="_Toc421777541"/>
+      <w:bookmarkStart w:id="129" w:name="_Toc421783768"/>
+      <w:bookmarkStart w:id="130" w:name="_Toc394495539"/>
+      <w:bookmarkStart w:id="131" w:name="_Toc397686534"/>
+      <w:bookmarkStart w:id="132" w:name="_Toc397686576"/>
+      <w:bookmarkStart w:id="133" w:name="_Toc397686596"/>
+      <w:bookmarkEnd w:id="119"/>
       <w:bookmarkEnd w:id="120"/>
       <w:bookmarkEnd w:id="121"/>
       <w:bookmarkEnd w:id="122"/>
@@ -6744,7 +6743,6 @@
       <w:bookmarkEnd w:id="127"/>
       <w:bookmarkEnd w:id="128"/>
       <w:bookmarkEnd w:id="129"/>
-      <w:bookmarkEnd w:id="130"/>
     </w:p>
     <w:p>
       <w:pPr>
@@ -6766,17 +6764,18 @@
           <w:szCs w:val="32"/>
         </w:rPr>
       </w:pPr>
-      <w:bookmarkStart w:id="135" w:name="_Toc401723716"/>
-      <w:bookmarkStart w:id="136" w:name="_Toc413094032"/>
-      <w:bookmarkStart w:id="137" w:name="_Toc413252015"/>
-      <w:bookmarkStart w:id="138" w:name="_Toc413252600"/>
-      <w:bookmarkStart w:id="139" w:name="_Toc413824677"/>
-      <w:bookmarkStart w:id="140" w:name="_Toc413832368"/>
-      <w:bookmarkStart w:id="141" w:name="_Toc414350705"/>
-      <w:bookmarkStart w:id="142" w:name="_Toc420576566"/>
-      <w:bookmarkStart w:id="143" w:name="_Toc420581229"/>
-      <w:bookmarkStart w:id="144" w:name="_Toc421777542"/>
-      <w:bookmarkStart w:id="145" w:name="_Toc421783769"/>
+      <w:bookmarkStart w:id="134" w:name="_Toc401723716"/>
+      <w:bookmarkStart w:id="135" w:name="_Toc413094032"/>
+      <w:bookmarkStart w:id="136" w:name="_Toc413252015"/>
+      <w:bookmarkStart w:id="137" w:name="_Toc413252600"/>
+      <w:bookmarkStart w:id="138" w:name="_Toc413824677"/>
+      <w:bookmarkStart w:id="139" w:name="_Toc413832368"/>
+      <w:bookmarkStart w:id="140" w:name="_Toc414350705"/>
+      <w:bookmarkStart w:id="141" w:name="_Toc420576566"/>
+      <w:bookmarkStart w:id="142" w:name="_Toc420581229"/>
+      <w:bookmarkStart w:id="143" w:name="_Toc421777542"/>
+      <w:bookmarkStart w:id="144" w:name="_Toc421783769"/>
+      <w:bookmarkEnd w:id="134"/>
       <w:bookmarkEnd w:id="135"/>
       <w:bookmarkEnd w:id="136"/>
       <w:bookmarkEnd w:id="137"/>
@@ -6787,23 +6786,22 @@
       <w:bookmarkEnd w:id="142"/>
       <w:bookmarkEnd w:id="143"/>
       <w:bookmarkEnd w:id="144"/>
+    </w:p>
+    <w:p>
+      <w:pPr>
+        <w:pStyle w:val="2"/>
+        <w:rPr>
+          <w:color w:val="0070C0"/>
+        </w:rPr>
+      </w:pPr>
+      <w:bookmarkStart w:id="145" w:name="_Toc421783770"/>
+      <w:r>
+        <w:rPr>
+          <w:color w:val="0070C0"/>
+        </w:rPr>
+        <w:t>РЯДОВАЯ ЗОНА - ЗИМНИЙ ПЕРИОД</w:t>
+      </w:r>
       <w:bookmarkEnd w:id="145"/>
-    </w:p>
-    <w:p>
-      <w:pPr>
-        <w:pStyle w:val="2"/>
-        <w:rPr>
-          <w:color w:val="0070C0"/>
-        </w:rPr>
-      </w:pPr>
-      <w:bookmarkStart w:id="146" w:name="_Toc421783770"/>
-      <w:r>
-        <w:rPr>
-          <w:color w:val="0070C0"/>
-        </w:rPr>
-        <w:t>РЯДОВАЯ ЗОНА - ЗИМНИЙ ПЕРИОД</w:t>
-      </w:r>
-      <w:bookmarkEnd w:id="146"/>
     </w:p>
     <w:p>
       <m:oMath>
@@ -7432,14 +7430,14 @@
           <w:color w:val="0070C0"/>
         </w:rPr>
       </w:pPr>
-      <w:bookmarkStart w:id="147" w:name="_Toc421783771"/>
+      <w:bookmarkStart w:id="146" w:name="_Toc421783771"/>
       <w:r>
         <w:rPr>
           <w:color w:val="0070C0"/>
         </w:rPr>
         <w:t>РЯДОВАЯ ЗОНА - ЛЕТНИЙ ПЕРИОД</w:t>
       </w:r>
-      <w:bookmarkEnd w:id="147"/>
+      <w:bookmarkEnd w:id="146"/>
     </w:p>
     <w:p>
       <w:r>
@@ -7920,14 +7918,14 @@
           <w:color w:val="FF0000"/>
         </w:rPr>
       </w:pPr>
-      <w:bookmarkStart w:id="148" w:name="_Toc421783772"/>
+      <w:bookmarkStart w:id="147" w:name="_Toc421783772"/>
       <w:r>
         <w:rPr>
           <w:color w:val="FF0000"/>
         </w:rPr>
         <w:t>КРАЕВАЯ ЗОНА - ЛЕТНИЙ ПЕРИОД</w:t>
       </w:r>
-      <w:bookmarkEnd w:id="148"/>
+      <w:bookmarkEnd w:id="147"/>
     </w:p>
     <w:p>
       <m:oMath>
@@ -8555,14 +8553,14 @@
       <w:pPr>
         <w:pStyle w:val="1"/>
       </w:pPr>
-      <w:bookmarkStart w:id="149" w:name="_Toc421783773"/>
+      <w:bookmarkStart w:id="148" w:name="_Toc421783773"/>
       <w:r>
         <w:t>РАСЧЕТНОЕ ВЫРЫВАЮЩЕЕ УСИЛИЕ</w:t>
       </w:r>
       <w:r>
         <w:t xml:space="preserve"> АНКЕРА</w:t>
       </w:r>
-      <w:bookmarkEnd w:id="149"/>
+      <w:bookmarkEnd w:id="148"/>
     </w:p>
     <w:p>
       <w:pPr>
@@ -8738,7 +8736,7 @@
                 <w:color w:val="0070C0"/>
                 <w:lang w:val="en-US"/>
               </w:rPr>
-              <w:t>R1</w:t>
+              <w:t>R1k</w:t>
             </w:r>
           </w:p>
         </w:tc>
@@ -8761,7 +8759,7 @@
                 <w:color w:val="0070C0"/>
                 <w:lang w:val="en-US"/>
               </w:rPr>
-              <w:t>R2</w:t>
+              <w:t>R2k</w:t>
             </w:r>
           </w:p>
         </w:tc>
@@ -8784,15 +8782,17 @@
                 <w:color w:val="FF0000"/>
                 <w:lang w:val="en-US"/>
               </w:rPr>
-              <w:t>R3</w:t>
+              <w:t>R3k</w:t>
             </w:r>
+            <w:bookmarkStart w:id="149" w:name="_GoBack"/>
+            <w:bookmarkEnd w:id="149"/>
           </w:p>
         </w:tc>
       </w:tr>
+      <w:bookmarkEnd w:id="130"/>
       <w:bookmarkEnd w:id="131"/>
       <w:bookmarkEnd w:id="132"/>
       <w:bookmarkEnd w:id="133"/>
-      <w:bookmarkEnd w:id="134"/>
     </w:tbl>
     <w:p>
       <w:pPr>
@@ -9054,7 +9054,7 @@
                                 <w:noProof/>
                                 <w:color w:val="FFFFFF"/>
                               </w:rPr>
-                              <w:t>5</w:t>
+                              <w:t>7</w:t>
                             </w:r>
                             <w:r>
                               <w:rPr>
@@ -9109,7 +9109,7 @@
                           <w:noProof/>
                           <w:color w:val="FFFFFF"/>
                         </w:rPr>
-                        <w:t>5</w:t>
+                        <w:t>7</w:t>
                       </w:r>
                       <w:r>
                         <w:rPr>
@@ -15945,7 +15945,7 @@
 </file>
 
 <file path=customXml/itemProps1.xml><?xml version="1.0" encoding="utf-8"?>
-<ds:datastoreItem xmlns:ds="http://schemas.openxmlformats.org/officeDocument/2006/customXml" ds:itemID="{8DDFA2C6-AA50-438C-87BE-61FB836C6A0D}">
+<ds:datastoreItem xmlns:ds="http://schemas.openxmlformats.org/officeDocument/2006/customXml" ds:itemID="{112E070C-B8EE-47A1-9345-0E1AC140ADF0}">
   <ds:schemaRefs>
     <ds:schemaRef ds:uri="http://schemas.openxmlformats.org/officeDocument/2006/bibliography"/>
   </ds:schemaRefs>

--- a/ZIAS/bin/reports/input/Optima/Optima anker.docx
+++ b/ZIAS/bin/reports/input/Optima/Optima anker.docx
@@ -10,6 +10,9 @@
           <w:numId w:val="0"/>
         </w:numPr>
         <w:ind w:left="720"/>
+        <w:rPr>
+          <w:lang w:val="en-US"/>
+        </w:rPr>
       </w:pPr>
     </w:p>
     <w:p>
@@ -116,6 +119,7 @@
       <w:bookmarkStart w:id="10" w:name="_Toc394490745"/>
       <w:bookmarkStart w:id="11" w:name="_Toc394495517"/>
       <w:bookmarkStart w:id="12" w:name="_Toc397686518"/>
+      <w:proofErr w:type="spellStart"/>
       <w:r>
         <w:rPr>
           <w:b/>
@@ -132,25 +136,18 @@
         </w:rPr>
         <w:t>S</w:t>
       </w:r>
+      <w:bookmarkEnd w:id="10"/>
+      <w:bookmarkEnd w:id="11"/>
+      <w:bookmarkEnd w:id="12"/>
       <w:r>
         <w:rPr>
           <w:b/>
           <w:sz w:val="40"/>
           <w:lang w:val="en-US"/>
         </w:rPr>
-        <w:t>-</w:t>
-      </w:r>
-      <w:bookmarkEnd w:id="10"/>
-      <w:bookmarkEnd w:id="11"/>
-      <w:bookmarkEnd w:id="12"/>
-      <w:r>
-        <w:rPr>
-          <w:b/>
-          <w:sz w:val="40"/>
-          <w:lang w:val="en-US"/>
-        </w:rPr>
-        <w:t>zias</w:t>
-      </w:r>
+        <w:t>REziasRE</w:t>
+      </w:r>
+      <w:proofErr w:type="spellEnd"/>
     </w:p>
     <w:p>
       <w:pPr>
@@ -183,6 +180,7 @@
           <w:lang w:val="en-US"/>
         </w:rPr>
       </w:pPr>
+      <w:proofErr w:type="spellStart"/>
       <w:r>
         <w:rPr>
           <w:b/>
@@ -190,8 +188,9 @@
           <w:szCs w:val="40"/>
           <w:lang w:val="en-US"/>
         </w:rPr>
-        <w:t>subsystem1</w:t>
-      </w:r>
+        <w:t>REsubsystemRE</w:t>
+      </w:r>
+      <w:proofErr w:type="spellEnd"/>
     </w:p>
     <w:p>
       <w:pPr>
@@ -224,6 +223,7 @@
           <w:lang w:val="en-US" w:eastAsia="ru-RU"/>
         </w:rPr>
       </w:pPr>
+      <w:proofErr w:type="spellStart"/>
       <w:r>
         <w:rPr>
           <w:rFonts w:eastAsia="Times New Roman"/>
@@ -231,8 +231,9 @@
           <w:sz w:val="36"/>
           <w:lang w:val="en-US" w:eastAsia="ru-RU"/>
         </w:rPr>
-        <w:t>nameObject</w:t>
-      </w:r>
+        <w:t>REnameObjectRE</w:t>
+      </w:r>
+      <w:proofErr w:type="spellEnd"/>
     </w:p>
     <w:p>
       <w:pPr>
@@ -242,6 +243,7 @@
           <w:lang w:val="en-US" w:eastAsia="ru-RU"/>
         </w:rPr>
       </w:pPr>
+      <w:proofErr w:type="spellStart"/>
       <w:r>
         <w:rPr>
           <w:rFonts w:eastAsia="Times New Roman"/>
@@ -249,8 +251,9 @@
           <w:sz w:val="36"/>
           <w:lang w:val="en-US" w:eastAsia="ru-RU"/>
         </w:rPr>
-        <w:t>cipher</w:t>
-      </w:r>
+        <w:t>REcipherRE</w:t>
+      </w:r>
+      <w:proofErr w:type="spellEnd"/>
     </w:p>
     <w:p>
       <w:pPr>
@@ -352,14 +355,16 @@
         </w:rPr>
         <w:t xml:space="preserve">: </w:t>
       </w:r>
+      <w:proofErr w:type="spellStart"/>
       <w:r>
         <w:rPr>
           <w:sz w:val="28"/>
           <w:szCs w:val="28"/>
           <w:lang w:val="en-US"/>
         </w:rPr>
-        <w:t>responsible</w:t>
-      </w:r>
+        <w:t>REresponsibleRE</w:t>
+      </w:r>
+      <w:proofErr w:type="spellEnd"/>
     </w:p>
     <w:p>
       <w:pPr>
@@ -384,14 +389,16 @@
         </w:rPr>
         <w:t xml:space="preserve">: </w:t>
       </w:r>
+      <w:proofErr w:type="spellStart"/>
       <w:r>
         <w:rPr>
           <w:sz w:val="28"/>
           <w:szCs w:val="28"/>
           <w:lang w:val="en-US"/>
         </w:rPr>
-        <w:t>date</w:t>
-      </w:r>
+        <w:t>REdateRE</w:t>
+      </w:r>
+      <w:proofErr w:type="spellEnd"/>
     </w:p>
     <w:p>
       <w:pPr>
@@ -2199,12 +2206,14 @@
           <w:lang w:val="en-US"/>
         </w:rPr>
       </w:pPr>
+      <w:proofErr w:type="spellStart"/>
       <w:r>
         <w:rPr>
           <w:lang w:val="en-US"/>
         </w:rPr>
-        <w:t>facing</w:t>
-      </w:r>
+        <w:t>REfacingRE</w:t>
+      </w:r>
+      <w:proofErr w:type="spellEnd"/>
     </w:p>
     <w:p>
       <w:pPr>
@@ -2227,12 +2236,14 @@
           <w:lang w:val="en-US"/>
         </w:rPr>
       </w:pPr>
+      <w:proofErr w:type="spellStart"/>
       <w:r>
         <w:rPr>
           <w:lang w:val="en-US"/>
         </w:rPr>
-        <w:t>bracket</w:t>
-      </w:r>
+        <w:t>REbracketRE</w:t>
+      </w:r>
+      <w:proofErr w:type="spellEnd"/>
     </w:p>
     <w:p>
       <w:pPr>
@@ -2256,12 +2267,14 @@
         </w:rPr>
       </w:pPr>
       <w:bookmarkStart w:id="24" w:name="OLE_LINK10"/>
+      <w:proofErr w:type="spellStart"/>
       <w:r>
         <w:rPr>
           <w:lang w:val="en-US"/>
         </w:rPr>
-        <w:t>profile</w:t>
-      </w:r>
+        <w:t>REprofileRE</w:t>
+      </w:r>
+      <w:proofErr w:type="spellEnd"/>
     </w:p>
     <w:bookmarkEnd w:id="24"/>
     <w:p>
@@ -2327,8 +2340,13 @@
               <w:ind w:left="0" w:right="0"/>
             </w:pPr>
             <w:r>
-              <w:t>Зона нагружения</w:t>
+              <w:t xml:space="preserve">Зона </w:t>
             </w:r>
+            <w:proofErr w:type="spellStart"/>
+            <w:r>
+              <w:t>нагружения</w:t>
+            </w:r>
+            <w:proofErr w:type="spellEnd"/>
           </w:p>
         </w:tc>
         <w:tc>
@@ -2341,7 +2359,15 @@
               <w:ind w:left="0" w:right="0"/>
             </w:pPr>
             <w:r>
-              <w:t>Шаг (мм)</w:t>
+              <w:t>Шаг (</w:t>
+            </w:r>
+            <w:proofErr w:type="gramStart"/>
+            <w:r>
+              <w:t>мм</w:t>
+            </w:r>
+            <w:proofErr w:type="gramEnd"/>
+            <w:r>
+              <w:t>)</w:t>
             </w:r>
           </w:p>
         </w:tc>
@@ -2432,7 +2458,13 @@
               <w:rPr>
                 <w:lang w:val="en-US"/>
               </w:rPr>
-              <w:t xml:space="preserve"> constH1</w:t>
+              <w:t xml:space="preserve"> </w:t>
+            </w:r>
+            <w:r>
+              <w:rPr>
+                <w:lang w:val="en-US"/>
+              </w:rPr>
+              <w:t>REH1RE</w:t>
             </w:r>
           </w:p>
         </w:tc>
@@ -2591,7 +2623,7 @@
                 <w:color w:val="4472C4"/>
                 <w:lang w:val="en-US"/>
               </w:rPr>
-              <w:t>constB1</w:t>
+              <w:t>REB1RE</w:t>
             </w:r>
           </w:p>
         </w:tc>
@@ -2693,7 +2725,7 @@
                 <w:color w:val="FF0000"/>
                 <w:lang w:val="en-US"/>
               </w:rPr>
-              <w:t>constB2</w:t>
+              <w:t>REB2RE</w:t>
             </w:r>
           </w:p>
         </w:tc>
@@ -2718,28 +2750,37 @@
       <w:r>
         <w:t xml:space="preserve">Высота над поверхностью земли: </w:t>
       </w:r>
+      <w:proofErr w:type="spellStart"/>
       <w:r>
         <w:rPr>
           <w:lang w:val="en-US"/>
         </w:rPr>
-        <w:t>height</w:t>
-      </w:r>
+        <w:t>REheightRE</w:t>
+      </w:r>
+      <w:proofErr w:type="spellEnd"/>
       <w:r>
         <w:t xml:space="preserve"> </w:t>
       </w:r>
       <w:r>
-        <w:t>м.</w:t>
-      </w:r>
+        <w:t>м</w:t>
+      </w:r>
+      <w:proofErr w:type="gramStart"/>
+      <w:r>
+        <w:t>.</w:t>
+      </w:r>
+      <w:proofErr w:type="gramEnd"/>
       <w:r>
         <w:br/>
-        <w:t xml:space="preserve">Ветровой район: </w:t>
-      </w:r>
+        <w:t>Ветровой район:</w:t>
+      </w:r>
+      <w:proofErr w:type="spellStart"/>
       <w:r>
         <w:rPr>
           <w:lang w:val="en-US"/>
         </w:rPr>
-        <w:t>windDistrict</w:t>
-      </w:r>
+        <w:t>REwindDistrictRE</w:t>
+      </w:r>
+      <w:proofErr w:type="spellEnd"/>
       <w:r>
         <w:t>.</w:t>
       </w:r>
@@ -2756,28 +2797,36 @@
       <w:r>
         <w:t xml:space="preserve"> </w:t>
       </w:r>
+      <w:proofErr w:type="spellStart"/>
+      <w:proofErr w:type="gramStart"/>
       <w:r>
         <w:rPr>
           <w:lang w:val="en-US"/>
         </w:rPr>
-        <w:t>locationType</w:t>
-      </w:r>
+        <w:t>RElocationTypeRE</w:t>
+      </w:r>
+      <w:proofErr w:type="spellEnd"/>
       <w:r>
         <w:t>.</w:t>
       </w:r>
+      <w:proofErr w:type="gramEnd"/>
       <w:r>
         <w:br/>
         <w:t xml:space="preserve">Гололедный район: </w:t>
       </w:r>
+      <w:proofErr w:type="spellStart"/>
+      <w:proofErr w:type="gramStart"/>
       <w:r>
         <w:rPr>
           <w:lang w:val="en-US"/>
         </w:rPr>
-        <w:t>iceDistrict</w:t>
-      </w:r>
+        <w:t>REiceDistrictRE</w:t>
+      </w:r>
+      <w:proofErr w:type="spellEnd"/>
       <w:r>
         <w:t>.</w:t>
       </w:r>
+      <w:proofErr w:type="gramEnd"/>
     </w:p>
     <w:p/>
     <w:p>
@@ -2825,6 +2874,7 @@
         </w:rPr>
         <w:t>Р</w:t>
       </w:r>
+      <w:proofErr w:type="gramStart"/>
       <w:r>
         <w:rPr>
           <w:i/>
@@ -2833,6 +2883,7 @@
         </w:rPr>
         <w:t>1</w:t>
       </w:r>
+      <w:proofErr w:type="gramEnd"/>
       <w:r>
         <w:rPr>
           <w:i/>
@@ -2855,12 +2906,14 @@
         </w:rPr>
         <w:t xml:space="preserve"> </w:t>
       </w:r>
+      <w:proofErr w:type="spellStart"/>
       <w:r>
         <w:rPr>
           <w:lang w:val="en-US"/>
         </w:rPr>
-        <w:t>weightOne</w:t>
-      </w:r>
+        <w:t>REweightOneRE</w:t>
+      </w:r>
+      <w:proofErr w:type="spellEnd"/>
       <w:r>
         <w:t>кг/м</w:t>
       </w:r>
@@ -2959,7 +3012,7 @@
             <w:rFonts w:ascii="Cambria Math" w:hAnsi="Cambria Math"/>
             <w:lang w:val="en-US"/>
           </w:rPr>
-          <m:t>qzn</m:t>
+          <m:t>REqznRE</m:t>
         </m:r>
         <m:r>
           <w:rPr>
@@ -3094,7 +3147,7 @@
           <w:rPr>
             <w:rFonts w:ascii="Cambria Math" w:hAnsi="Cambria Math"/>
           </w:rPr>
-          <m:t>=qzПа</m:t>
+          <m:t>=REqzREПа</m:t>
         </m:r>
       </m:oMath>
       <w:r>
@@ -3146,7 +3199,7 @@
           <w:rPr>
             <w:rFonts w:ascii="Cambria Math" w:hAnsi="Cambria Math"/>
           </w:rPr>
-          <m:t xml:space="preserve">=gammaf1 </m:t>
+          <m:t xml:space="preserve">=REgammaf1RE </m:t>
         </m:r>
       </m:oMath>
       <w:r>
@@ -3195,6 +3248,7 @@
         </w:rPr>
         <w:t>Р</w:t>
       </w:r>
+      <w:proofErr w:type="gramStart"/>
       <w:r>
         <w:rPr>
           <w:i/>
@@ -3203,6 +3257,7 @@
         </w:rPr>
         <w:t>2</w:t>
       </w:r>
+      <w:proofErr w:type="gramEnd"/>
       <w:r>
         <w:rPr>
           <w:i/>
@@ -3225,14 +3280,24 @@
         </w:rPr>
         <w:t xml:space="preserve"> </w:t>
       </w:r>
+      <w:proofErr w:type="spellStart"/>
       <w:r>
         <w:rPr>
           <w:lang w:val="en-US"/>
         </w:rPr>
-        <w:t>weightTwo</w:t>
-      </w:r>
-      <w:r>
-        <w:t>кг/м.п.</w:t>
+        <w:t>REweightTwoRE</w:t>
+      </w:r>
+      <w:proofErr w:type="spellEnd"/>
+      <w:r>
+        <w:t>кг/</w:t>
+      </w:r>
+      <w:proofErr w:type="spellStart"/>
+      <w:r>
+        <w:t>м.п</w:t>
+      </w:r>
+      <w:proofErr w:type="spellEnd"/>
+      <w:r>
+        <w:t>.</w:t>
       </w:r>
       <w:r>
         <w:t xml:space="preserve"> </w:t>
@@ -3394,7 +3459,7 @@
             <w:rPr>
               <w:rFonts w:ascii="Cambria Math" w:hAnsi="Cambria Math"/>
             </w:rPr>
-            <m:t>=qzhПа,</m:t>
+            <m:t>=REqzhREПа,</m:t>
           </m:r>
         </m:oMath>
       </m:oMathPara>
@@ -3438,7 +3503,7 @@
           <w:rPr>
             <w:rFonts w:ascii="Cambria Math" w:hAnsi="Cambria Math"/>
           </w:rPr>
-          <m:t xml:space="preserve">=gammaf2 </m:t>
+          <m:t xml:space="preserve">=REgammaf2RE </m:t>
         </m:r>
       </m:oMath>
       <w:r>
@@ -3603,7 +3668,7 @@
             <w:rFonts w:ascii="Cambria Math" w:hAnsi="Cambria Math"/>
             <w:lang w:val="en-US"/>
           </w:rPr>
-          <m:t>=sumQz</m:t>
+          <m:t>=REsumqzRE</m:t>
         </m:r>
         <m:r>
           <w:rPr>
@@ -3662,7 +3727,15 @@
       </w:r>
       <w:r>
         <w:lastRenderedPageBreak/>
-        <w:t xml:space="preserve">конструкции и гололедные нагрузки. Согласно [1] п.12.3 при учете гололедных нагрузок, ветровые берутся в размере 25% от расчетных значений. Для летнего периода полностью учитываются ветровые нагрузки, и </w:t>
+        <w:t xml:space="preserve">конструкции и гололедные нагрузки. Согласно [1] п.12.3 при учете гололедных нагрузок, </w:t>
+      </w:r>
+      <w:proofErr w:type="gramStart"/>
+      <w:r>
+        <w:t>ветровые</w:t>
+      </w:r>
+      <w:proofErr w:type="gramEnd"/>
+      <w:r>
+        <w:t xml:space="preserve"> берутся в размере 25% от расчетных значений. Для летнего периода полностью учитываются ветровые нагрузки, и </w:t>
       </w:r>
       <w:r>
         <w:t>нагрузки</w:t>
@@ -3912,14 +3985,19 @@
           <w:rPr>
             <w:rFonts w:ascii="Cambria Math" w:hAnsi="Cambria Math"/>
           </w:rPr>
-          <m:t>=w0Па</m:t>
+          <m:t>=REw0REПа</m:t>
         </m:r>
       </m:oMath>
       <w:r>
         <w:t xml:space="preserve"> - н</w:t>
       </w:r>
-      <w:r>
-        <w:t>ормативное значени</w:t>
+      <w:proofErr w:type="spellStart"/>
+      <w:r>
+        <w:t>ормативное</w:t>
+      </w:r>
+      <w:proofErr w:type="spellEnd"/>
+      <w:r>
+        <w:t xml:space="preserve"> значени</w:t>
       </w:r>
       <w:r>
         <w:t>е ветрового давления составляет.</w:t>
@@ -3958,7 +4036,7 @@
           <w:rPr>
             <w:rFonts w:ascii="Cambria Math" w:hAnsi="Cambria Math"/>
           </w:rPr>
-          <m:t>=kz1</m:t>
+          <m:t>=REkz1RE</m:t>
         </m:r>
       </m:oMath>
       <w:r>
@@ -4023,7 +4101,7 @@
           <w:rPr>
             <w:rFonts w:ascii="Cambria Math" w:hAnsi="Cambria Math"/>
           </w:rPr>
-          <m:t>=ksiz</m:t>
+          <m:t>=REksizRE</m:t>
         </m:r>
       </m:oMath>
       <w:r>
@@ -4076,7 +4154,7 @@
           <w:rPr>
             <w:rFonts w:ascii="Cambria Math" w:hAnsi="Cambria Math"/>
           </w:rPr>
-          <m:t>=c1</m:t>
+          <m:t>=REc1RE</m:t>
         </m:r>
       </m:oMath>
       <w:r>
@@ -4143,7 +4221,7 @@
           <w:rPr>
             <w:rFonts w:ascii="Cambria Math" w:hAnsi="Cambria Math"/>
           </w:rPr>
-          <m:t>c2</m:t>
+          <m:t>REc2RE</m:t>
         </m:r>
       </m:oMath>
       <w:r>
@@ -4185,7 +4263,7 @@
             <w:rFonts w:ascii="Cambria Math" w:hAnsi="Cambria Math"/>
             <w:lang w:val="en-US"/>
           </w:rPr>
-          <m:t>NU</m:t>
+          <m:t>REnuRE</m:t>
         </m:r>
       </m:oMath>
       <w:r>
@@ -4200,6 +4278,8 @@
       <w:r>
         <w:t>ляции ветрового давления.</w:t>
       </w:r>
+      <w:bookmarkStart w:id="48" w:name="_GoBack"/>
+      <w:bookmarkEnd w:id="48"/>
     </w:p>
     <w:p>
       <w:r>
@@ -4398,7 +4478,19 @@
             <w:rPr>
               <w:rFonts w:ascii="Cambria Math" w:hAnsi="Cambria Math"/>
             </w:rPr>
-            <m:t>=QynWinterOrdinaryПа</m:t>
+            <m:t>=</m:t>
+          </m:r>
+          <m:r>
+            <w:rPr>
+              <w:rFonts w:ascii="Cambria Math" w:hAnsi="Cambria Math"/>
+            </w:rPr>
+            <m:t>REQynWinterOrdinaryRE</m:t>
+          </m:r>
+          <m:r>
+            <w:rPr>
+              <w:rFonts w:ascii="Cambria Math" w:hAnsi="Cambria Math"/>
+            </w:rPr>
+            <m:t>Па</m:t>
           </m:r>
         </m:oMath>
       </m:oMathPara>
@@ -4517,7 +4609,7 @@
             <w:rPr>
               <w:rFonts w:ascii="Cambria Math" w:hAnsi="Cambria Math"/>
             </w:rPr>
-            <m:t>=qy1Па</m:t>
+            <m:t>=REqy1REПа</m:t>
           </m:r>
         </m:oMath>
       </m:oMathPara>
@@ -4561,7 +4653,7 @@
           <w:rPr>
             <w:rFonts w:ascii="Cambria Math" w:hAnsi="Cambria Math"/>
           </w:rPr>
-          <m:t>=gammaf3</m:t>
+          <m:t>=REgammaf3RE</m:t>
         </m:r>
       </m:oMath>
       <w:r>
@@ -4581,26 +4673,26 @@
           <w:lang w:val="en-US"/>
         </w:rPr>
       </w:pPr>
-      <w:bookmarkStart w:id="48" w:name="_Toc394495525"/>
-      <w:bookmarkStart w:id="49" w:name="_Toc397686526"/>
-      <w:bookmarkStart w:id="50" w:name="_Toc397686568"/>
-      <w:bookmarkStart w:id="51" w:name="_Toc397686588"/>
-      <w:bookmarkStart w:id="52" w:name="_Toc397688836"/>
-      <w:bookmarkStart w:id="53" w:name="_Toc421779768"/>
+      <w:bookmarkStart w:id="49" w:name="_Toc394495525"/>
+      <w:bookmarkStart w:id="50" w:name="_Toc397686526"/>
+      <w:bookmarkStart w:id="51" w:name="_Toc397686568"/>
+      <w:bookmarkStart w:id="52" w:name="_Toc397686588"/>
+      <w:bookmarkStart w:id="53" w:name="_Toc397688836"/>
+      <w:bookmarkStart w:id="54" w:name="_Toc421779768"/>
       <w:r>
         <w:t>ГОЛОЛЕДНАЯ НАГРУЗКА</w:t>
       </w:r>
-      <w:bookmarkStart w:id="54" w:name="_Toc394495527"/>
-      <w:bookmarkStart w:id="55" w:name="_Toc397686528"/>
-      <w:bookmarkStart w:id="56" w:name="_Toc397686570"/>
-      <w:bookmarkStart w:id="57" w:name="_Toc397686590"/>
-      <w:bookmarkStart w:id="58" w:name="_Toc397688837"/>
-      <w:bookmarkEnd w:id="48"/>
+      <w:bookmarkStart w:id="55" w:name="_Toc394495527"/>
+      <w:bookmarkStart w:id="56" w:name="_Toc397686528"/>
+      <w:bookmarkStart w:id="57" w:name="_Toc397686570"/>
+      <w:bookmarkStart w:id="58" w:name="_Toc397686590"/>
+      <w:bookmarkStart w:id="59" w:name="_Toc397688837"/>
       <w:bookmarkEnd w:id="49"/>
       <w:bookmarkEnd w:id="50"/>
       <w:bookmarkEnd w:id="51"/>
       <w:bookmarkEnd w:id="52"/>
       <w:bookmarkEnd w:id="53"/>
+      <w:bookmarkEnd w:id="54"/>
     </w:p>
     <w:p>
       <m:oMath>
@@ -4615,7 +4707,7 @@
           <w:rPr>
             <w:rFonts w:ascii="Cambria Math" w:hAnsi="Cambria Math"/>
           </w:rPr>
-          <m:t>=iceThicknessмм</m:t>
+          <m:t>=REiceThicknessREмм</m:t>
         </m:r>
       </m:oMath>
       <w:r>
@@ -4661,9 +4753,12 @@
           <w:rPr>
             <w:rFonts w:ascii="Cambria Math" w:hAnsi="Cambria Math"/>
           </w:rPr>
-          <m:t>=kz2</m:t>
+          <m:t>=REkz2RE</m:t>
         </m:r>
       </m:oMath>
+      <w:r>
+        <w:t xml:space="preserve"> </w:t>
+      </w:r>
       <w:r>
         <w:t xml:space="preserve">- </w:t>
       </w:r>
@@ -4708,7 +4803,7 @@
           <w:rPr>
             <w:rFonts w:ascii="Cambria Math" w:hAnsi="Cambria Math"/>
           </w:rPr>
-          <m:t>=mu2</m:t>
+          <m:t>=REmu2RE</m:t>
         </m:r>
       </m:oMath>
       <w:r>
@@ -4740,7 +4835,7 @@
           <w:rPr>
             <w:rFonts w:ascii="Cambria Math" w:hAnsi="Cambria Math"/>
           </w:rPr>
-          <m:t>=rho кг/</m:t>
+          <m:t>=RErhoRE кг/</m:t>
         </m:r>
         <m:sSup>
           <m:sSupPr>
@@ -4889,7 +4984,19 @@
           <w:rPr>
             <w:rFonts w:ascii="Cambria Math" w:hAnsi="Cambria Math"/>
           </w:rPr>
-          <m:t>×ρ×g=IZNПа</m:t>
+          <m:t>×ρ×g=</m:t>
+        </m:r>
+        <m:r>
+          <w:rPr>
+            <w:rFonts w:ascii="Cambria Math" w:hAnsi="Cambria Math"/>
+          </w:rPr>
+          <m:t>REiznRE</m:t>
+        </m:r>
+        <m:r>
+          <w:rPr>
+            <w:rFonts w:ascii="Cambria Math" w:hAnsi="Cambria Math"/>
+          </w:rPr>
+          <m:t>Па</m:t>
         </m:r>
       </m:oMath>
       <w:r>
@@ -5016,7 +5123,7 @@
             <w:rPr>
               <w:rFonts w:ascii="Cambria Math" w:hAnsi="Cambria Math"/>
             </w:rPr>
-            <m:t>=IZПа</m:t>
+            <m:t>=REizREПа</m:t>
           </m:r>
         </m:oMath>
       </m:oMathPara>
@@ -5056,7 +5163,7 @@
           <w:rPr>
             <w:rFonts w:ascii="Cambria Math" w:hAnsi="Cambria Math"/>
           </w:rPr>
-          <m:t>=gammaf4</m:t>
+          <m:t>=REgammaf4RE</m:t>
         </m:r>
       </m:oMath>
       <w:r>
@@ -5075,37 +5182,37 @@
       <w:pPr>
         <w:pStyle w:val="2"/>
       </w:pPr>
-      <w:bookmarkStart w:id="59" w:name="_Toc421779769"/>
+      <w:bookmarkStart w:id="60" w:name="_Toc421779769"/>
       <w:r>
         <w:t>ЛЕТНИЙ ПЕРИОД</w:t>
       </w:r>
-      <w:bookmarkEnd w:id="54"/>
       <w:bookmarkEnd w:id="55"/>
       <w:bookmarkEnd w:id="56"/>
       <w:bookmarkEnd w:id="57"/>
       <w:bookmarkEnd w:id="58"/>
       <w:bookmarkEnd w:id="59"/>
+      <w:bookmarkEnd w:id="60"/>
     </w:p>
     <w:p/>
     <w:p>
       <w:pPr>
         <w:pStyle w:val="3"/>
       </w:pPr>
-      <w:bookmarkStart w:id="60" w:name="_Toc394495528"/>
-      <w:bookmarkStart w:id="61" w:name="_Toc397686529"/>
-      <w:bookmarkStart w:id="62" w:name="_Toc397686571"/>
-      <w:bookmarkStart w:id="63" w:name="_Toc397686591"/>
-      <w:bookmarkStart w:id="64" w:name="_Toc397688838"/>
-      <w:bookmarkStart w:id="65" w:name="_Toc421779770"/>
+      <w:bookmarkStart w:id="61" w:name="_Toc394495528"/>
+      <w:bookmarkStart w:id="62" w:name="_Toc397686529"/>
+      <w:bookmarkStart w:id="63" w:name="_Toc397686571"/>
+      <w:bookmarkStart w:id="64" w:name="_Toc397686591"/>
+      <w:bookmarkStart w:id="65" w:name="_Toc397688838"/>
+      <w:bookmarkStart w:id="66" w:name="_Toc421779770"/>
       <w:r>
         <w:t>ВЕТРОВАЯ НАГРУЗКА</w:t>
       </w:r>
-      <w:bookmarkEnd w:id="60"/>
       <w:bookmarkEnd w:id="61"/>
       <w:bookmarkEnd w:id="62"/>
       <w:bookmarkEnd w:id="63"/>
       <w:bookmarkEnd w:id="64"/>
       <w:bookmarkEnd w:id="65"/>
+      <w:bookmarkEnd w:id="66"/>
     </w:p>
     <w:p>
       <w:r>
@@ -5336,7 +5443,7 @@
           <w:rPr>
             <w:rFonts w:ascii="Cambria Math" w:hAnsi="Cambria Math"/>
           </w:rPr>
-          <m:t>=QynSummerOrdinaryПа</m:t>
+          <m:t>=REQynSummerOrdinaryREПа</m:t>
         </m:r>
       </m:oMath>
       <w:r>
@@ -5457,7 +5564,7 @@
             <w:rPr>
               <w:rFonts w:ascii="Cambria Math" w:hAnsi="Cambria Math"/>
             </w:rPr>
-            <m:t>=qy2Па</m:t>
+            <m:t>=REqy2REПа</m:t>
           </m:r>
         </m:oMath>
       </m:oMathPara>
@@ -5467,12 +5574,12 @@
       <w:pPr>
         <w:pStyle w:val="1"/>
       </w:pPr>
-      <w:bookmarkStart w:id="66" w:name="_Toc394495530"/>
-      <w:bookmarkStart w:id="67" w:name="_Toc397686530"/>
-      <w:bookmarkStart w:id="68" w:name="_Toc397686572"/>
-      <w:bookmarkStart w:id="69" w:name="_Toc397686592"/>
-      <w:bookmarkStart w:id="70" w:name="_Toc397688839"/>
-      <w:bookmarkStart w:id="71" w:name="_Toc421779771"/>
+      <w:bookmarkStart w:id="67" w:name="_Toc394495530"/>
+      <w:bookmarkStart w:id="68" w:name="_Toc397686530"/>
+      <w:bookmarkStart w:id="69" w:name="_Toc397686572"/>
+      <w:bookmarkStart w:id="70" w:name="_Toc397686592"/>
+      <w:bookmarkStart w:id="71" w:name="_Toc397688839"/>
+      <w:bookmarkStart w:id="72" w:name="_Toc421779771"/>
       <w:r>
         <w:lastRenderedPageBreak/>
         <w:t xml:space="preserve">СБОР НАГРУЗОК - </w:t>
@@ -5483,18 +5590,18 @@
         </w:rPr>
         <w:t>КРАЕВАЯ ЗОН</w:t>
       </w:r>
-      <w:bookmarkEnd w:id="66"/>
       <w:bookmarkEnd w:id="67"/>
       <w:bookmarkEnd w:id="68"/>
       <w:bookmarkEnd w:id="69"/>
+      <w:bookmarkEnd w:id="70"/>
       <w:r>
         <w:rPr>
           <w:color w:val="FF0000"/>
         </w:rPr>
         <w:t>А</w:t>
       </w:r>
-      <w:bookmarkEnd w:id="70"/>
       <w:bookmarkEnd w:id="71"/>
+      <w:bookmarkEnd w:id="72"/>
     </w:p>
     <w:p>
       <w:pPr>
@@ -5517,43 +5624,42 @@
           <w:lang w:val="x-none"/>
         </w:rPr>
       </w:pPr>
-      <w:bookmarkStart w:id="72" w:name="_Toc397691769"/>
-      <w:bookmarkStart w:id="73" w:name="_Toc397691956"/>
-      <w:bookmarkStart w:id="74" w:name="_Toc397692143"/>
-      <w:bookmarkStart w:id="75" w:name="_Toc398199561"/>
-      <w:bookmarkStart w:id="76" w:name="_Toc398203788"/>
-      <w:bookmarkStart w:id="77" w:name="_Toc398203846"/>
-      <w:bookmarkStart w:id="78" w:name="_Toc398204038"/>
-      <w:bookmarkStart w:id="79" w:name="_Toc398204105"/>
-      <w:bookmarkStart w:id="80" w:name="_Toc398204571"/>
-      <w:bookmarkStart w:id="81" w:name="_Toc398204593"/>
-      <w:bookmarkStart w:id="82" w:name="_Toc398204615"/>
-      <w:bookmarkStart w:id="83" w:name="_Toc398204637"/>
-      <w:bookmarkStart w:id="84" w:name="_Toc398205173"/>
-      <w:bookmarkStart w:id="85" w:name="_Toc398205222"/>
-      <w:bookmarkStart w:id="86" w:name="_Toc398205263"/>
-      <w:bookmarkStart w:id="87" w:name="_Toc401688153"/>
-      <w:bookmarkStart w:id="88" w:name="_Toc401723710"/>
-      <w:bookmarkStart w:id="89" w:name="_Toc413094026"/>
-      <w:bookmarkStart w:id="90" w:name="_Toc413252009"/>
-      <w:bookmarkStart w:id="91" w:name="_Toc413252594"/>
-      <w:bookmarkStart w:id="92" w:name="_Toc413824671"/>
-      <w:bookmarkStart w:id="93" w:name="_Toc413832362"/>
-      <w:bookmarkStart w:id="94" w:name="_Toc414350699"/>
-      <w:bookmarkStart w:id="95" w:name="_Toc419276502"/>
-      <w:bookmarkStart w:id="96" w:name="_Toc419279549"/>
-      <w:bookmarkStart w:id="97" w:name="_Toc419279617"/>
-      <w:bookmarkStart w:id="98" w:name="_Toc419279653"/>
-      <w:bookmarkStart w:id="99" w:name="_Toc420580984"/>
-      <w:bookmarkStart w:id="100" w:name="_Toc421776448"/>
-      <w:bookmarkStart w:id="101" w:name="_Toc421777518"/>
-      <w:bookmarkStart w:id="102" w:name="_Toc421779772"/>
-      <w:bookmarkStart w:id="103" w:name="_Toc394495535"/>
-      <w:bookmarkStart w:id="104" w:name="_Toc397686531"/>
-      <w:bookmarkStart w:id="105" w:name="_Toc397686573"/>
-      <w:bookmarkStart w:id="106" w:name="_Toc397686593"/>
-      <w:bookmarkStart w:id="107" w:name="_Toc397688840"/>
-      <w:bookmarkEnd w:id="72"/>
+      <w:bookmarkStart w:id="73" w:name="_Toc397691769"/>
+      <w:bookmarkStart w:id="74" w:name="_Toc397691956"/>
+      <w:bookmarkStart w:id="75" w:name="_Toc397692143"/>
+      <w:bookmarkStart w:id="76" w:name="_Toc398199561"/>
+      <w:bookmarkStart w:id="77" w:name="_Toc398203788"/>
+      <w:bookmarkStart w:id="78" w:name="_Toc398203846"/>
+      <w:bookmarkStart w:id="79" w:name="_Toc398204038"/>
+      <w:bookmarkStart w:id="80" w:name="_Toc398204105"/>
+      <w:bookmarkStart w:id="81" w:name="_Toc398204571"/>
+      <w:bookmarkStart w:id="82" w:name="_Toc398204593"/>
+      <w:bookmarkStart w:id="83" w:name="_Toc398204615"/>
+      <w:bookmarkStart w:id="84" w:name="_Toc398204637"/>
+      <w:bookmarkStart w:id="85" w:name="_Toc398205173"/>
+      <w:bookmarkStart w:id="86" w:name="_Toc398205222"/>
+      <w:bookmarkStart w:id="87" w:name="_Toc398205263"/>
+      <w:bookmarkStart w:id="88" w:name="_Toc401688153"/>
+      <w:bookmarkStart w:id="89" w:name="_Toc401723710"/>
+      <w:bookmarkStart w:id="90" w:name="_Toc413094026"/>
+      <w:bookmarkStart w:id="91" w:name="_Toc413252009"/>
+      <w:bookmarkStart w:id="92" w:name="_Toc413252594"/>
+      <w:bookmarkStart w:id="93" w:name="_Toc413824671"/>
+      <w:bookmarkStart w:id="94" w:name="_Toc413832362"/>
+      <w:bookmarkStart w:id="95" w:name="_Toc414350699"/>
+      <w:bookmarkStart w:id="96" w:name="_Toc419276502"/>
+      <w:bookmarkStart w:id="97" w:name="_Toc419279549"/>
+      <w:bookmarkStart w:id="98" w:name="_Toc419279617"/>
+      <w:bookmarkStart w:id="99" w:name="_Toc419279653"/>
+      <w:bookmarkStart w:id="100" w:name="_Toc420580984"/>
+      <w:bookmarkStart w:id="101" w:name="_Toc421776448"/>
+      <w:bookmarkStart w:id="102" w:name="_Toc421777518"/>
+      <w:bookmarkStart w:id="103" w:name="_Toc421779772"/>
+      <w:bookmarkStart w:id="104" w:name="_Toc394495535"/>
+      <w:bookmarkStart w:id="105" w:name="_Toc397686531"/>
+      <w:bookmarkStart w:id="106" w:name="_Toc397686573"/>
+      <w:bookmarkStart w:id="107" w:name="_Toc397686593"/>
+      <w:bookmarkStart w:id="108" w:name="_Toc397688840"/>
       <w:bookmarkEnd w:id="73"/>
       <w:bookmarkEnd w:id="74"/>
       <w:bookmarkEnd w:id="75"/>
@@ -5584,21 +5690,22 @@
       <w:bookmarkEnd w:id="100"/>
       <w:bookmarkEnd w:id="101"/>
       <w:bookmarkEnd w:id="102"/>
+      <w:bookmarkEnd w:id="103"/>
     </w:p>
     <w:p>
       <w:pPr>
         <w:pStyle w:val="2"/>
       </w:pPr>
-      <w:bookmarkStart w:id="108" w:name="_Toc421779773"/>
+      <w:bookmarkStart w:id="109" w:name="_Toc421779773"/>
       <w:r>
         <w:t>ЛЕТНИЙ ПЕРИОД</w:t>
       </w:r>
-      <w:bookmarkEnd w:id="103"/>
       <w:bookmarkEnd w:id="104"/>
       <w:bookmarkEnd w:id="105"/>
       <w:bookmarkEnd w:id="106"/>
       <w:bookmarkEnd w:id="107"/>
       <w:bookmarkEnd w:id="108"/>
+      <w:bookmarkEnd w:id="109"/>
     </w:p>
     <w:p>
       <w:pPr>
@@ -5607,7 +5714,7 @@
           <w:color w:val="FF0000"/>
         </w:rPr>
       </w:pPr>
-      <w:bookmarkStart w:id="109" w:name="_Toc394495536"/>
+      <w:bookmarkStart w:id="110" w:name="_Toc394495536"/>
       <w:r>
         <w:rPr>
           <w:color w:val="FF0000"/>
@@ -5615,23 +5722,23 @@
         </w:rPr>
         <w:t xml:space="preserve"> </w:t>
       </w:r>
-      <w:bookmarkStart w:id="110" w:name="_Toc397686532"/>
-      <w:bookmarkStart w:id="111" w:name="_Toc397686574"/>
-      <w:bookmarkStart w:id="112" w:name="_Toc397686594"/>
-      <w:bookmarkStart w:id="113" w:name="_Toc397688841"/>
-      <w:bookmarkStart w:id="114" w:name="_Toc421779774"/>
+      <w:bookmarkStart w:id="111" w:name="_Toc397686532"/>
+      <w:bookmarkStart w:id="112" w:name="_Toc397686574"/>
+      <w:bookmarkStart w:id="113" w:name="_Toc397686594"/>
+      <w:bookmarkStart w:id="114" w:name="_Toc397688841"/>
+      <w:bookmarkStart w:id="115" w:name="_Toc421779774"/>
       <w:r>
         <w:rPr>
           <w:color w:val="FF0000"/>
         </w:rPr>
         <w:t>ВЕТРОВАЯ НАГРУЗКА</w:t>
       </w:r>
-      <w:bookmarkEnd w:id="109"/>
       <w:bookmarkEnd w:id="110"/>
       <w:bookmarkEnd w:id="111"/>
       <w:bookmarkEnd w:id="112"/>
       <w:bookmarkEnd w:id="113"/>
       <w:bookmarkEnd w:id="114"/>
+      <w:bookmarkEnd w:id="115"/>
     </w:p>
     <w:p>
       <w:r>
@@ -5828,7 +5935,7 @@
             <w:rPr>
               <w:rFonts w:ascii="Cambria Math" w:hAnsi="Cambria Math"/>
             </w:rPr>
-            <m:t>×v=QynEdgeПа</m:t>
+            <m:t>×v=REQynEdgeREПа</m:t>
           </m:r>
         </m:oMath>
       </m:oMathPara>
@@ -5947,7 +6054,7 @@
             <w:rPr>
               <w:rFonts w:ascii="Cambria Math" w:hAnsi="Cambria Math"/>
             </w:rPr>
-            <m:t>=qy3Па</m:t>
+            <m:t>=REqy3REПа</m:t>
           </m:r>
         </m:oMath>
       </m:oMathPara>
@@ -5957,13 +6064,13 @@
       <w:pPr>
         <w:pStyle w:val="1"/>
       </w:pPr>
-      <w:bookmarkStart w:id="115" w:name="_Toc397688842"/>
-      <w:bookmarkStart w:id="116" w:name="_Toc421779775"/>
+      <w:bookmarkStart w:id="116" w:name="_Toc397688842"/>
+      <w:bookmarkStart w:id="117" w:name="_Toc421779775"/>
       <w:r>
         <w:t>ТАБЛИЦА НАГРУЗОК.</w:t>
       </w:r>
-      <w:bookmarkEnd w:id="115"/>
       <w:bookmarkEnd w:id="116"/>
+      <w:bookmarkEnd w:id="117"/>
     </w:p>
     <w:p>
       <w:pPr>
@@ -6026,7 +6133,7 @@
             </w:tcBorders>
           </w:tcPr>
           <w:p>
-            <w:bookmarkStart w:id="117" w:name="_Hlk397688342"/>
+            <w:bookmarkStart w:id="118" w:name="_Hlk397688342"/>
           </w:p>
           <w:p>
             <w:pPr>
@@ -6047,12 +6154,17 @@
           </w:tcPr>
           <w:p>
             <w:r>
-              <w:t>Зона нагружения</w:t>
+              <w:t xml:space="preserve">Зона </w:t>
             </w:r>
+            <w:proofErr w:type="spellStart"/>
+            <w:r>
+              <w:t>нагружения</w:t>
+            </w:r>
+            <w:proofErr w:type="spellEnd"/>
           </w:p>
         </w:tc>
       </w:tr>
-      <w:bookmarkEnd w:id="117"/>
+      <w:bookmarkEnd w:id="118"/>
       <w:tr>
         <w:trPr>
           <w:jc w:val="center"/>
@@ -6250,7 +6362,7 @@
                 <w:color w:val="0070C0"/>
                 <w:lang w:val="en-US"/>
               </w:rPr>
-              <w:t>qy1</w:t>
+              <w:t>REqy1RE</w:t>
             </w:r>
           </w:p>
         </w:tc>
@@ -6272,7 +6384,7 @@
                 <w:color w:val="0070C0"/>
                 <w:lang w:val="en-US"/>
               </w:rPr>
-              <w:t>qy2</w:t>
+              <w:t>REqy2RE</w:t>
             </w:r>
           </w:p>
         </w:tc>
@@ -6294,7 +6406,7 @@
                 <w:color w:val="FF0000"/>
                 <w:lang w:val="en-US"/>
               </w:rPr>
-              <w:t>qy3.</w:t>
+              <w:t>REqy3RE</w:t>
             </w:r>
           </w:p>
         </w:tc>
@@ -6336,12 +6448,14 @@
                 <w:lang w:val="en-US"/>
               </w:rPr>
             </w:pPr>
+            <w:proofErr w:type="spellStart"/>
             <w:r>
               <w:rPr>
                 <w:lang w:val="en-US"/>
               </w:rPr>
-              <w:t>sumQz</w:t>
+              <w:t>REsumqzRE</w:t>
             </w:r>
+            <w:proofErr w:type="spellEnd"/>
           </w:p>
         </w:tc>
       </w:tr>
@@ -6381,13 +6495,15 @@
                 <w:lang w:val="en-US"/>
               </w:rPr>
             </w:pPr>
+            <w:proofErr w:type="spellStart"/>
             <w:r>
               <w:rPr>
                 <w:color w:val="0070C0"/>
                 <w:lang w:val="en-US"/>
               </w:rPr>
-              <w:t>IZ</w:t>
+              <w:t>REizRE</w:t>
             </w:r>
+            <w:proofErr w:type="spellEnd"/>
           </w:p>
         </w:tc>
         <w:tc>
@@ -6444,11 +6560,11 @@
       <w:pPr>
         <w:pStyle w:val="1"/>
       </w:pPr>
-      <w:bookmarkStart w:id="118" w:name="_Toc421783767"/>
+      <w:bookmarkStart w:id="119" w:name="_Toc421783767"/>
       <w:r>
         <w:t>РАСЧЕТ АНКЕРНОГО КРЕПЛЕНИЯ</w:t>
       </w:r>
-      <w:bookmarkEnd w:id="118"/>
+      <w:bookmarkEnd w:id="119"/>
     </w:p>
     <w:p/>
     <w:p>
@@ -6632,7 +6748,7 @@
           <w:rPr>
             <w:rFonts w:ascii="Cambria Math" w:hAnsi="Cambria Math"/>
           </w:rPr>
-          <m:t>=constXмм</m:t>
+          <m:t>=RExREмм</m:t>
         </m:r>
       </m:oMath>
       <w:r>
@@ -6654,7 +6770,7 @@
           <w:rPr>
             <w:rFonts w:ascii="Cambria Math" w:hAnsi="Cambria Math"/>
           </w:rPr>
-          <m:t>b=constBмм</m:t>
+          <m:t>b=REbREмм</m:t>
         </m:r>
       </m:oMath>
       <w:r>
@@ -6670,7 +6786,7 @@
           <w:rPr>
             <w:rFonts w:ascii="Cambria Math" w:hAnsi="Cambria Math"/>
           </w:rPr>
-          <m:t>c=constCмм</m:t>
+          <m:t>c=REcREмм</m:t>
         </m:r>
       </m:oMath>
       <w:r>
@@ -6687,7 +6803,7 @@
           <w:rPr>
             <w:rFonts w:ascii="Cambria Math" w:hAnsi="Cambria Math"/>
           </w:rPr>
-          <m:t>e=constEмм</m:t>
+          <m:t>e=REeREмм</m:t>
         </m:r>
       </m:oMath>
       <w:r>
@@ -6717,22 +6833,21 @@
           <w:szCs w:val="32"/>
         </w:rPr>
       </w:pPr>
-      <w:bookmarkStart w:id="119" w:name="_Toc401723715"/>
-      <w:bookmarkStart w:id="120" w:name="_Toc413094031"/>
-      <w:bookmarkStart w:id="121" w:name="_Toc413252014"/>
-      <w:bookmarkStart w:id="122" w:name="_Toc413252599"/>
-      <w:bookmarkStart w:id="123" w:name="_Toc413824676"/>
-      <w:bookmarkStart w:id="124" w:name="_Toc413832367"/>
-      <w:bookmarkStart w:id="125" w:name="_Toc414350704"/>
-      <w:bookmarkStart w:id="126" w:name="_Toc420576565"/>
-      <w:bookmarkStart w:id="127" w:name="_Toc420581228"/>
-      <w:bookmarkStart w:id="128" w:name="_Toc421777541"/>
-      <w:bookmarkStart w:id="129" w:name="_Toc421783768"/>
-      <w:bookmarkStart w:id="130" w:name="_Toc394495539"/>
-      <w:bookmarkStart w:id="131" w:name="_Toc397686534"/>
-      <w:bookmarkStart w:id="132" w:name="_Toc397686576"/>
-      <w:bookmarkStart w:id="133" w:name="_Toc397686596"/>
-      <w:bookmarkEnd w:id="119"/>
+      <w:bookmarkStart w:id="120" w:name="_Toc401723715"/>
+      <w:bookmarkStart w:id="121" w:name="_Toc413094031"/>
+      <w:bookmarkStart w:id="122" w:name="_Toc413252014"/>
+      <w:bookmarkStart w:id="123" w:name="_Toc413252599"/>
+      <w:bookmarkStart w:id="124" w:name="_Toc413824676"/>
+      <w:bookmarkStart w:id="125" w:name="_Toc413832367"/>
+      <w:bookmarkStart w:id="126" w:name="_Toc414350704"/>
+      <w:bookmarkStart w:id="127" w:name="_Toc420576565"/>
+      <w:bookmarkStart w:id="128" w:name="_Toc420581228"/>
+      <w:bookmarkStart w:id="129" w:name="_Toc421777541"/>
+      <w:bookmarkStart w:id="130" w:name="_Toc421783768"/>
+      <w:bookmarkStart w:id="131" w:name="_Toc394495539"/>
+      <w:bookmarkStart w:id="132" w:name="_Toc397686534"/>
+      <w:bookmarkStart w:id="133" w:name="_Toc397686576"/>
+      <w:bookmarkStart w:id="134" w:name="_Toc397686596"/>
       <w:bookmarkEnd w:id="120"/>
       <w:bookmarkEnd w:id="121"/>
       <w:bookmarkEnd w:id="122"/>
@@ -6743,6 +6858,7 @@
       <w:bookmarkEnd w:id="127"/>
       <w:bookmarkEnd w:id="128"/>
       <w:bookmarkEnd w:id="129"/>
+      <w:bookmarkEnd w:id="130"/>
     </w:p>
     <w:p>
       <w:pPr>
@@ -6764,18 +6880,17 @@
           <w:szCs w:val="32"/>
         </w:rPr>
       </w:pPr>
-      <w:bookmarkStart w:id="134" w:name="_Toc401723716"/>
-      <w:bookmarkStart w:id="135" w:name="_Toc413094032"/>
-      <w:bookmarkStart w:id="136" w:name="_Toc413252015"/>
-      <w:bookmarkStart w:id="137" w:name="_Toc413252600"/>
-      <w:bookmarkStart w:id="138" w:name="_Toc413824677"/>
-      <w:bookmarkStart w:id="139" w:name="_Toc413832368"/>
-      <w:bookmarkStart w:id="140" w:name="_Toc414350705"/>
-      <w:bookmarkStart w:id="141" w:name="_Toc420576566"/>
-      <w:bookmarkStart w:id="142" w:name="_Toc420581229"/>
-      <w:bookmarkStart w:id="143" w:name="_Toc421777542"/>
-      <w:bookmarkStart w:id="144" w:name="_Toc421783769"/>
-      <w:bookmarkEnd w:id="134"/>
+      <w:bookmarkStart w:id="135" w:name="_Toc401723716"/>
+      <w:bookmarkStart w:id="136" w:name="_Toc413094032"/>
+      <w:bookmarkStart w:id="137" w:name="_Toc413252015"/>
+      <w:bookmarkStart w:id="138" w:name="_Toc413252600"/>
+      <w:bookmarkStart w:id="139" w:name="_Toc413824677"/>
+      <w:bookmarkStart w:id="140" w:name="_Toc413832368"/>
+      <w:bookmarkStart w:id="141" w:name="_Toc414350705"/>
+      <w:bookmarkStart w:id="142" w:name="_Toc420576566"/>
+      <w:bookmarkStart w:id="143" w:name="_Toc420581229"/>
+      <w:bookmarkStart w:id="144" w:name="_Toc421777542"/>
+      <w:bookmarkStart w:id="145" w:name="_Toc421783769"/>
       <w:bookmarkEnd w:id="135"/>
       <w:bookmarkEnd w:id="136"/>
       <w:bookmarkEnd w:id="137"/>
@@ -6786,6 +6901,7 @@
       <w:bookmarkEnd w:id="142"/>
       <w:bookmarkEnd w:id="143"/>
       <w:bookmarkEnd w:id="144"/>
+      <w:bookmarkEnd w:id="145"/>
     </w:p>
     <w:p>
       <w:pPr>
@@ -6794,14 +6910,14 @@
           <w:color w:val="0070C0"/>
         </w:rPr>
       </w:pPr>
-      <w:bookmarkStart w:id="145" w:name="_Toc421783770"/>
+      <w:bookmarkStart w:id="146" w:name="_Toc421783770"/>
       <w:r>
         <w:rPr>
           <w:color w:val="0070C0"/>
         </w:rPr>
         <w:t>РЯДОВАЯ ЗОНА - ЗИМНИЙ ПЕРИОД</w:t>
       </w:r>
-      <w:bookmarkEnd w:id="145"/>
+      <w:bookmarkEnd w:id="146"/>
     </w:p>
     <w:p>
       <m:oMath>
@@ -6900,7 +7016,7 @@
           <w:rPr>
             <w:rFonts w:ascii="Cambria Math" w:hAnsi="Cambria Math"/>
           </w:rPr>
-          <m:t>=S1</m:t>
+          <m:t>=RES1RE</m:t>
         </m:r>
         <m:sSup>
           <m:sSupPr>
@@ -7080,7 +7196,7 @@
           <w:rPr>
             <w:rFonts w:ascii="Cambria Math" w:hAnsi="Cambria Math"/>
           </w:rPr>
-          <m:t>=Pz1Н</m:t>
+          <m:t>=REPz1REН</m:t>
         </m:r>
       </m:oMath>
       <w:r>
@@ -7208,7 +7324,7 @@
           <w:rPr>
             <w:rFonts w:ascii="Cambria Math" w:hAnsi="Cambria Math"/>
           </w:rPr>
-          <m:t>=Ny1Н</m:t>
+          <m:t>=RENy1REН</m:t>
         </m:r>
       </m:oMath>
       <w:r>
@@ -7418,7 +7534,7 @@
             <w:rPr>
               <w:rFonts w:ascii="Cambria Math" w:hAnsi="Cambria Math"/>
             </w:rPr>
-            <m:t>=R1Н</m:t>
+            <m:t>=RER1REН</m:t>
           </m:r>
         </m:oMath>
       </m:oMathPara>
@@ -7430,14 +7546,14 @@
           <w:color w:val="0070C0"/>
         </w:rPr>
       </w:pPr>
-      <w:bookmarkStart w:id="146" w:name="_Toc421783771"/>
+      <w:bookmarkStart w:id="147" w:name="_Toc421783771"/>
       <w:r>
         <w:rPr>
           <w:color w:val="0070C0"/>
         </w:rPr>
         <w:t>РЯДОВАЯ ЗОНА - ЛЕТНИЙ ПЕРИОД</w:t>
       </w:r>
-      <w:bookmarkEnd w:id="146"/>
+      <w:bookmarkEnd w:id="147"/>
     </w:p>
     <w:p>
       <w:r>
@@ -7471,14 +7587,19 @@
                 <w:rFonts w:ascii="Cambria Math" w:hAnsi="Cambria Math"/>
                 <w:lang w:val="en-US"/>
               </w:rPr>
-              <m:t>z2</m:t>
+              <m:t>z</m:t>
+            </m:r>
+            <m:r>
+              <w:rPr>
+                <w:rFonts w:ascii="Cambria Math" w:hAnsi="Cambria Math"/>
+              </w:rPr>
+              <m:t>2</m:t>
             </m:r>
           </m:sub>
         </m:sSub>
         <m:r>
           <w:rPr>
             <w:rFonts w:ascii="Cambria Math" w:hAnsi="Cambria Math"/>
-            <w:lang w:val="en-US"/>
           </w:rPr>
           <m:t xml:space="preserve">= </m:t>
         </m:r>
@@ -7531,7 +7652,6 @@
             <m:r>
               <w:rPr>
                 <w:rFonts w:ascii="Cambria Math" w:hAnsi="Cambria Math"/>
-                <w:lang w:val="en-US"/>
               </w:rPr>
               <m:t>×</m:t>
             </m:r>
@@ -7560,7 +7680,6 @@
             <m:r>
               <w:rPr>
                 <w:rFonts w:ascii="Cambria Math" w:hAnsi="Cambria Math"/>
-                <w:lang w:val="en-US"/>
               </w:rPr>
               <m:t>1</m:t>
             </m:r>
@@ -7569,15 +7688,8 @@
         <m:r>
           <w:rPr>
             <w:rFonts w:ascii="Cambria Math" w:hAnsi="Cambria Math"/>
-            <w:lang w:val="en-US"/>
-          </w:rPr>
-          <m:t>=Pz2</m:t>
-        </m:r>
-        <m:r>
-          <w:rPr>
-            <w:rFonts w:ascii="Cambria Math" w:hAnsi="Cambria Math"/>
-          </w:rPr>
-          <m:t>Н</m:t>
+          </w:rPr>
+          <m:t>=REPz2REН</m:t>
         </m:r>
       </m:oMath>
       <w:r>
@@ -7590,11 +7702,6 @@
       </w:r>
     </w:p>
     <w:p>
-      <w:pPr>
-        <w:rPr>
-          <w:lang w:val="en-US"/>
-        </w:rPr>
-      </w:pPr>
       <m:oMath>
         <m:sSub>
           <m:sSubPr>
@@ -7621,14 +7728,19 @@
                 <w:rFonts w:ascii="Cambria Math" w:hAnsi="Cambria Math"/>
                 <w:lang w:val="en-US"/>
               </w:rPr>
-              <m:t>y2</m:t>
+              <m:t>y</m:t>
+            </m:r>
+            <m:r>
+              <w:rPr>
+                <w:rFonts w:ascii="Cambria Math" w:hAnsi="Cambria Math"/>
+              </w:rPr>
+              <m:t>2</m:t>
             </m:r>
           </m:sub>
         </m:sSub>
         <m:r>
           <w:rPr>
             <w:rFonts w:ascii="Cambria Math" w:hAnsi="Cambria Math"/>
-            <w:lang w:val="en-US"/>
           </w:rPr>
           <m:t xml:space="preserve">= </m:t>
         </m:r>
@@ -7657,14 +7769,19 @@
                 <w:rFonts w:ascii="Cambria Math" w:hAnsi="Cambria Math"/>
                 <w:lang w:val="en-US"/>
               </w:rPr>
-              <m:t>y2</m:t>
+              <m:t>y</m:t>
+            </m:r>
+            <m:r>
+              <w:rPr>
+                <w:rFonts w:ascii="Cambria Math" w:hAnsi="Cambria Math"/>
+              </w:rPr>
+              <m:t>2</m:t>
             </m:r>
           </m:sub>
         </m:sSub>
         <m:r>
           <w:rPr>
             <w:rFonts w:ascii="Cambria Math" w:hAnsi="Cambria Math"/>
-            <w:lang w:val="en-US"/>
           </w:rPr>
           <m:t>×</m:t>
         </m:r>
@@ -7691,7 +7808,6 @@
             <m:r>
               <w:rPr>
                 <w:rFonts w:ascii="Cambria Math" w:hAnsi="Cambria Math"/>
-                <w:lang w:val="en-US"/>
               </w:rPr>
               <m:t>1</m:t>
             </m:r>
@@ -7700,15 +7816,8 @@
         <m:r>
           <w:rPr>
             <w:rFonts w:ascii="Cambria Math" w:hAnsi="Cambria Math"/>
-            <w:lang w:val="en-US"/>
-          </w:rPr>
-          <m:t>=Ny2</m:t>
-        </m:r>
-        <m:r>
-          <w:rPr>
-            <w:rFonts w:ascii="Cambria Math" w:hAnsi="Cambria Math"/>
-          </w:rPr>
-          <m:t>Н</m:t>
+          </w:rPr>
+          <m:t>=RENy2REН</m:t>
         </m:r>
       </m:oMath>
       <w:r>
@@ -7900,7 +8009,7 @@
               <w:rFonts w:ascii="Cambria Math" w:hAnsi="Cambria Math"/>
               <w:lang w:val="en-US"/>
             </w:rPr>
-            <m:t>=R2</m:t>
+            <m:t>=RER2RE</m:t>
           </m:r>
           <m:r>
             <w:rPr>
@@ -7918,14 +8027,14 @@
           <w:color w:val="FF0000"/>
         </w:rPr>
       </w:pPr>
-      <w:bookmarkStart w:id="147" w:name="_Toc421783772"/>
+      <w:bookmarkStart w:id="148" w:name="_Toc421783772"/>
       <w:r>
         <w:rPr>
           <w:color w:val="FF0000"/>
         </w:rPr>
         <w:t>КРАЕВАЯ ЗОНА - ЛЕТНИЙ ПЕРИОД</w:t>
       </w:r>
-      <w:bookmarkEnd w:id="147"/>
+      <w:bookmarkEnd w:id="148"/>
     </w:p>
     <w:p>
       <m:oMath>
@@ -7987,6 +8096,40 @@
               <w:rPr>
                 <w:rFonts w:ascii="Cambria Math" w:hAnsi="Cambria Math"/>
               </w:rPr>
+              <m:t>2</m:t>
+            </m:r>
+          </m:sub>
+        </m:sSub>
+        <m:r>
+          <w:rPr>
+            <w:rFonts w:ascii="Cambria Math" w:hAnsi="Cambria Math"/>
+          </w:rPr>
+          <m:t>×</m:t>
+        </m:r>
+        <m:sSub>
+          <m:sSubPr>
+            <m:ctrlPr>
+              <w:rPr>
+                <w:rFonts w:ascii="Cambria Math" w:hAnsi="Cambria Math"/>
+                <w:i/>
+                <w:lang w:val="en-US"/>
+              </w:rPr>
+            </m:ctrlPr>
+          </m:sSubPr>
+          <m:e>
+            <m:r>
+              <w:rPr>
+                <w:rFonts w:ascii="Cambria Math" w:hAnsi="Cambria Math"/>
+                <w:lang w:val="en-US"/>
+              </w:rPr>
+              <m:t>H</m:t>
+            </m:r>
+          </m:e>
+          <m:sub>
+            <m:r>
+              <w:rPr>
+                <w:rFonts w:ascii="Cambria Math" w:hAnsi="Cambria Math"/>
+              </w:rPr>
               <m:t>1</m:t>
             </m:r>
           </m:sub>
@@ -7995,41 +8138,7 @@
           <w:rPr>
             <w:rFonts w:ascii="Cambria Math" w:hAnsi="Cambria Math"/>
           </w:rPr>
-          <m:t>×</m:t>
-        </m:r>
-        <m:sSub>
-          <m:sSubPr>
-            <m:ctrlPr>
-              <w:rPr>
-                <w:rFonts w:ascii="Cambria Math" w:hAnsi="Cambria Math"/>
-                <w:i/>
-                <w:lang w:val="en-US"/>
-              </w:rPr>
-            </m:ctrlPr>
-          </m:sSubPr>
-          <m:e>
-            <m:r>
-              <w:rPr>
-                <w:rFonts w:ascii="Cambria Math" w:hAnsi="Cambria Math"/>
-                <w:lang w:val="en-US"/>
-              </w:rPr>
-              <m:t>H</m:t>
-            </m:r>
-          </m:e>
-          <m:sub>
-            <m:r>
-              <w:rPr>
-                <w:rFonts w:ascii="Cambria Math" w:hAnsi="Cambria Math"/>
-              </w:rPr>
-              <m:t>2</m:t>
-            </m:r>
-          </m:sub>
-        </m:sSub>
-        <m:r>
-          <w:rPr>
-            <w:rFonts w:ascii="Cambria Math" w:hAnsi="Cambria Math"/>
-          </w:rPr>
-          <m:t>=S2</m:t>
+          <m:t>=RES2RE</m:t>
         </m:r>
         <m:sSup>
           <m:sSupPr>
@@ -8203,7 +8312,7 @@
           <w:rPr>
             <w:rFonts w:ascii="Cambria Math" w:hAnsi="Cambria Math"/>
           </w:rPr>
-          <m:t>=Pz3Н</m:t>
+          <m:t>=REPz3REН</m:t>
         </m:r>
       </m:oMath>
       <w:r>
@@ -8331,7 +8440,7 @@
           <w:rPr>
             <w:rFonts w:ascii="Cambria Math" w:hAnsi="Cambria Math"/>
           </w:rPr>
-          <m:t>=Ny3Н</m:t>
+          <m:t>=RENy3REН</m:t>
         </m:r>
       </m:oMath>
       <w:r>
@@ -8543,7 +8652,7 @@
             <w:rPr>
               <w:rFonts w:ascii="Cambria Math" w:hAnsi="Cambria Math"/>
             </w:rPr>
-            <m:t>=R3Н</m:t>
+            <m:t>=RER3REН</m:t>
           </m:r>
         </m:oMath>
       </m:oMathPara>
@@ -8553,14 +8662,14 @@
       <w:pPr>
         <w:pStyle w:val="1"/>
       </w:pPr>
-      <w:bookmarkStart w:id="148" w:name="_Toc421783773"/>
+      <w:bookmarkStart w:id="149" w:name="_Toc421783773"/>
       <w:r>
         <w:t>РАСЧЕТНОЕ ВЫРЫВАЮЩЕЕ УСИЛИЕ</w:t>
       </w:r>
       <w:r>
         <w:t xml:space="preserve"> АНКЕРА</w:t>
       </w:r>
-      <w:bookmarkEnd w:id="148"/>
+      <w:bookmarkEnd w:id="149"/>
     </w:p>
     <w:p>
       <w:pPr>
@@ -8736,7 +8845,7 @@
                 <w:color w:val="0070C0"/>
                 <w:lang w:val="en-US"/>
               </w:rPr>
-              <w:t>R1k</w:t>
+              <w:t>RER1kRE</w:t>
             </w:r>
           </w:p>
         </w:tc>
@@ -8759,7 +8868,7 @@
                 <w:color w:val="0070C0"/>
                 <w:lang w:val="en-US"/>
               </w:rPr>
-              <w:t>R2k</w:t>
+              <w:t>RER2kRE</w:t>
             </w:r>
           </w:p>
         </w:tc>
@@ -8782,17 +8891,15 @@
                 <w:color w:val="FF0000"/>
                 <w:lang w:val="en-US"/>
               </w:rPr>
-              <w:t>R3k</w:t>
+              <w:t>RER3kRE</w:t>
             </w:r>
-            <w:bookmarkStart w:id="149" w:name="_GoBack"/>
-            <w:bookmarkEnd w:id="149"/>
           </w:p>
         </w:tc>
       </w:tr>
-      <w:bookmarkEnd w:id="130"/>
       <w:bookmarkEnd w:id="131"/>
       <w:bookmarkEnd w:id="132"/>
       <w:bookmarkEnd w:id="133"/>
+      <w:bookmarkEnd w:id="134"/>
     </w:tbl>
     <w:p>
       <w:pPr>
@@ -8820,12 +8927,14 @@
           <w:lang w:val="en-US"/>
         </w:rPr>
       </w:pPr>
+      <w:proofErr w:type="spellStart"/>
       <w:r>
         <w:rPr>
           <w:lang w:val="en-US"/>
         </w:rPr>
-        <w:t>output</w:t>
-      </w:r>
+        <w:t>REoutputRE</w:t>
+      </w:r>
+      <w:proofErr w:type="spellEnd"/>
     </w:p>
     <w:sectPr>
       <w:headerReference w:type="first" r:id="rId13"/>
@@ -9054,7 +9163,7 @@
                                 <w:noProof/>
                                 <w:color w:val="FFFFFF"/>
                               </w:rPr>
-                              <w:t>7</w:t>
+                              <w:t>4</w:t>
                             </w:r>
                             <w:r>
                               <w:rPr>
@@ -9109,7 +9218,7 @@
                           <w:noProof/>
                           <w:color w:val="FFFFFF"/>
                         </w:rPr>
-                        <w:t>7</w:t>
+                        <w:t>4</w:t>
                       </w:r>
                       <w:r>
                         <w:rPr>
@@ -15945,7 +16054,7 @@
 </file>
 
 <file path=customXml/itemProps1.xml><?xml version="1.0" encoding="utf-8"?>
-<ds:datastoreItem xmlns:ds="http://schemas.openxmlformats.org/officeDocument/2006/customXml" ds:itemID="{112E070C-B8EE-47A1-9345-0E1AC140ADF0}">
+<ds:datastoreItem xmlns:ds="http://schemas.openxmlformats.org/officeDocument/2006/customXml" ds:itemID="{9AE4F41A-DC3A-4244-A790-B44A7F4803A9}">
   <ds:schemaRefs>
     <ds:schemaRef ds:uri="http://schemas.openxmlformats.org/officeDocument/2006/bibliography"/>
   </ds:schemaRefs>

--- a/ZIAS/bin/reports/input/Optima/Optima anker.docx
+++ b/ZIAS/bin/reports/input/Optima/Optima anker.docx
@@ -119,7 +119,6 @@
       <w:bookmarkStart w:id="10" w:name="_Toc394490745"/>
       <w:bookmarkStart w:id="11" w:name="_Toc394495517"/>
       <w:bookmarkStart w:id="12" w:name="_Toc397686518"/>
-      <w:proofErr w:type="spellStart"/>
       <w:r>
         <w:rPr>
           <w:b/>
@@ -147,7 +146,6 @@
         </w:rPr>
         <w:t>REziasRE</w:t>
       </w:r>
-      <w:proofErr w:type="spellEnd"/>
     </w:p>
     <w:p>
       <w:pPr>
@@ -180,7 +178,6 @@
           <w:lang w:val="en-US"/>
         </w:rPr>
       </w:pPr>
-      <w:proofErr w:type="spellStart"/>
       <w:r>
         <w:rPr>
           <w:b/>
@@ -190,7 +187,6 @@
         </w:rPr>
         <w:t>REsubsystemRE</w:t>
       </w:r>
-      <w:proofErr w:type="spellEnd"/>
     </w:p>
     <w:p>
       <w:pPr>
@@ -223,7 +219,6 @@
           <w:lang w:val="en-US" w:eastAsia="ru-RU"/>
         </w:rPr>
       </w:pPr>
-      <w:proofErr w:type="spellStart"/>
       <w:r>
         <w:rPr>
           <w:rFonts w:eastAsia="Times New Roman"/>
@@ -233,7 +228,6 @@
         </w:rPr>
         <w:t>REnameObjectRE</w:t>
       </w:r>
-      <w:proofErr w:type="spellEnd"/>
     </w:p>
     <w:p>
       <w:pPr>
@@ -243,7 +237,6 @@
           <w:lang w:val="en-US" w:eastAsia="ru-RU"/>
         </w:rPr>
       </w:pPr>
-      <w:proofErr w:type="spellStart"/>
       <w:r>
         <w:rPr>
           <w:rFonts w:eastAsia="Times New Roman"/>
@@ -253,7 +246,6 @@
         </w:rPr>
         <w:t>REcipherRE</w:t>
       </w:r>
-      <w:proofErr w:type="spellEnd"/>
     </w:p>
     <w:p>
       <w:pPr>
@@ -355,7 +347,6 @@
         </w:rPr>
         <w:t xml:space="preserve">: </w:t>
       </w:r>
-      <w:proofErr w:type="spellStart"/>
       <w:r>
         <w:rPr>
           <w:sz w:val="28"/>
@@ -364,7 +355,6 @@
         </w:rPr>
         <w:t>REresponsibleRE</w:t>
       </w:r>
-      <w:proofErr w:type="spellEnd"/>
     </w:p>
     <w:p>
       <w:pPr>
@@ -389,7 +379,6 @@
         </w:rPr>
         <w:t xml:space="preserve">: </w:t>
       </w:r>
-      <w:proofErr w:type="spellStart"/>
       <w:r>
         <w:rPr>
           <w:sz w:val="28"/>
@@ -398,7 +387,6 @@
         </w:rPr>
         <w:t>REdateRE</w:t>
       </w:r>
-      <w:proofErr w:type="spellEnd"/>
     </w:p>
     <w:p>
       <w:pPr>
@@ -2206,14 +2194,12 @@
           <w:lang w:val="en-US"/>
         </w:rPr>
       </w:pPr>
-      <w:proofErr w:type="spellStart"/>
       <w:r>
         <w:rPr>
           <w:lang w:val="en-US"/>
         </w:rPr>
         <w:t>REfacingRE</w:t>
       </w:r>
-      <w:proofErr w:type="spellEnd"/>
     </w:p>
     <w:p>
       <w:pPr>
@@ -2236,14 +2222,12 @@
           <w:lang w:val="en-US"/>
         </w:rPr>
       </w:pPr>
-      <w:proofErr w:type="spellStart"/>
       <w:r>
         <w:rPr>
           <w:lang w:val="en-US"/>
         </w:rPr>
         <w:t>REbracketRE</w:t>
       </w:r>
-      <w:proofErr w:type="spellEnd"/>
     </w:p>
     <w:p>
       <w:pPr>
@@ -2267,14 +2251,12 @@
         </w:rPr>
       </w:pPr>
       <w:bookmarkStart w:id="24" w:name="OLE_LINK10"/>
-      <w:proofErr w:type="spellStart"/>
       <w:r>
         <w:rPr>
           <w:lang w:val="en-US"/>
         </w:rPr>
         <w:t>REprofileRE</w:t>
       </w:r>
-      <w:proofErr w:type="spellEnd"/>
     </w:p>
     <w:bookmarkEnd w:id="24"/>
     <w:p>
@@ -2340,13 +2322,8 @@
               <w:ind w:left="0" w:right="0"/>
             </w:pPr>
             <w:r>
-              <w:t xml:space="preserve">Зона </w:t>
+              <w:t>Зона нагружения</w:t>
             </w:r>
-            <w:proofErr w:type="spellStart"/>
-            <w:r>
-              <w:t>нагружения</w:t>
-            </w:r>
-            <w:proofErr w:type="spellEnd"/>
           </w:p>
         </w:tc>
         <w:tc>
@@ -2359,15 +2336,7 @@
               <w:ind w:left="0" w:right="0"/>
             </w:pPr>
             <w:r>
-              <w:t>Шаг (</w:t>
-            </w:r>
-            <w:proofErr w:type="gramStart"/>
-            <w:r>
-              <w:t>мм</w:t>
-            </w:r>
-            <w:proofErr w:type="gramEnd"/>
-            <w:r>
-              <w:t>)</w:t>
+              <w:t>Шаг (мм)</w:t>
             </w:r>
           </w:p>
         </w:tc>
@@ -2750,37 +2719,28 @@
       <w:r>
         <w:t xml:space="preserve">Высота над поверхностью земли: </w:t>
       </w:r>
-      <w:proofErr w:type="spellStart"/>
       <w:r>
         <w:rPr>
           <w:lang w:val="en-US"/>
         </w:rPr>
         <w:t>REheightRE</w:t>
       </w:r>
-      <w:proofErr w:type="spellEnd"/>
       <w:r>
         <w:t xml:space="preserve"> </w:t>
       </w:r>
       <w:r>
-        <w:t>м</w:t>
-      </w:r>
-      <w:proofErr w:type="gramStart"/>
-      <w:r>
-        <w:t>.</w:t>
-      </w:r>
-      <w:proofErr w:type="gramEnd"/>
+        <w:t>м.</w:t>
+      </w:r>
       <w:r>
         <w:br/>
         <w:t>Ветровой район:</w:t>
       </w:r>
-      <w:proofErr w:type="spellStart"/>
       <w:r>
         <w:rPr>
           <w:lang w:val="en-US"/>
         </w:rPr>
         <w:t>REwindDistrictRE</w:t>
       </w:r>
-      <w:proofErr w:type="spellEnd"/>
       <w:r>
         <w:t>.</w:t>
       </w:r>
@@ -2797,36 +2757,28 @@
       <w:r>
         <w:t xml:space="preserve"> </w:t>
       </w:r>
-      <w:proofErr w:type="spellStart"/>
-      <w:proofErr w:type="gramStart"/>
       <w:r>
         <w:rPr>
           <w:lang w:val="en-US"/>
         </w:rPr>
         <w:t>RElocationTypeRE</w:t>
       </w:r>
-      <w:proofErr w:type="spellEnd"/>
       <w:r>
         <w:t>.</w:t>
       </w:r>
-      <w:proofErr w:type="gramEnd"/>
       <w:r>
         <w:br/>
         <w:t xml:space="preserve">Гололедный район: </w:t>
       </w:r>
-      <w:proofErr w:type="spellStart"/>
-      <w:proofErr w:type="gramStart"/>
       <w:r>
         <w:rPr>
           <w:lang w:val="en-US"/>
         </w:rPr>
         <w:t>REiceDistrictRE</w:t>
       </w:r>
-      <w:proofErr w:type="spellEnd"/>
       <w:r>
         <w:t>.</w:t>
       </w:r>
-      <w:proofErr w:type="gramEnd"/>
     </w:p>
     <w:p/>
     <w:p>
@@ -2874,7 +2826,6 @@
         </w:rPr>
         <w:t>Р</w:t>
       </w:r>
-      <w:proofErr w:type="gramStart"/>
       <w:r>
         <w:rPr>
           <w:i/>
@@ -2883,7 +2834,6 @@
         </w:rPr>
         <w:t>1</w:t>
       </w:r>
-      <w:proofErr w:type="gramEnd"/>
       <w:r>
         <w:rPr>
           <w:i/>
@@ -2906,14 +2856,12 @@
         </w:rPr>
         <w:t xml:space="preserve"> </w:t>
       </w:r>
-      <w:proofErr w:type="spellStart"/>
       <w:r>
         <w:rPr>
           <w:lang w:val="en-US"/>
         </w:rPr>
         <w:t>REweightOneRE</w:t>
       </w:r>
-      <w:proofErr w:type="spellEnd"/>
       <w:r>
         <w:t>кг/м</w:t>
       </w:r>
@@ -3230,13 +3178,16 @@
         <w:t xml:space="preserve">Вес погонного метра </w:t>
       </w:r>
       <w:r>
-        <w:t xml:space="preserve">профиля </w:t>
+        <w:t>профиля</w:t>
+      </w:r>
+      <w:r>
+        <w:t xml:space="preserve"> </w:t>
       </w:r>
       <w:r>
         <w:rPr>
           <w:lang w:val="en-US"/>
         </w:rPr>
-        <w:t>profile</w:t>
+        <w:t>REprofileRE</w:t>
       </w:r>
       <w:r>
         <w:t xml:space="preserve">: </w:t>
@@ -3248,7 +3199,6 @@
         </w:rPr>
         <w:t>Р</w:t>
       </w:r>
-      <w:proofErr w:type="gramStart"/>
       <w:r>
         <w:rPr>
           <w:i/>
@@ -3257,7 +3207,6 @@
         </w:rPr>
         <w:t>2</w:t>
       </w:r>
-      <w:proofErr w:type="gramEnd"/>
       <w:r>
         <w:rPr>
           <w:i/>
@@ -3280,24 +3229,14 @@
         </w:rPr>
         <w:t xml:space="preserve"> </w:t>
       </w:r>
-      <w:proofErr w:type="spellStart"/>
       <w:r>
         <w:rPr>
           <w:lang w:val="en-US"/>
         </w:rPr>
         <w:t>REweightTwoRE</w:t>
       </w:r>
-      <w:proofErr w:type="spellEnd"/>
-      <w:r>
-        <w:t>кг/</w:t>
-      </w:r>
-      <w:proofErr w:type="spellStart"/>
-      <w:r>
-        <w:t>м.п</w:t>
-      </w:r>
-      <w:proofErr w:type="spellEnd"/>
-      <w:r>
-        <w:t>.</w:t>
+      <w:r>
+        <w:t>кг/м.п.</w:t>
       </w:r>
       <w:r>
         <w:t xml:space="preserve"> </w:t>
@@ -3727,15 +3666,7 @@
       </w:r>
       <w:r>
         <w:lastRenderedPageBreak/>
-        <w:t xml:space="preserve">конструкции и гололедные нагрузки. Согласно [1] п.12.3 при учете гололедных нагрузок, </w:t>
-      </w:r>
-      <w:proofErr w:type="gramStart"/>
-      <w:r>
-        <w:t>ветровые</w:t>
-      </w:r>
-      <w:proofErr w:type="gramEnd"/>
-      <w:r>
-        <w:t xml:space="preserve"> берутся в размере 25% от расчетных значений. Для летнего периода полностью учитываются ветровые нагрузки, и </w:t>
+        <w:t xml:space="preserve">конструкции и гололедные нагрузки. Согласно [1] п.12.3 при учете гололедных нагрузок, ветровые берутся в размере 25% от расчетных значений. Для летнего периода полностью учитываются ветровые нагрузки, и </w:t>
       </w:r>
       <w:r>
         <w:t>нагрузки</w:t>
@@ -3991,13 +3922,8 @@
       <w:r>
         <w:t xml:space="preserve"> - н</w:t>
       </w:r>
-      <w:proofErr w:type="spellStart"/>
-      <w:r>
-        <w:t>ормативное</w:t>
-      </w:r>
-      <w:proofErr w:type="spellEnd"/>
-      <w:r>
-        <w:t xml:space="preserve"> значени</w:t>
+      <w:r>
+        <w:t>ормативное значени</w:t>
       </w:r>
       <w:r>
         <w:t>е ветрового давления составляет.</w:t>
@@ -4278,8 +4204,6 @@
       <w:r>
         <w:t>ляции ветрового давления.</w:t>
       </w:r>
-      <w:bookmarkStart w:id="48" w:name="_GoBack"/>
-      <w:bookmarkEnd w:id="48"/>
     </w:p>
     <w:p>
       <w:r>
@@ -4483,6 +4407,7 @@
           <m:r>
             <w:rPr>
               <w:rFonts w:ascii="Cambria Math" w:hAnsi="Cambria Math"/>
+              <w:lang w:val="en-US"/>
             </w:rPr>
             <m:t>REQynWinterOrdinaryRE</m:t>
           </m:r>
@@ -4673,26 +4598,26 @@
           <w:lang w:val="en-US"/>
         </w:rPr>
       </w:pPr>
-      <w:bookmarkStart w:id="49" w:name="_Toc394495525"/>
-      <w:bookmarkStart w:id="50" w:name="_Toc397686526"/>
-      <w:bookmarkStart w:id="51" w:name="_Toc397686568"/>
-      <w:bookmarkStart w:id="52" w:name="_Toc397686588"/>
-      <w:bookmarkStart w:id="53" w:name="_Toc397688836"/>
-      <w:bookmarkStart w:id="54" w:name="_Toc421779768"/>
+      <w:bookmarkStart w:id="48" w:name="_Toc394495525"/>
+      <w:bookmarkStart w:id="49" w:name="_Toc397686526"/>
+      <w:bookmarkStart w:id="50" w:name="_Toc397686568"/>
+      <w:bookmarkStart w:id="51" w:name="_Toc397686588"/>
+      <w:bookmarkStart w:id="52" w:name="_Toc397688836"/>
+      <w:bookmarkStart w:id="53" w:name="_Toc421779768"/>
       <w:r>
         <w:t>ГОЛОЛЕДНАЯ НАГРУЗКА</w:t>
       </w:r>
-      <w:bookmarkStart w:id="55" w:name="_Toc394495527"/>
-      <w:bookmarkStart w:id="56" w:name="_Toc397686528"/>
-      <w:bookmarkStart w:id="57" w:name="_Toc397686570"/>
-      <w:bookmarkStart w:id="58" w:name="_Toc397686590"/>
-      <w:bookmarkStart w:id="59" w:name="_Toc397688837"/>
+      <w:bookmarkStart w:id="54" w:name="_Toc394495527"/>
+      <w:bookmarkStart w:id="55" w:name="_Toc397686528"/>
+      <w:bookmarkStart w:id="56" w:name="_Toc397686570"/>
+      <w:bookmarkStart w:id="57" w:name="_Toc397686590"/>
+      <w:bookmarkStart w:id="58" w:name="_Toc397688837"/>
+      <w:bookmarkEnd w:id="48"/>
       <w:bookmarkEnd w:id="49"/>
       <w:bookmarkEnd w:id="50"/>
       <w:bookmarkEnd w:id="51"/>
       <w:bookmarkEnd w:id="52"/>
       <w:bookmarkEnd w:id="53"/>
-      <w:bookmarkEnd w:id="54"/>
     </w:p>
     <w:p>
       <m:oMath>
@@ -4992,6 +4917,8 @@
           </w:rPr>
           <m:t>REiznRE</m:t>
         </m:r>
+        <w:bookmarkStart w:id="59" w:name="_GoBack"/>
+        <w:bookmarkEnd w:id="59"/>
         <m:r>
           <w:rPr>
             <w:rFonts w:ascii="Cambria Math" w:hAnsi="Cambria Math"/>
@@ -5186,11 +5113,11 @@
       <w:r>
         <w:t>ЛЕТНИЙ ПЕРИОД</w:t>
       </w:r>
+      <w:bookmarkEnd w:id="54"/>
       <w:bookmarkEnd w:id="55"/>
       <w:bookmarkEnd w:id="56"/>
       <w:bookmarkEnd w:id="57"/>
       <w:bookmarkEnd w:id="58"/>
-      <w:bookmarkEnd w:id="59"/>
       <w:bookmarkEnd w:id="60"/>
     </w:p>
     <w:p/>
@@ -6154,13 +6081,8 @@
           </w:tcPr>
           <w:p>
             <w:r>
-              <w:t xml:space="preserve">Зона </w:t>
+              <w:t>Зона нагружения</w:t>
             </w:r>
-            <w:proofErr w:type="spellStart"/>
-            <w:r>
-              <w:t>нагружения</w:t>
-            </w:r>
-            <w:proofErr w:type="spellEnd"/>
           </w:p>
         </w:tc>
       </w:tr>
@@ -6448,14 +6370,12 @@
                 <w:lang w:val="en-US"/>
               </w:rPr>
             </w:pPr>
-            <w:proofErr w:type="spellStart"/>
             <w:r>
               <w:rPr>
                 <w:lang w:val="en-US"/>
               </w:rPr>
               <w:t>REsumqzRE</w:t>
             </w:r>
-            <w:proofErr w:type="spellEnd"/>
           </w:p>
         </w:tc>
       </w:tr>
@@ -6495,7 +6415,6 @@
                 <w:lang w:val="en-US"/>
               </w:rPr>
             </w:pPr>
-            <w:proofErr w:type="spellStart"/>
             <w:r>
               <w:rPr>
                 <w:color w:val="0070C0"/>
@@ -6503,7 +6422,6 @@
               </w:rPr>
               <w:t>REizRE</w:t>
             </w:r>
-            <w:proofErr w:type="spellEnd"/>
           </w:p>
         </w:tc>
         <w:tc>
@@ -7393,7 +7311,7 @@
                   <w:rFonts w:ascii="Cambria Math" w:hAnsi="Cambria Math"/>
                   <w:lang w:val="en-US"/>
                 </w:rPr>
-                <m:t>a</m:t>
+                <m:t>x</m:t>
               </m:r>
               <m:r>
                 <w:rPr>
@@ -8927,14 +8845,12 @@
           <w:lang w:val="en-US"/>
         </w:rPr>
       </w:pPr>
-      <w:proofErr w:type="spellStart"/>
       <w:r>
         <w:rPr>
           <w:lang w:val="en-US"/>
         </w:rPr>
         <w:t>REoutputRE</w:t>
       </w:r>
-      <w:proofErr w:type="spellEnd"/>
     </w:p>
     <w:sectPr>
       <w:headerReference w:type="first" r:id="rId13"/>
@@ -16054,7 +15970,7 @@
 </file>
 
 <file path=customXml/itemProps1.xml><?xml version="1.0" encoding="utf-8"?>
-<ds:datastoreItem xmlns:ds="http://schemas.openxmlformats.org/officeDocument/2006/customXml" ds:itemID="{9AE4F41A-DC3A-4244-A790-B44A7F4803A9}">
+<ds:datastoreItem xmlns:ds="http://schemas.openxmlformats.org/officeDocument/2006/customXml" ds:itemID="{0F2A64EE-061A-427F-B51A-3F0BFEFE2CAF}">
   <ds:schemaRefs>
     <ds:schemaRef ds:uri="http://schemas.openxmlformats.org/officeDocument/2006/bibliography"/>
   </ds:schemaRefs>

--- a/ZIAS/bin/reports/input/Optima/Optima anker.docx
+++ b/ZIAS/bin/reports/input/Optima/Optima anker.docx
@@ -1,6 +1,6 @@
 
 <file path=word/document.xml><?xml version="1.0" encoding="utf-8"?>
-<w:document xmlns:wpc="http://schemas.microsoft.com/office/word/2010/wordprocessingCanvas" xmlns:mc="http://schemas.openxmlformats.org/markup-compatibility/2006" xmlns:o="urn:schemas-microsoft-com:office:office" xmlns:r="http://schemas.openxmlformats.org/officeDocument/2006/relationships" xmlns:m="http://schemas.openxmlformats.org/officeDocument/2006/math" xmlns:v="urn:schemas-microsoft-com:vml" xmlns:wp14="http://schemas.microsoft.com/office/word/2010/wordprocessingDrawing" xmlns:wp="http://schemas.openxmlformats.org/drawingml/2006/wordprocessingDrawing" xmlns:w10="urn:schemas-microsoft-com:office:word" xmlns:w="http://schemas.openxmlformats.org/wordprocessingml/2006/main" xmlns:w14="http://schemas.microsoft.com/office/word/2010/wordml" xmlns:wpg="http://schemas.microsoft.com/office/word/2010/wordprocessingGroup" xmlns:wpi="http://schemas.microsoft.com/office/word/2010/wordprocessingInk" xmlns:wne="http://schemas.microsoft.com/office/word/2006/wordml" xmlns:wps="http://schemas.microsoft.com/office/word/2010/wordprocessingShape" mc:Ignorable="w14 wp14">
+<w:document xmlns:wpc="http://schemas.microsoft.com/office/word/2010/wordprocessingCanvas" xmlns:mc="http://schemas.openxmlformats.org/markup-compatibility/2006" xmlns:o="urn:schemas-microsoft-com:office:office" xmlns:r="http://schemas.openxmlformats.org/officeDocument/2006/relationships" xmlns:m="http://schemas.openxmlformats.org/officeDocument/2006/math" xmlns:v="urn:schemas-microsoft-com:vml" xmlns:wp14="http://schemas.microsoft.com/office/word/2010/wordprocessingDrawing" xmlns:wp="http://schemas.openxmlformats.org/drawingml/2006/wordprocessingDrawing" xmlns:w10="urn:schemas-microsoft-com:office:word" xmlns:w="http://schemas.openxmlformats.org/wordprocessingml/2006/main" xmlns:w14="http://schemas.microsoft.com/office/word/2010/wordml" xmlns:w15="http://schemas.microsoft.com/office/word/2012/wordml" xmlns:wpg="http://schemas.microsoft.com/office/word/2010/wordprocessingGroup" xmlns:wpi="http://schemas.microsoft.com/office/word/2010/wordprocessingInk" xmlns:wne="http://schemas.microsoft.com/office/word/2006/wordml" xmlns:wps="http://schemas.microsoft.com/office/word/2010/wordprocessingShape" mc:Ignorable="w14 w15 wp14">
   <w:body>
     <w:p>
       <w:pPr>
@@ -476,7 +476,6 @@
         <w:rPr>
           <w:sz w:val="36"/>
         </w:rPr>
-        <w:lastRenderedPageBreak/>
         <w:t>Оглавление</w:t>
       </w:r>
     </w:p>
@@ -488,7 +487,7 @@
           <w:tab w:val="right" w:leader="dot" w:pos="9913"/>
         </w:tabs>
         <w:rPr>
-          <w:rFonts w:ascii="Calibri" w:eastAsia="Times New Roman" w:hAnsi="Calibri"/>
+          <w:rFonts w:asciiTheme="minorHAnsi" w:eastAsiaTheme="minorEastAsia" w:hAnsiTheme="minorHAnsi" w:cstheme="minorBidi"/>
           <w:noProof/>
           <w:sz w:val="22"/>
           <w:szCs w:val="22"/>
@@ -504,7 +503,7 @@
       <w:r>
         <w:fldChar w:fldCharType="separate"/>
       </w:r>
-      <w:hyperlink w:anchor="_Toc421783754" w:history="1">
+      <w:hyperlink w:anchor="_Toc424566576" w:history="1">
         <w:r>
           <w:rPr>
             <w:rStyle w:val="af1"/>
@@ -514,7 +513,7 @@
         </w:r>
         <w:r>
           <w:rPr>
-            <w:rFonts w:ascii="Calibri" w:eastAsia="Times New Roman" w:hAnsi="Calibri"/>
+            <w:rFonts w:asciiTheme="minorHAnsi" w:eastAsiaTheme="minorEastAsia" w:hAnsiTheme="minorHAnsi" w:cstheme="minorBidi"/>
             <w:noProof/>
             <w:sz w:val="22"/>
             <w:szCs w:val="22"/>
@@ -548,7 +547,7 @@
             <w:noProof/>
             <w:webHidden/>
           </w:rPr>
-          <w:instrText xml:space="preserve"> PAGEREF _Toc421783754 \h </w:instrText>
+          <w:instrText xml:space="preserve"> PAGEREF _Toc424566576 \h </w:instrText>
         </w:r>
         <w:r>
           <w:rPr>
@@ -587,14 +586,14 @@
           <w:tab w:val="right" w:leader="dot" w:pos="9913"/>
         </w:tabs>
         <w:rPr>
-          <w:rFonts w:ascii="Calibri" w:eastAsia="Times New Roman" w:hAnsi="Calibri"/>
+          <w:rFonts w:asciiTheme="minorHAnsi" w:eastAsiaTheme="minorEastAsia" w:hAnsiTheme="minorHAnsi" w:cstheme="minorBidi"/>
           <w:noProof/>
           <w:sz w:val="22"/>
           <w:szCs w:val="22"/>
           <w:lang w:eastAsia="ru-RU"/>
         </w:rPr>
       </w:pPr>
-      <w:hyperlink w:anchor="_Toc421783755" w:history="1">
+      <w:hyperlink w:anchor="_Toc424566577" w:history="1">
         <w:r>
           <w:rPr>
             <w:rStyle w:val="af1"/>
@@ -604,7 +603,7 @@
         </w:r>
         <w:r>
           <w:rPr>
-            <w:rFonts w:ascii="Calibri" w:eastAsia="Times New Roman" w:hAnsi="Calibri"/>
+            <w:rFonts w:asciiTheme="minorHAnsi" w:eastAsiaTheme="minorEastAsia" w:hAnsiTheme="minorHAnsi" w:cstheme="minorBidi"/>
             <w:noProof/>
             <w:sz w:val="22"/>
             <w:szCs w:val="22"/>
@@ -638,7 +637,7 @@
             <w:noProof/>
             <w:webHidden/>
           </w:rPr>
-          <w:instrText xml:space="preserve"> PAGEREF _Toc421783755 \h </w:instrText>
+          <w:instrText xml:space="preserve"> PAGEREF _Toc424566577 \h </w:instrText>
         </w:r>
         <w:r>
           <w:rPr>
@@ -677,14 +676,14 @@
           <w:tab w:val="right" w:leader="dot" w:pos="9913"/>
         </w:tabs>
         <w:rPr>
-          <w:rFonts w:ascii="Calibri" w:eastAsia="Times New Roman" w:hAnsi="Calibri"/>
+          <w:rFonts w:asciiTheme="minorHAnsi" w:eastAsiaTheme="minorEastAsia" w:hAnsiTheme="minorHAnsi" w:cstheme="minorBidi"/>
           <w:noProof/>
           <w:sz w:val="22"/>
           <w:szCs w:val="22"/>
           <w:lang w:eastAsia="ru-RU"/>
         </w:rPr>
       </w:pPr>
-      <w:hyperlink w:anchor="_Toc421783756" w:history="1">
+      <w:hyperlink w:anchor="_Toc424566578" w:history="1">
         <w:r>
           <w:rPr>
             <w:rStyle w:val="af1"/>
@@ -694,7 +693,7 @@
         </w:r>
         <w:r>
           <w:rPr>
-            <w:rFonts w:ascii="Calibri" w:eastAsia="Times New Roman" w:hAnsi="Calibri"/>
+            <w:rFonts w:asciiTheme="minorHAnsi" w:eastAsiaTheme="minorEastAsia" w:hAnsiTheme="minorHAnsi" w:cstheme="minorBidi"/>
             <w:noProof/>
             <w:sz w:val="22"/>
             <w:szCs w:val="22"/>
@@ -728,7 +727,7 @@
             <w:noProof/>
             <w:webHidden/>
           </w:rPr>
-          <w:instrText xml:space="preserve"> PAGEREF _Toc421783756 \h </w:instrText>
+          <w:instrText xml:space="preserve"> PAGEREF _Toc424566578 \h </w:instrText>
         </w:r>
         <w:r>
           <w:rPr>
@@ -767,14 +766,14 @@
           <w:tab w:val="right" w:leader="dot" w:pos="9913"/>
         </w:tabs>
         <w:rPr>
-          <w:rFonts w:ascii="Calibri" w:eastAsia="Times New Roman" w:hAnsi="Calibri"/>
+          <w:rFonts w:asciiTheme="minorHAnsi" w:eastAsiaTheme="minorEastAsia" w:hAnsiTheme="minorHAnsi" w:cstheme="minorBidi"/>
           <w:noProof/>
           <w:sz w:val="22"/>
           <w:szCs w:val="22"/>
           <w:lang w:eastAsia="ru-RU"/>
         </w:rPr>
       </w:pPr>
-      <w:hyperlink w:anchor="_Toc421783757" w:history="1">
+      <w:hyperlink w:anchor="_Toc424566579" w:history="1">
         <w:r>
           <w:rPr>
             <w:rStyle w:val="af1"/>
@@ -784,7 +783,7 @@
         </w:r>
         <w:r>
           <w:rPr>
-            <w:rFonts w:ascii="Calibri" w:eastAsia="Times New Roman" w:hAnsi="Calibri"/>
+            <w:rFonts w:asciiTheme="minorHAnsi" w:eastAsiaTheme="minorEastAsia" w:hAnsiTheme="minorHAnsi" w:cstheme="minorBidi"/>
             <w:noProof/>
             <w:sz w:val="22"/>
             <w:szCs w:val="22"/>
@@ -818,7 +817,7 @@
             <w:noProof/>
             <w:webHidden/>
           </w:rPr>
-          <w:instrText xml:space="preserve"> PAGEREF _Toc421783757 \h </w:instrText>
+          <w:instrText xml:space="preserve"> PAGEREF _Toc424566579 \h </w:instrText>
         </w:r>
         <w:r>
           <w:rPr>
@@ -857,14 +856,14 @@
           <w:tab w:val="right" w:leader="dot" w:pos="9913"/>
         </w:tabs>
         <w:rPr>
-          <w:rFonts w:ascii="Calibri" w:eastAsia="Times New Roman" w:hAnsi="Calibri"/>
+          <w:rFonts w:asciiTheme="minorHAnsi" w:eastAsiaTheme="minorEastAsia" w:hAnsiTheme="minorHAnsi" w:cstheme="minorBidi"/>
           <w:noProof/>
           <w:sz w:val="22"/>
           <w:szCs w:val="22"/>
           <w:lang w:eastAsia="ru-RU"/>
         </w:rPr>
       </w:pPr>
-      <w:hyperlink w:anchor="_Toc421783758" w:history="1">
+      <w:hyperlink w:anchor="_Toc424566580" w:history="1">
         <w:r>
           <w:rPr>
             <w:rStyle w:val="af1"/>
@@ -874,7 +873,7 @@
         </w:r>
         <w:r>
           <w:rPr>
-            <w:rFonts w:ascii="Calibri" w:eastAsia="Times New Roman" w:hAnsi="Calibri"/>
+            <w:rFonts w:asciiTheme="minorHAnsi" w:eastAsiaTheme="minorEastAsia" w:hAnsiTheme="minorHAnsi" w:cstheme="minorBidi"/>
             <w:noProof/>
             <w:sz w:val="22"/>
             <w:szCs w:val="22"/>
@@ -908,7 +907,7 @@
             <w:noProof/>
             <w:webHidden/>
           </w:rPr>
-          <w:instrText xml:space="preserve"> PAGEREF _Toc421783758 \h </w:instrText>
+          <w:instrText xml:space="preserve"> PAGEREF _Toc424566580 \h </w:instrText>
         </w:r>
         <w:r>
           <w:rPr>
@@ -947,24 +946,25 @@
           <w:tab w:val="right" w:leader="dot" w:pos="9913"/>
         </w:tabs>
         <w:rPr>
-          <w:rFonts w:ascii="Calibri" w:eastAsia="Times New Roman" w:hAnsi="Calibri"/>
+          <w:rFonts w:asciiTheme="minorHAnsi" w:eastAsiaTheme="minorEastAsia" w:hAnsiTheme="minorHAnsi" w:cstheme="minorBidi"/>
           <w:noProof/>
           <w:sz w:val="22"/>
           <w:szCs w:val="22"/>
           <w:lang w:eastAsia="ru-RU"/>
         </w:rPr>
       </w:pPr>
-      <w:hyperlink w:anchor="_Toc421783759" w:history="1">
+      <w:hyperlink w:anchor="_Toc424566581" w:history="1">
         <w:r>
           <w:rPr>
             <w:rStyle w:val="af1"/>
             <w:noProof/>
+            <w:lang w:val="en-US"/>
           </w:rPr>
           <w:t>3.1.2.</w:t>
         </w:r>
         <w:r>
           <w:rPr>
-            <w:rFonts w:ascii="Calibri" w:eastAsia="Times New Roman" w:hAnsi="Calibri"/>
+            <w:rFonts w:asciiTheme="minorHAnsi" w:eastAsiaTheme="minorEastAsia" w:hAnsiTheme="minorHAnsi" w:cstheme="minorBidi"/>
             <w:noProof/>
             <w:sz w:val="22"/>
             <w:szCs w:val="22"/>
@@ -998,7 +998,7 @@
             <w:noProof/>
             <w:webHidden/>
           </w:rPr>
-          <w:instrText xml:space="preserve"> PAGEREF _Toc421783759 \h </w:instrText>
+          <w:instrText xml:space="preserve"> PAGEREF _Toc424566581 \h </w:instrText>
         </w:r>
         <w:r>
           <w:rPr>
@@ -1037,14 +1037,14 @@
           <w:tab w:val="right" w:leader="dot" w:pos="9913"/>
         </w:tabs>
         <w:rPr>
-          <w:rFonts w:ascii="Calibri" w:eastAsia="Times New Roman" w:hAnsi="Calibri"/>
+          <w:rFonts w:asciiTheme="minorHAnsi" w:eastAsiaTheme="minorEastAsia" w:hAnsiTheme="minorHAnsi" w:cstheme="minorBidi"/>
           <w:noProof/>
           <w:sz w:val="22"/>
           <w:szCs w:val="22"/>
           <w:lang w:eastAsia="ru-RU"/>
         </w:rPr>
       </w:pPr>
-      <w:hyperlink w:anchor="_Toc421783760" w:history="1">
+      <w:hyperlink w:anchor="_Toc424566582" w:history="1">
         <w:r>
           <w:rPr>
             <w:rStyle w:val="af1"/>
@@ -1054,7 +1054,7 @@
         </w:r>
         <w:r>
           <w:rPr>
-            <w:rFonts w:ascii="Calibri" w:eastAsia="Times New Roman" w:hAnsi="Calibri"/>
+            <w:rFonts w:asciiTheme="minorHAnsi" w:eastAsiaTheme="minorEastAsia" w:hAnsiTheme="minorHAnsi" w:cstheme="minorBidi"/>
             <w:noProof/>
             <w:sz w:val="22"/>
             <w:szCs w:val="22"/>
@@ -1088,7 +1088,7 @@
             <w:noProof/>
             <w:webHidden/>
           </w:rPr>
-          <w:instrText xml:space="preserve"> PAGEREF _Toc421783760 \h </w:instrText>
+          <w:instrText xml:space="preserve"> PAGEREF _Toc424566582 \h </w:instrText>
         </w:r>
         <w:r>
           <w:rPr>
@@ -1127,14 +1127,14 @@
           <w:tab w:val="right" w:leader="dot" w:pos="9913"/>
         </w:tabs>
         <w:rPr>
-          <w:rFonts w:ascii="Calibri" w:eastAsia="Times New Roman" w:hAnsi="Calibri"/>
+          <w:rFonts w:asciiTheme="minorHAnsi" w:eastAsiaTheme="minorEastAsia" w:hAnsiTheme="minorHAnsi" w:cstheme="minorBidi"/>
           <w:noProof/>
           <w:sz w:val="22"/>
           <w:szCs w:val="22"/>
           <w:lang w:eastAsia="ru-RU"/>
         </w:rPr>
       </w:pPr>
-      <w:hyperlink w:anchor="_Toc421783761" w:history="1">
+      <w:hyperlink w:anchor="_Toc424566583" w:history="1">
         <w:r>
           <w:rPr>
             <w:rStyle w:val="af1"/>
@@ -1144,7 +1144,7 @@
         </w:r>
         <w:r>
           <w:rPr>
-            <w:rFonts w:ascii="Calibri" w:eastAsia="Times New Roman" w:hAnsi="Calibri"/>
+            <w:rFonts w:asciiTheme="minorHAnsi" w:eastAsiaTheme="minorEastAsia" w:hAnsiTheme="minorHAnsi" w:cstheme="minorBidi"/>
             <w:noProof/>
             <w:sz w:val="22"/>
             <w:szCs w:val="22"/>
@@ -1178,7 +1178,7 @@
             <w:noProof/>
             <w:webHidden/>
           </w:rPr>
-          <w:instrText xml:space="preserve"> PAGEREF _Toc421783761 \h </w:instrText>
+          <w:instrText xml:space="preserve"> PAGEREF _Toc424566583 \h </w:instrText>
         </w:r>
         <w:r>
           <w:rPr>
@@ -1217,14 +1217,14 @@
           <w:tab w:val="right" w:leader="dot" w:pos="9913"/>
         </w:tabs>
         <w:rPr>
-          <w:rFonts w:ascii="Calibri" w:eastAsia="Times New Roman" w:hAnsi="Calibri"/>
+          <w:rFonts w:asciiTheme="minorHAnsi" w:eastAsiaTheme="minorEastAsia" w:hAnsiTheme="minorHAnsi" w:cstheme="minorBidi"/>
           <w:noProof/>
           <w:sz w:val="22"/>
           <w:szCs w:val="22"/>
           <w:lang w:eastAsia="ru-RU"/>
         </w:rPr>
       </w:pPr>
-      <w:hyperlink w:anchor="_Toc421783762" w:history="1">
+      <w:hyperlink w:anchor="_Toc424566584" w:history="1">
         <w:r>
           <w:rPr>
             <w:rStyle w:val="af1"/>
@@ -1234,7 +1234,7 @@
         </w:r>
         <w:r>
           <w:rPr>
-            <w:rFonts w:ascii="Calibri" w:eastAsia="Times New Roman" w:hAnsi="Calibri"/>
+            <w:rFonts w:asciiTheme="minorHAnsi" w:eastAsiaTheme="minorEastAsia" w:hAnsiTheme="minorHAnsi" w:cstheme="minorBidi"/>
             <w:noProof/>
             <w:sz w:val="22"/>
             <w:szCs w:val="22"/>
@@ -1268,7 +1268,7 @@
             <w:noProof/>
             <w:webHidden/>
           </w:rPr>
-          <w:instrText xml:space="preserve"> PAGEREF _Toc421783762 \h </w:instrText>
+          <w:instrText xml:space="preserve"> PAGEREF _Toc424566584 \h </w:instrText>
         </w:r>
         <w:r>
           <w:rPr>
@@ -1307,14 +1307,14 @@
           <w:tab w:val="right" w:leader="dot" w:pos="9913"/>
         </w:tabs>
         <w:rPr>
-          <w:rFonts w:ascii="Calibri" w:eastAsia="Times New Roman" w:hAnsi="Calibri"/>
+          <w:rFonts w:asciiTheme="minorHAnsi" w:eastAsiaTheme="minorEastAsia" w:hAnsiTheme="minorHAnsi" w:cstheme="minorBidi"/>
           <w:noProof/>
           <w:sz w:val="22"/>
           <w:szCs w:val="22"/>
           <w:lang w:eastAsia="ru-RU"/>
         </w:rPr>
       </w:pPr>
-      <w:hyperlink w:anchor="_Toc421783764" w:history="1">
+      <w:hyperlink w:anchor="_Toc424566586" w:history="1">
         <w:r>
           <w:rPr>
             <w:rStyle w:val="af1"/>
@@ -1324,7 +1324,7 @@
         </w:r>
         <w:r>
           <w:rPr>
-            <w:rFonts w:ascii="Calibri" w:eastAsia="Times New Roman" w:hAnsi="Calibri"/>
+            <w:rFonts w:asciiTheme="minorHAnsi" w:eastAsiaTheme="minorEastAsia" w:hAnsiTheme="minorHAnsi" w:cstheme="minorBidi"/>
             <w:noProof/>
             <w:sz w:val="22"/>
             <w:szCs w:val="22"/>
@@ -1358,7 +1358,7 @@
             <w:noProof/>
             <w:webHidden/>
           </w:rPr>
-          <w:instrText xml:space="preserve"> PAGEREF _Toc421783764 \h </w:instrText>
+          <w:instrText xml:space="preserve"> PAGEREF _Toc424566586 \h </w:instrText>
         </w:r>
         <w:r>
           <w:rPr>
@@ -1397,14 +1397,14 @@
           <w:tab w:val="right" w:leader="dot" w:pos="9913"/>
         </w:tabs>
         <w:rPr>
-          <w:rFonts w:ascii="Calibri" w:eastAsia="Times New Roman" w:hAnsi="Calibri"/>
+          <w:rFonts w:asciiTheme="minorHAnsi" w:eastAsiaTheme="minorEastAsia" w:hAnsiTheme="minorHAnsi" w:cstheme="minorBidi"/>
           <w:noProof/>
           <w:sz w:val="22"/>
           <w:szCs w:val="22"/>
           <w:lang w:eastAsia="ru-RU"/>
         </w:rPr>
       </w:pPr>
-      <w:hyperlink w:anchor="_Toc421783765" w:history="1">
+      <w:hyperlink w:anchor="_Toc424566587" w:history="1">
         <w:r>
           <w:rPr>
             <w:rStyle w:val="af1"/>
@@ -1414,7 +1414,7 @@
         </w:r>
         <w:r>
           <w:rPr>
-            <w:rFonts w:ascii="Calibri" w:eastAsia="Times New Roman" w:hAnsi="Calibri"/>
+            <w:rFonts w:asciiTheme="minorHAnsi" w:eastAsiaTheme="minorEastAsia" w:hAnsiTheme="minorHAnsi" w:cstheme="minorBidi"/>
             <w:noProof/>
             <w:sz w:val="22"/>
             <w:szCs w:val="22"/>
@@ -1448,7 +1448,7 @@
             <w:noProof/>
             <w:webHidden/>
           </w:rPr>
-          <w:instrText xml:space="preserve"> PAGEREF _Toc421783765 \h </w:instrText>
+          <w:instrText xml:space="preserve"> PAGEREF _Toc424566587 \h </w:instrText>
         </w:r>
         <w:r>
           <w:rPr>
@@ -1487,14 +1487,14 @@
           <w:tab w:val="right" w:leader="dot" w:pos="9913"/>
         </w:tabs>
         <w:rPr>
-          <w:rFonts w:ascii="Calibri" w:eastAsia="Times New Roman" w:hAnsi="Calibri"/>
+          <w:rFonts w:asciiTheme="minorHAnsi" w:eastAsiaTheme="minorEastAsia" w:hAnsiTheme="minorHAnsi" w:cstheme="minorBidi"/>
           <w:noProof/>
           <w:sz w:val="22"/>
           <w:szCs w:val="22"/>
           <w:lang w:eastAsia="ru-RU"/>
         </w:rPr>
       </w:pPr>
-      <w:hyperlink w:anchor="_Toc421783766" w:history="1">
+      <w:hyperlink w:anchor="_Toc424566588" w:history="1">
         <w:r>
           <w:rPr>
             <w:rStyle w:val="af1"/>
@@ -1504,7 +1504,7 @@
         </w:r>
         <w:r>
           <w:rPr>
-            <w:rFonts w:ascii="Calibri" w:eastAsia="Times New Roman" w:hAnsi="Calibri"/>
+            <w:rFonts w:asciiTheme="minorHAnsi" w:eastAsiaTheme="minorEastAsia" w:hAnsiTheme="minorHAnsi" w:cstheme="minorBidi"/>
             <w:noProof/>
             <w:sz w:val="22"/>
             <w:szCs w:val="22"/>
@@ -1538,7 +1538,7 @@
             <w:noProof/>
             <w:webHidden/>
           </w:rPr>
-          <w:instrText xml:space="preserve"> PAGEREF _Toc421783766 \h </w:instrText>
+          <w:instrText xml:space="preserve"> PAGEREF _Toc424566588 \h </w:instrText>
         </w:r>
         <w:r>
           <w:rPr>
@@ -1577,14 +1577,14 @@
           <w:tab w:val="right" w:leader="dot" w:pos="9913"/>
         </w:tabs>
         <w:rPr>
-          <w:rFonts w:ascii="Calibri" w:eastAsia="Times New Roman" w:hAnsi="Calibri"/>
+          <w:rFonts w:asciiTheme="minorHAnsi" w:eastAsiaTheme="minorEastAsia" w:hAnsiTheme="minorHAnsi" w:cstheme="minorBidi"/>
           <w:noProof/>
           <w:sz w:val="22"/>
           <w:szCs w:val="22"/>
           <w:lang w:eastAsia="ru-RU"/>
         </w:rPr>
       </w:pPr>
-      <w:hyperlink w:anchor="_Toc421783767" w:history="1">
+      <w:hyperlink w:anchor="_Toc424566589" w:history="1">
         <w:r>
           <w:rPr>
             <w:rStyle w:val="af1"/>
@@ -1594,7 +1594,7 @@
         </w:r>
         <w:r>
           <w:rPr>
-            <w:rFonts w:ascii="Calibri" w:eastAsia="Times New Roman" w:hAnsi="Calibri"/>
+            <w:rFonts w:asciiTheme="minorHAnsi" w:eastAsiaTheme="minorEastAsia" w:hAnsiTheme="minorHAnsi" w:cstheme="minorBidi"/>
             <w:noProof/>
             <w:sz w:val="22"/>
             <w:szCs w:val="22"/>
@@ -1628,7 +1628,7 @@
             <w:noProof/>
             <w:webHidden/>
           </w:rPr>
-          <w:instrText xml:space="preserve"> PAGEREF _Toc421783767 \h </w:instrText>
+          <w:instrText xml:space="preserve"> PAGEREF _Toc424566589 \h </w:instrText>
         </w:r>
         <w:r>
           <w:rPr>
@@ -1667,14 +1667,14 @@
           <w:tab w:val="right" w:leader="dot" w:pos="9913"/>
         </w:tabs>
         <w:rPr>
-          <w:rFonts w:ascii="Calibri" w:eastAsia="Times New Roman" w:hAnsi="Calibri"/>
+          <w:rFonts w:asciiTheme="minorHAnsi" w:eastAsiaTheme="minorEastAsia" w:hAnsiTheme="minorHAnsi" w:cstheme="minorBidi"/>
           <w:noProof/>
           <w:sz w:val="22"/>
           <w:szCs w:val="22"/>
           <w:lang w:eastAsia="ru-RU"/>
         </w:rPr>
       </w:pPr>
-      <w:hyperlink w:anchor="_Toc421783770" w:history="1">
+      <w:hyperlink w:anchor="_Toc424566592" w:history="1">
         <w:r>
           <w:rPr>
             <w:rStyle w:val="af1"/>
@@ -1684,7 +1684,7 @@
         </w:r>
         <w:r>
           <w:rPr>
-            <w:rFonts w:ascii="Calibri" w:eastAsia="Times New Roman" w:hAnsi="Calibri"/>
+            <w:rFonts w:asciiTheme="minorHAnsi" w:eastAsiaTheme="minorEastAsia" w:hAnsiTheme="minorHAnsi" w:cstheme="minorBidi"/>
             <w:noProof/>
             <w:sz w:val="22"/>
             <w:szCs w:val="22"/>
@@ -1718,7 +1718,7 @@
             <w:noProof/>
             <w:webHidden/>
           </w:rPr>
-          <w:instrText xml:space="preserve"> PAGEREF _Toc421783770 \h </w:instrText>
+          <w:instrText xml:space="preserve"> PAGEREF _Toc424566592 \h </w:instrText>
         </w:r>
         <w:r>
           <w:rPr>
@@ -1757,14 +1757,14 @@
           <w:tab w:val="right" w:leader="dot" w:pos="9913"/>
         </w:tabs>
         <w:rPr>
-          <w:rFonts w:ascii="Calibri" w:eastAsia="Times New Roman" w:hAnsi="Calibri"/>
+          <w:rFonts w:asciiTheme="minorHAnsi" w:eastAsiaTheme="minorEastAsia" w:hAnsiTheme="minorHAnsi" w:cstheme="minorBidi"/>
           <w:noProof/>
           <w:sz w:val="22"/>
           <w:szCs w:val="22"/>
           <w:lang w:eastAsia="ru-RU"/>
         </w:rPr>
       </w:pPr>
-      <w:hyperlink w:anchor="_Toc421783771" w:history="1">
+      <w:hyperlink w:anchor="_Toc424566593" w:history="1">
         <w:r>
           <w:rPr>
             <w:rStyle w:val="af1"/>
@@ -1774,7 +1774,7 @@
         </w:r>
         <w:r>
           <w:rPr>
-            <w:rFonts w:ascii="Calibri" w:eastAsia="Times New Roman" w:hAnsi="Calibri"/>
+            <w:rFonts w:asciiTheme="minorHAnsi" w:eastAsiaTheme="minorEastAsia" w:hAnsiTheme="minorHAnsi" w:cstheme="minorBidi"/>
             <w:noProof/>
             <w:sz w:val="22"/>
             <w:szCs w:val="22"/>
@@ -1808,7 +1808,7 @@
             <w:noProof/>
             <w:webHidden/>
           </w:rPr>
-          <w:instrText xml:space="preserve"> PAGEREF _Toc421783771 \h </w:instrText>
+          <w:instrText xml:space="preserve"> PAGEREF _Toc424566593 \h </w:instrText>
         </w:r>
         <w:r>
           <w:rPr>
@@ -1847,14 +1847,14 @@
           <w:tab w:val="right" w:leader="dot" w:pos="9913"/>
         </w:tabs>
         <w:rPr>
-          <w:rFonts w:ascii="Calibri" w:eastAsia="Times New Roman" w:hAnsi="Calibri"/>
+          <w:rFonts w:asciiTheme="minorHAnsi" w:eastAsiaTheme="minorEastAsia" w:hAnsiTheme="minorHAnsi" w:cstheme="minorBidi"/>
           <w:noProof/>
           <w:sz w:val="22"/>
           <w:szCs w:val="22"/>
           <w:lang w:eastAsia="ru-RU"/>
         </w:rPr>
       </w:pPr>
-      <w:hyperlink w:anchor="_Toc421783772" w:history="1">
+      <w:hyperlink w:anchor="_Toc424566594" w:history="1">
         <w:r>
           <w:rPr>
             <w:rStyle w:val="af1"/>
@@ -1864,7 +1864,7 @@
         </w:r>
         <w:r>
           <w:rPr>
-            <w:rFonts w:ascii="Calibri" w:eastAsia="Times New Roman" w:hAnsi="Calibri"/>
+            <w:rFonts w:asciiTheme="minorHAnsi" w:eastAsiaTheme="minorEastAsia" w:hAnsiTheme="minorHAnsi" w:cstheme="minorBidi"/>
             <w:noProof/>
             <w:sz w:val="22"/>
             <w:szCs w:val="22"/>
@@ -1898,7 +1898,7 @@
             <w:noProof/>
             <w:webHidden/>
           </w:rPr>
-          <w:instrText xml:space="preserve"> PAGEREF _Toc421783772 \h </w:instrText>
+          <w:instrText xml:space="preserve"> PAGEREF _Toc424566594 \h </w:instrText>
         </w:r>
         <w:r>
           <w:rPr>
@@ -1937,14 +1937,14 @@
           <w:tab w:val="right" w:leader="dot" w:pos="9913"/>
         </w:tabs>
         <w:rPr>
-          <w:rFonts w:ascii="Calibri" w:eastAsia="Times New Roman" w:hAnsi="Calibri"/>
+          <w:rFonts w:asciiTheme="minorHAnsi" w:eastAsiaTheme="minorEastAsia" w:hAnsiTheme="minorHAnsi" w:cstheme="minorBidi"/>
           <w:noProof/>
           <w:sz w:val="22"/>
           <w:szCs w:val="22"/>
           <w:lang w:eastAsia="ru-RU"/>
         </w:rPr>
       </w:pPr>
-      <w:hyperlink w:anchor="_Toc421783773" w:history="1">
+      <w:hyperlink w:anchor="_Toc424566595" w:history="1">
         <w:r>
           <w:rPr>
             <w:rStyle w:val="af1"/>
@@ -1954,7 +1954,7 @@
         </w:r>
         <w:r>
           <w:rPr>
-            <w:rFonts w:ascii="Calibri" w:eastAsia="Times New Roman" w:hAnsi="Calibri"/>
+            <w:rFonts w:asciiTheme="minorHAnsi" w:eastAsiaTheme="minorEastAsia" w:hAnsiTheme="minorHAnsi" w:cstheme="minorBidi"/>
             <w:noProof/>
             <w:sz w:val="22"/>
             <w:szCs w:val="22"/>
@@ -1988,7 +1988,7 @@
             <w:noProof/>
             <w:webHidden/>
           </w:rPr>
-          <w:instrText xml:space="preserve"> PAGEREF _Toc421783773 \h </w:instrText>
+          <w:instrText xml:space="preserve"> PAGEREF _Toc424566595 \h </w:instrText>
         </w:r>
         <w:r>
           <w:rPr>
@@ -2027,14 +2027,14 @@
           <w:tab w:val="right" w:leader="dot" w:pos="9913"/>
         </w:tabs>
         <w:rPr>
-          <w:rFonts w:ascii="Calibri" w:eastAsia="Times New Roman" w:hAnsi="Calibri"/>
+          <w:rFonts w:asciiTheme="minorHAnsi" w:eastAsiaTheme="minorEastAsia" w:hAnsiTheme="minorHAnsi" w:cstheme="minorBidi"/>
           <w:noProof/>
           <w:sz w:val="22"/>
           <w:szCs w:val="22"/>
           <w:lang w:eastAsia="ru-RU"/>
         </w:rPr>
       </w:pPr>
-      <w:hyperlink w:anchor="_Toc421783774" w:history="1">
+      <w:hyperlink w:anchor="_Toc424566596" w:history="1">
         <w:r>
           <w:rPr>
             <w:rStyle w:val="af1"/>
@@ -2044,7 +2044,7 @@
         </w:r>
         <w:r>
           <w:rPr>
-            <w:rFonts w:ascii="Calibri" w:eastAsia="Times New Roman" w:hAnsi="Calibri"/>
+            <w:rFonts w:asciiTheme="minorHAnsi" w:eastAsiaTheme="minorEastAsia" w:hAnsiTheme="minorHAnsi" w:cstheme="minorBidi"/>
             <w:noProof/>
             <w:sz w:val="22"/>
             <w:szCs w:val="22"/>
@@ -2078,7 +2078,7 @@
             <w:noProof/>
             <w:webHidden/>
           </w:rPr>
-          <w:instrText xml:space="preserve"> PAGEREF _Toc421783774 \h </w:instrText>
+          <w:instrText xml:space="preserve"> PAGEREF _Toc424566596 \h </w:instrText>
         </w:r>
         <w:r>
           <w:rPr>
@@ -2131,8 +2131,8 @@
           <w:bCs/>
         </w:rPr>
         <w:sectPr>
-          <w:headerReference w:type="default" r:id="rId9"/>
-          <w:footerReference w:type="first" r:id="rId10"/>
+          <w:headerReference w:type="default" r:id="rId8"/>
+          <w:footerReference w:type="first" r:id="rId9"/>
           <w:pgSz w:w="11906" w:h="16838"/>
           <w:pgMar w:top="426" w:right="849" w:bottom="426" w:left="1134" w:header="424" w:footer="0" w:gutter="0"/>
           <w:pgBorders w:offsetFrom="page">
@@ -2146,27 +2146,31 @@
           <w:docGrid w:linePitch="360"/>
         </w:sectPr>
       </w:pPr>
+      <w:bookmarkStart w:id="13" w:name="_GoBack"/>
+      <w:bookmarkEnd w:id="13"/>
     </w:p>
     <w:p>
       <w:pPr>
         <w:pStyle w:val="1"/>
       </w:pPr>
-      <w:bookmarkStart w:id="13" w:name="_Toc394495520"/>
-      <w:bookmarkStart w:id="14" w:name="_Toc397686521"/>
-      <w:bookmarkStart w:id="15" w:name="_Toc397686563"/>
-      <w:bookmarkStart w:id="16" w:name="_Toc397686583"/>
-      <w:bookmarkStart w:id="17" w:name="_Toc397688831"/>
-      <w:bookmarkStart w:id="18" w:name="_Toc421779763"/>
+      <w:bookmarkStart w:id="14" w:name="_Toc394495520"/>
+      <w:bookmarkStart w:id="15" w:name="_Toc397686521"/>
+      <w:bookmarkStart w:id="16" w:name="_Toc397686563"/>
+      <w:bookmarkStart w:id="17" w:name="_Toc397686583"/>
+      <w:bookmarkStart w:id="18" w:name="_Toc397688831"/>
+      <w:bookmarkStart w:id="19" w:name="_Toc421779763"/>
+      <w:bookmarkStart w:id="20" w:name="_Toc424566576"/>
       <w:r>
         <w:lastRenderedPageBreak/>
         <w:t>ИСХОДНЫЕ ДАННЫЕ</w:t>
       </w:r>
-      <w:bookmarkEnd w:id="13"/>
       <w:bookmarkEnd w:id="14"/>
       <w:bookmarkEnd w:id="15"/>
       <w:bookmarkEnd w:id="16"/>
       <w:bookmarkEnd w:id="17"/>
       <w:bookmarkEnd w:id="18"/>
+      <w:bookmarkEnd w:id="19"/>
+      <w:bookmarkEnd w:id="20"/>
     </w:p>
     <w:p>
       <w:pPr>
@@ -2175,11 +2179,11 @@
           <w:i/>
         </w:rPr>
       </w:pPr>
-      <w:bookmarkStart w:id="19" w:name="_Toc394495521"/>
-      <w:bookmarkStart w:id="20" w:name="_Toc397686522"/>
-      <w:bookmarkStart w:id="21" w:name="_Toc397686564"/>
-      <w:bookmarkStart w:id="22" w:name="_Toc397686584"/>
-      <w:bookmarkStart w:id="23" w:name="_Toc397688832"/>
+      <w:bookmarkStart w:id="21" w:name="_Toc394495521"/>
+      <w:bookmarkStart w:id="22" w:name="_Toc397686522"/>
+      <w:bookmarkStart w:id="23" w:name="_Toc397686564"/>
+      <w:bookmarkStart w:id="24" w:name="_Toc397686584"/>
+      <w:bookmarkStart w:id="25" w:name="_Toc397688832"/>
       <w:r>
         <w:rPr>
           <w:b/>
@@ -2250,7 +2254,7 @@
           <w:lang w:val="en-US"/>
         </w:rPr>
       </w:pPr>
-      <w:bookmarkStart w:id="24" w:name="OLE_LINK10"/>
+      <w:bookmarkStart w:id="26" w:name="OLE_LINK10"/>
       <w:r>
         <w:rPr>
           <w:lang w:val="en-US"/>
@@ -2258,7 +2262,7 @@
         <w:t>REprofileRE</w:t>
       </w:r>
     </w:p>
-    <w:bookmarkEnd w:id="24"/>
+    <w:bookmarkEnd w:id="26"/>
     <w:p>
       <w:r>
         <w:rPr>
@@ -2785,16 +2789,18 @@
       <w:pPr>
         <w:pStyle w:val="1"/>
       </w:pPr>
-      <w:bookmarkStart w:id="25" w:name="_Toc421779764"/>
+      <w:bookmarkStart w:id="27" w:name="_Toc421779764"/>
+      <w:bookmarkStart w:id="28" w:name="_Toc424566577"/>
       <w:r>
         <w:t>ХАРАКТЕРИСТИКИ МАТЕРИАЛОВ</w:t>
       </w:r>
-      <w:bookmarkEnd w:id="19"/>
-      <w:bookmarkEnd w:id="20"/>
       <w:bookmarkEnd w:id="21"/>
       <w:bookmarkEnd w:id="22"/>
       <w:bookmarkEnd w:id="23"/>
+      <w:bookmarkEnd w:id="24"/>
       <w:bookmarkEnd w:id="25"/>
+      <w:bookmarkEnd w:id="27"/>
+      <w:bookmarkEnd w:id="28"/>
     </w:p>
     <w:p>
       <w:pPr>
@@ -3621,6 +3627,8 @@
     <w:p/>
     <w:p/>
     <w:p/>
+    <w:p/>
+    <w:p/>
     <w:p>
       <w:pPr>
         <w:jc w:val="center"/>
@@ -3630,13 +3638,15 @@
       <w:pPr>
         <w:pStyle w:val="1"/>
       </w:pPr>
-      <w:bookmarkStart w:id="26" w:name="_Toc394495522"/>
-      <w:bookmarkStart w:id="27" w:name="_Toc397686523"/>
-      <w:bookmarkStart w:id="28" w:name="_Toc397686565"/>
-      <w:bookmarkStart w:id="29" w:name="_Toc397686585"/>
-      <w:bookmarkStart w:id="30" w:name="_Toc397688833"/>
-      <w:bookmarkStart w:id="31" w:name="_Toc421779765"/>
-      <w:r>
+      <w:bookmarkStart w:id="29" w:name="_Toc394495522"/>
+      <w:bookmarkStart w:id="30" w:name="_Toc397686523"/>
+      <w:bookmarkStart w:id="31" w:name="_Toc397686565"/>
+      <w:bookmarkStart w:id="32" w:name="_Toc397686585"/>
+      <w:bookmarkStart w:id="33" w:name="_Toc397688833"/>
+      <w:bookmarkStart w:id="34" w:name="_Toc421779765"/>
+      <w:bookmarkStart w:id="35" w:name="_Toc424566578"/>
+      <w:r>
+        <w:lastRenderedPageBreak/>
         <w:t xml:space="preserve">СБОР НАГРУЗОК - </w:t>
       </w:r>
       <w:r>
@@ -3645,81 +3655,82 @@
         </w:rPr>
         <w:t>РЯДОВАЯ ЗОН</w:t>
       </w:r>
-      <w:bookmarkEnd w:id="26"/>
+      <w:bookmarkEnd w:id="29"/>
       <w:r>
         <w:rPr>
           <w:color w:val="2E74B5"/>
         </w:rPr>
         <w:t>А</w:t>
       </w:r>
-      <w:bookmarkEnd w:id="27"/>
-      <w:bookmarkEnd w:id="28"/>
-      <w:bookmarkEnd w:id="29"/>
       <w:bookmarkEnd w:id="30"/>
       <w:bookmarkEnd w:id="31"/>
-    </w:p>
-    <w:p>
-      <w:bookmarkStart w:id="32" w:name="OLE_LINK11"/>
-      <w:bookmarkStart w:id="33" w:name="OLE_LINK12"/>
-      <w:r>
-        <w:t xml:space="preserve">Подсчет действующих нагрузок производим для зимнего и летнего периодов, т.е. с учетом нагрузки от веса обледенения и без ее учета. Для зимнего периода доминирующими нагрузками будут являться нагрузки от веса облицовки, несущей </w:t>
-      </w:r>
-      <w:r>
-        <w:lastRenderedPageBreak/>
-        <w:t xml:space="preserve">конструкции и гололедные нагрузки. Согласно [1] п.12.3 при учете гололедных нагрузок, ветровые берутся в размере 25% от расчетных значений. Для летнего периода полностью учитываются ветровые нагрузки, и </w:t>
-      </w:r>
-      <w:r>
-        <w:t>нагрузки</w:t>
-      </w:r>
-      <w:r>
-        <w:t xml:space="preserve"> от веса облицовки и несущей конструкции.</w:t>
-      </w:r>
-    </w:p>
-    <w:p>
-      <w:pPr>
-        <w:pStyle w:val="2"/>
-      </w:pPr>
-      <w:bookmarkStart w:id="34" w:name="_Toc394495523"/>
-      <w:bookmarkStart w:id="35" w:name="_Toc397686524"/>
-      <w:bookmarkStart w:id="36" w:name="_Toc397686566"/>
-      <w:bookmarkStart w:id="37" w:name="_Toc397686586"/>
-      <w:bookmarkStart w:id="38" w:name="_Toc397688834"/>
-      <w:bookmarkStart w:id="39" w:name="_Toc421779766"/>
       <w:bookmarkEnd w:id="32"/>
       <w:bookmarkEnd w:id="33"/>
-      <w:r>
-        <w:t>ЗИМНИЙ ПЕРИОД</w:t>
-      </w:r>
       <w:bookmarkEnd w:id="34"/>
       <w:bookmarkEnd w:id="35"/>
+    </w:p>
+    <w:p>
+      <w:bookmarkStart w:id="36" w:name="OLE_LINK11"/>
+      <w:bookmarkStart w:id="37" w:name="OLE_LINK12"/>
+      <w:r>
+        <w:t xml:space="preserve">Подсчет действующих нагрузок производим для зимнего и летнего периодов, т.е. с учетом нагрузки от веса обледенения и без ее учета. Для зимнего периода доминирующими нагрузками будут являться нагрузки от веса облицовки, несущей конструкции и гололедные нагрузки. Согласно [1] п.12.3 при учете гололедных нагрузок, ветровые берутся в размере 25% от расчетных значений. Для летнего периода полностью учитываются ветровые нагрузки, и </w:t>
+      </w:r>
+      <w:r>
+        <w:t>нагрузки</w:t>
+      </w:r>
+      <w:r>
+        <w:t xml:space="preserve"> от веса облицовки и несущей конструкции.</w:t>
+      </w:r>
+    </w:p>
+    <w:p>
+      <w:pPr>
+        <w:pStyle w:val="2"/>
+      </w:pPr>
+      <w:bookmarkStart w:id="38" w:name="_Toc394495523"/>
+      <w:bookmarkStart w:id="39" w:name="_Toc397686524"/>
+      <w:bookmarkStart w:id="40" w:name="_Toc397686566"/>
+      <w:bookmarkStart w:id="41" w:name="_Toc397686586"/>
+      <w:bookmarkStart w:id="42" w:name="_Toc397688834"/>
+      <w:bookmarkStart w:id="43" w:name="_Toc421779766"/>
+      <w:bookmarkStart w:id="44" w:name="_Toc424566579"/>
       <w:bookmarkEnd w:id="36"/>
       <w:bookmarkEnd w:id="37"/>
+      <w:r>
+        <w:t>ЗИМНИЙ ПЕРИОД</w:t>
+      </w:r>
       <w:bookmarkEnd w:id="38"/>
       <w:bookmarkEnd w:id="39"/>
-    </w:p>
-    <w:p/>
-    <w:p>
-      <w:pPr>
-        <w:pStyle w:val="3"/>
-      </w:pPr>
-      <w:r>
-        <w:t xml:space="preserve"> </w:t>
-      </w:r>
-      <w:bookmarkStart w:id="40" w:name="_Toc394495524"/>
-      <w:bookmarkStart w:id="41" w:name="_Toc397686525"/>
-      <w:bookmarkStart w:id="42" w:name="_Toc397686567"/>
-      <w:bookmarkStart w:id="43" w:name="_Toc397686587"/>
-      <w:bookmarkStart w:id="44" w:name="_Toc397688835"/>
-      <w:bookmarkStart w:id="45" w:name="_Toc421779767"/>
-      <w:r>
-        <w:t>ВЕТРОВАЯ НАГРУЗКА</w:t>
-      </w:r>
       <w:bookmarkEnd w:id="40"/>
       <w:bookmarkEnd w:id="41"/>
       <w:bookmarkEnd w:id="42"/>
       <w:bookmarkEnd w:id="43"/>
       <w:bookmarkEnd w:id="44"/>
+    </w:p>
+    <w:p/>
+    <w:p>
+      <w:pPr>
+        <w:pStyle w:val="3"/>
+      </w:pPr>
+      <w:r>
+        <w:t xml:space="preserve"> </w:t>
+      </w:r>
+      <w:bookmarkStart w:id="45" w:name="_Toc394495524"/>
+      <w:bookmarkStart w:id="46" w:name="_Toc397686525"/>
+      <w:bookmarkStart w:id="47" w:name="_Toc397686567"/>
+      <w:bookmarkStart w:id="48" w:name="_Toc397686587"/>
+      <w:bookmarkStart w:id="49" w:name="_Toc397688835"/>
+      <w:bookmarkStart w:id="50" w:name="_Toc421779767"/>
+      <w:bookmarkStart w:id="51" w:name="_Toc424566580"/>
+      <w:r>
+        <w:t>ВЕТРОВАЯ НАГРУЗКА</w:t>
+      </w:r>
       <w:bookmarkEnd w:id="45"/>
+      <w:bookmarkEnd w:id="46"/>
+      <w:bookmarkEnd w:id="47"/>
+      <w:bookmarkEnd w:id="48"/>
+      <w:bookmarkEnd w:id="49"/>
+      <w:bookmarkEnd w:id="50"/>
+      <w:bookmarkEnd w:id="51"/>
     </w:p>
     <w:p>
       <w:r>
@@ -4021,8 +4032,8 @@
             </m:r>
           </m:sub>
         </m:sSub>
-        <w:bookmarkStart w:id="46" w:name="OLE_LINK13"/>
-        <w:bookmarkStart w:id="47" w:name="OLE_LINK14"/>
+        <w:bookmarkStart w:id="52" w:name="OLE_LINK13"/>
+        <w:bookmarkStart w:id="53" w:name="OLE_LINK14"/>
         <m:r>
           <w:rPr>
             <w:rFonts w:ascii="Cambria Math" w:hAnsi="Cambria Math"/>
@@ -4141,8 +4152,8 @@
           </w:rPr>
           <m:t xml:space="preserve"> =</m:t>
         </m:r>
-        <w:bookmarkEnd w:id="46"/>
-        <w:bookmarkEnd w:id="47"/>
+        <w:bookmarkEnd w:id="52"/>
+        <w:bookmarkEnd w:id="53"/>
         <m:r>
           <w:rPr>
             <w:rFonts w:ascii="Cambria Math" w:hAnsi="Cambria Math"/>
@@ -4598,26 +4609,28 @@
           <w:lang w:val="en-US"/>
         </w:rPr>
       </w:pPr>
-      <w:bookmarkStart w:id="48" w:name="_Toc394495525"/>
-      <w:bookmarkStart w:id="49" w:name="_Toc397686526"/>
-      <w:bookmarkStart w:id="50" w:name="_Toc397686568"/>
-      <w:bookmarkStart w:id="51" w:name="_Toc397686588"/>
-      <w:bookmarkStart w:id="52" w:name="_Toc397688836"/>
-      <w:bookmarkStart w:id="53" w:name="_Toc421779768"/>
+      <w:bookmarkStart w:id="54" w:name="_Toc394495525"/>
+      <w:bookmarkStart w:id="55" w:name="_Toc397686526"/>
+      <w:bookmarkStart w:id="56" w:name="_Toc397686568"/>
+      <w:bookmarkStart w:id="57" w:name="_Toc397686588"/>
+      <w:bookmarkStart w:id="58" w:name="_Toc397688836"/>
+      <w:bookmarkStart w:id="59" w:name="_Toc421779768"/>
+      <w:bookmarkStart w:id="60" w:name="_Toc424566581"/>
       <w:r>
         <w:t>ГОЛОЛЕДНАЯ НАГРУЗКА</w:t>
       </w:r>
-      <w:bookmarkStart w:id="54" w:name="_Toc394495527"/>
-      <w:bookmarkStart w:id="55" w:name="_Toc397686528"/>
-      <w:bookmarkStart w:id="56" w:name="_Toc397686570"/>
-      <w:bookmarkStart w:id="57" w:name="_Toc397686590"/>
-      <w:bookmarkStart w:id="58" w:name="_Toc397688837"/>
-      <w:bookmarkEnd w:id="48"/>
-      <w:bookmarkEnd w:id="49"/>
-      <w:bookmarkEnd w:id="50"/>
-      <w:bookmarkEnd w:id="51"/>
-      <w:bookmarkEnd w:id="52"/>
-      <w:bookmarkEnd w:id="53"/>
+      <w:bookmarkStart w:id="61" w:name="_Toc394495527"/>
+      <w:bookmarkStart w:id="62" w:name="_Toc397686528"/>
+      <w:bookmarkStart w:id="63" w:name="_Toc397686570"/>
+      <w:bookmarkStart w:id="64" w:name="_Toc397686590"/>
+      <w:bookmarkStart w:id="65" w:name="_Toc397688837"/>
+      <w:bookmarkEnd w:id="54"/>
+      <w:bookmarkEnd w:id="55"/>
+      <w:bookmarkEnd w:id="56"/>
+      <w:bookmarkEnd w:id="57"/>
+      <w:bookmarkEnd w:id="58"/>
+      <w:bookmarkEnd w:id="59"/>
+      <w:bookmarkEnd w:id="60"/>
     </w:p>
     <w:p>
       <m:oMath>
@@ -4909,21 +4922,7 @@
           <w:rPr>
             <w:rFonts w:ascii="Cambria Math" w:hAnsi="Cambria Math"/>
           </w:rPr>
-          <m:t>×ρ×g=</m:t>
-        </m:r>
-        <m:r>
-          <w:rPr>
-            <w:rFonts w:ascii="Cambria Math" w:hAnsi="Cambria Math"/>
-          </w:rPr>
-          <m:t>REiznRE</m:t>
-        </m:r>
-        <w:bookmarkStart w:id="59" w:name="_GoBack"/>
-        <w:bookmarkEnd w:id="59"/>
-        <m:r>
-          <w:rPr>
-            <w:rFonts w:ascii="Cambria Math" w:hAnsi="Cambria Math"/>
-          </w:rPr>
-          <m:t>Па</m:t>
+          <m:t>×ρ×g=REiznREПа</m:t>
         </m:r>
       </m:oMath>
       <w:r>
@@ -5105,34 +5104,18 @@
     </w:p>
     <w:p/>
     <w:p/>
+    <w:p/>
+    <w:p/>
+    <w:p/>
     <w:p>
       <w:pPr>
         <w:pStyle w:val="2"/>
       </w:pPr>
-      <w:bookmarkStart w:id="60" w:name="_Toc421779769"/>
-      <w:r>
+      <w:bookmarkStart w:id="66" w:name="_Toc421779769"/>
+      <w:bookmarkStart w:id="67" w:name="_Toc424566582"/>
+      <w:r>
+        <w:lastRenderedPageBreak/>
         <w:t>ЛЕТНИЙ ПЕРИОД</w:t>
-      </w:r>
-      <w:bookmarkEnd w:id="54"/>
-      <w:bookmarkEnd w:id="55"/>
-      <w:bookmarkEnd w:id="56"/>
-      <w:bookmarkEnd w:id="57"/>
-      <w:bookmarkEnd w:id="58"/>
-      <w:bookmarkEnd w:id="60"/>
-    </w:p>
-    <w:p/>
-    <w:p>
-      <w:pPr>
-        <w:pStyle w:val="3"/>
-      </w:pPr>
-      <w:bookmarkStart w:id="61" w:name="_Toc394495528"/>
-      <w:bookmarkStart w:id="62" w:name="_Toc397686529"/>
-      <w:bookmarkStart w:id="63" w:name="_Toc397686571"/>
-      <w:bookmarkStart w:id="64" w:name="_Toc397686591"/>
-      <w:bookmarkStart w:id="65" w:name="_Toc397688838"/>
-      <w:bookmarkStart w:id="66" w:name="_Toc421779770"/>
-      <w:r>
-        <w:t>ВЕТРОВАЯ НАГРУЗКА</w:t>
       </w:r>
       <w:bookmarkEnd w:id="61"/>
       <w:bookmarkEnd w:id="62"/>
@@ -5140,6 +5123,30 @@
       <w:bookmarkEnd w:id="64"/>
       <w:bookmarkEnd w:id="65"/>
       <w:bookmarkEnd w:id="66"/>
+      <w:bookmarkEnd w:id="67"/>
+    </w:p>
+    <w:p/>
+    <w:p>
+      <w:pPr>
+        <w:pStyle w:val="3"/>
+      </w:pPr>
+      <w:bookmarkStart w:id="68" w:name="_Toc394495528"/>
+      <w:bookmarkStart w:id="69" w:name="_Toc397686529"/>
+      <w:bookmarkStart w:id="70" w:name="_Toc397686571"/>
+      <w:bookmarkStart w:id="71" w:name="_Toc397686591"/>
+      <w:bookmarkStart w:id="72" w:name="_Toc397688838"/>
+      <w:bookmarkStart w:id="73" w:name="_Toc421779770"/>
+      <w:bookmarkStart w:id="74" w:name="_Toc424566583"/>
+      <w:r>
+        <w:t>ВЕТРОВАЯ НАГРУЗКА</w:t>
+      </w:r>
+      <w:bookmarkEnd w:id="68"/>
+      <w:bookmarkEnd w:id="69"/>
+      <w:bookmarkEnd w:id="70"/>
+      <w:bookmarkEnd w:id="71"/>
+      <w:bookmarkEnd w:id="72"/>
+      <w:bookmarkEnd w:id="73"/>
+      <w:bookmarkEnd w:id="74"/>
     </w:p>
     <w:p>
       <w:r>
@@ -5501,14 +5508,14 @@
       <w:pPr>
         <w:pStyle w:val="1"/>
       </w:pPr>
-      <w:bookmarkStart w:id="67" w:name="_Toc394495530"/>
-      <w:bookmarkStart w:id="68" w:name="_Toc397686530"/>
-      <w:bookmarkStart w:id="69" w:name="_Toc397686572"/>
-      <w:bookmarkStart w:id="70" w:name="_Toc397686592"/>
-      <w:bookmarkStart w:id="71" w:name="_Toc397688839"/>
-      <w:bookmarkStart w:id="72" w:name="_Toc421779771"/>
-      <w:r>
-        <w:lastRenderedPageBreak/>
+      <w:bookmarkStart w:id="75" w:name="_Toc394495530"/>
+      <w:bookmarkStart w:id="76" w:name="_Toc397686530"/>
+      <w:bookmarkStart w:id="77" w:name="_Toc397686572"/>
+      <w:bookmarkStart w:id="78" w:name="_Toc397686592"/>
+      <w:bookmarkStart w:id="79" w:name="_Toc397688839"/>
+      <w:bookmarkStart w:id="80" w:name="_Toc421779771"/>
+      <w:bookmarkStart w:id="81" w:name="_Toc424566584"/>
+      <w:r>
         <w:t xml:space="preserve">СБОР НАГРУЗОК - </w:t>
       </w:r>
       <w:r>
@@ -5517,18 +5524,19 @@
         </w:rPr>
         <w:t>КРАЕВАЯ ЗОН</w:t>
       </w:r>
-      <w:bookmarkEnd w:id="67"/>
-      <w:bookmarkEnd w:id="68"/>
-      <w:bookmarkEnd w:id="69"/>
-      <w:bookmarkEnd w:id="70"/>
+      <w:bookmarkEnd w:id="75"/>
+      <w:bookmarkEnd w:id="76"/>
+      <w:bookmarkEnd w:id="77"/>
+      <w:bookmarkEnd w:id="78"/>
       <w:r>
         <w:rPr>
           <w:color w:val="FF0000"/>
         </w:rPr>
         <w:t>А</w:t>
       </w:r>
-      <w:bookmarkEnd w:id="71"/>
-      <w:bookmarkEnd w:id="72"/>
+      <w:bookmarkEnd w:id="79"/>
+      <w:bookmarkEnd w:id="80"/>
+      <w:bookmarkEnd w:id="81"/>
     </w:p>
     <w:p>
       <w:pPr>
@@ -5551,51 +5559,44 @@
           <w:lang w:val="x-none"/>
         </w:rPr>
       </w:pPr>
-      <w:bookmarkStart w:id="73" w:name="_Toc397691769"/>
-      <w:bookmarkStart w:id="74" w:name="_Toc397691956"/>
-      <w:bookmarkStart w:id="75" w:name="_Toc397692143"/>
-      <w:bookmarkStart w:id="76" w:name="_Toc398199561"/>
-      <w:bookmarkStart w:id="77" w:name="_Toc398203788"/>
-      <w:bookmarkStart w:id="78" w:name="_Toc398203846"/>
-      <w:bookmarkStart w:id="79" w:name="_Toc398204038"/>
-      <w:bookmarkStart w:id="80" w:name="_Toc398204105"/>
-      <w:bookmarkStart w:id="81" w:name="_Toc398204571"/>
-      <w:bookmarkStart w:id="82" w:name="_Toc398204593"/>
-      <w:bookmarkStart w:id="83" w:name="_Toc398204615"/>
-      <w:bookmarkStart w:id="84" w:name="_Toc398204637"/>
-      <w:bookmarkStart w:id="85" w:name="_Toc398205173"/>
-      <w:bookmarkStart w:id="86" w:name="_Toc398205222"/>
-      <w:bookmarkStart w:id="87" w:name="_Toc398205263"/>
-      <w:bookmarkStart w:id="88" w:name="_Toc401688153"/>
-      <w:bookmarkStart w:id="89" w:name="_Toc401723710"/>
-      <w:bookmarkStart w:id="90" w:name="_Toc413094026"/>
-      <w:bookmarkStart w:id="91" w:name="_Toc413252009"/>
-      <w:bookmarkStart w:id="92" w:name="_Toc413252594"/>
-      <w:bookmarkStart w:id="93" w:name="_Toc413824671"/>
-      <w:bookmarkStart w:id="94" w:name="_Toc413832362"/>
-      <w:bookmarkStart w:id="95" w:name="_Toc414350699"/>
-      <w:bookmarkStart w:id="96" w:name="_Toc419276502"/>
-      <w:bookmarkStart w:id="97" w:name="_Toc419279549"/>
-      <w:bookmarkStart w:id="98" w:name="_Toc419279617"/>
-      <w:bookmarkStart w:id="99" w:name="_Toc419279653"/>
-      <w:bookmarkStart w:id="100" w:name="_Toc420580984"/>
-      <w:bookmarkStart w:id="101" w:name="_Toc421776448"/>
-      <w:bookmarkStart w:id="102" w:name="_Toc421777518"/>
-      <w:bookmarkStart w:id="103" w:name="_Toc421779772"/>
-      <w:bookmarkStart w:id="104" w:name="_Toc394495535"/>
-      <w:bookmarkStart w:id="105" w:name="_Toc397686531"/>
-      <w:bookmarkStart w:id="106" w:name="_Toc397686573"/>
-      <w:bookmarkStart w:id="107" w:name="_Toc397686593"/>
-      <w:bookmarkStart w:id="108" w:name="_Toc397688840"/>
-      <w:bookmarkEnd w:id="73"/>
-      <w:bookmarkEnd w:id="74"/>
-      <w:bookmarkEnd w:id="75"/>
-      <w:bookmarkEnd w:id="76"/>
-      <w:bookmarkEnd w:id="77"/>
-      <w:bookmarkEnd w:id="78"/>
-      <w:bookmarkEnd w:id="79"/>
-      <w:bookmarkEnd w:id="80"/>
-      <w:bookmarkEnd w:id="81"/>
+      <w:bookmarkStart w:id="82" w:name="_Toc397691769"/>
+      <w:bookmarkStart w:id="83" w:name="_Toc397691956"/>
+      <w:bookmarkStart w:id="84" w:name="_Toc397692143"/>
+      <w:bookmarkStart w:id="85" w:name="_Toc398199561"/>
+      <w:bookmarkStart w:id="86" w:name="_Toc398203788"/>
+      <w:bookmarkStart w:id="87" w:name="_Toc398203846"/>
+      <w:bookmarkStart w:id="88" w:name="_Toc398204038"/>
+      <w:bookmarkStart w:id="89" w:name="_Toc398204105"/>
+      <w:bookmarkStart w:id="90" w:name="_Toc398204571"/>
+      <w:bookmarkStart w:id="91" w:name="_Toc398204593"/>
+      <w:bookmarkStart w:id="92" w:name="_Toc398204615"/>
+      <w:bookmarkStart w:id="93" w:name="_Toc398204637"/>
+      <w:bookmarkStart w:id="94" w:name="_Toc398205173"/>
+      <w:bookmarkStart w:id="95" w:name="_Toc398205222"/>
+      <w:bookmarkStart w:id="96" w:name="_Toc398205263"/>
+      <w:bookmarkStart w:id="97" w:name="_Toc401688153"/>
+      <w:bookmarkStart w:id="98" w:name="_Toc401723710"/>
+      <w:bookmarkStart w:id="99" w:name="_Toc413094026"/>
+      <w:bookmarkStart w:id="100" w:name="_Toc413252009"/>
+      <w:bookmarkStart w:id="101" w:name="_Toc413252594"/>
+      <w:bookmarkStart w:id="102" w:name="_Toc413824671"/>
+      <w:bookmarkStart w:id="103" w:name="_Toc413832362"/>
+      <w:bookmarkStart w:id="104" w:name="_Toc414350699"/>
+      <w:bookmarkStart w:id="105" w:name="_Toc419276502"/>
+      <w:bookmarkStart w:id="106" w:name="_Toc419279549"/>
+      <w:bookmarkStart w:id="107" w:name="_Toc419279617"/>
+      <w:bookmarkStart w:id="108" w:name="_Toc419279653"/>
+      <w:bookmarkStart w:id="109" w:name="_Toc420580984"/>
+      <w:bookmarkStart w:id="110" w:name="_Toc421776448"/>
+      <w:bookmarkStart w:id="111" w:name="_Toc421777518"/>
+      <w:bookmarkStart w:id="112" w:name="_Toc421779772"/>
+      <w:bookmarkStart w:id="113" w:name="_Toc394495535"/>
+      <w:bookmarkStart w:id="114" w:name="_Toc397686531"/>
+      <w:bookmarkStart w:id="115" w:name="_Toc397686573"/>
+      <w:bookmarkStart w:id="116" w:name="_Toc397686593"/>
+      <w:bookmarkStart w:id="117" w:name="_Toc397688840"/>
+      <w:bookmarkStart w:id="118" w:name="_Toc424566564"/>
+      <w:bookmarkStart w:id="119" w:name="_Toc424566585"/>
       <w:bookmarkEnd w:id="82"/>
       <w:bookmarkEnd w:id="83"/>
       <w:bookmarkEnd w:id="84"/>
@@ -5618,54 +5619,69 @@
       <w:bookmarkEnd w:id="101"/>
       <w:bookmarkEnd w:id="102"/>
       <w:bookmarkEnd w:id="103"/>
-    </w:p>
-    <w:p>
-      <w:pPr>
-        <w:pStyle w:val="2"/>
-      </w:pPr>
-      <w:bookmarkStart w:id="109" w:name="_Toc421779773"/>
-      <w:r>
-        <w:t>ЛЕТНИЙ ПЕРИОД</w:t>
-      </w:r>
       <w:bookmarkEnd w:id="104"/>
       <w:bookmarkEnd w:id="105"/>
       <w:bookmarkEnd w:id="106"/>
       <w:bookmarkEnd w:id="107"/>
       <w:bookmarkEnd w:id="108"/>
       <w:bookmarkEnd w:id="109"/>
-    </w:p>
-    <w:p>
-      <w:pPr>
-        <w:pStyle w:val="3"/>
-        <w:rPr>
-          <w:color w:val="FF0000"/>
-        </w:rPr>
-      </w:pPr>
-      <w:bookmarkStart w:id="110" w:name="_Toc394495536"/>
-      <w:r>
-        <w:rPr>
-          <w:color w:val="FF0000"/>
-          <w:lang w:val="en-US"/>
-        </w:rPr>
-        <w:t xml:space="preserve"> </w:t>
-      </w:r>
-      <w:bookmarkStart w:id="111" w:name="_Toc397686532"/>
-      <w:bookmarkStart w:id="112" w:name="_Toc397686574"/>
-      <w:bookmarkStart w:id="113" w:name="_Toc397686594"/>
-      <w:bookmarkStart w:id="114" w:name="_Toc397688841"/>
-      <w:bookmarkStart w:id="115" w:name="_Toc421779774"/>
-      <w:r>
-        <w:rPr>
-          <w:color w:val="FF0000"/>
-        </w:rPr>
-        <w:t>ВЕТРОВАЯ НАГРУЗКА</w:t>
-      </w:r>
       <w:bookmarkEnd w:id="110"/>
       <w:bookmarkEnd w:id="111"/>
       <w:bookmarkEnd w:id="112"/>
+      <w:bookmarkEnd w:id="118"/>
+      <w:bookmarkEnd w:id="119"/>
+    </w:p>
+    <w:p>
+      <w:pPr>
+        <w:pStyle w:val="2"/>
+      </w:pPr>
+      <w:bookmarkStart w:id="120" w:name="_Toc421779773"/>
+      <w:bookmarkStart w:id="121" w:name="_Toc424566586"/>
+      <w:r>
+        <w:t>ЛЕТНИЙ ПЕРИОД</w:t>
+      </w:r>
       <w:bookmarkEnd w:id="113"/>
       <w:bookmarkEnd w:id="114"/>
       <w:bookmarkEnd w:id="115"/>
+      <w:bookmarkEnd w:id="116"/>
+      <w:bookmarkEnd w:id="117"/>
+      <w:bookmarkEnd w:id="120"/>
+      <w:bookmarkEnd w:id="121"/>
+    </w:p>
+    <w:p>
+      <w:pPr>
+        <w:pStyle w:val="3"/>
+        <w:rPr>
+          <w:color w:val="FF0000"/>
+        </w:rPr>
+      </w:pPr>
+      <w:bookmarkStart w:id="122" w:name="_Toc394495536"/>
+      <w:r>
+        <w:rPr>
+          <w:color w:val="FF0000"/>
+          <w:lang w:val="en-US"/>
+        </w:rPr>
+        <w:t xml:space="preserve"> </w:t>
+      </w:r>
+      <w:bookmarkStart w:id="123" w:name="_Toc397686532"/>
+      <w:bookmarkStart w:id="124" w:name="_Toc397686574"/>
+      <w:bookmarkStart w:id="125" w:name="_Toc397686594"/>
+      <w:bookmarkStart w:id="126" w:name="_Toc397688841"/>
+      <w:bookmarkStart w:id="127" w:name="_Toc421779774"/>
+      <w:bookmarkStart w:id="128" w:name="_Toc424566587"/>
+      <w:r>
+        <w:rPr>
+          <w:color w:val="FF0000"/>
+        </w:rPr>
+        <w:t>ВЕТРОВАЯ НАГРУЗКА</w:t>
+      </w:r>
+      <w:bookmarkEnd w:id="122"/>
+      <w:bookmarkEnd w:id="123"/>
+      <w:bookmarkEnd w:id="124"/>
+      <w:bookmarkEnd w:id="125"/>
+      <w:bookmarkEnd w:id="126"/>
+      <w:bookmarkEnd w:id="127"/>
+      <w:bookmarkEnd w:id="128"/>
     </w:p>
     <w:p>
       <w:r>
@@ -5991,13 +6007,15 @@
       <w:pPr>
         <w:pStyle w:val="1"/>
       </w:pPr>
-      <w:bookmarkStart w:id="116" w:name="_Toc397688842"/>
-      <w:bookmarkStart w:id="117" w:name="_Toc421779775"/>
+      <w:bookmarkStart w:id="129" w:name="_Toc397688842"/>
+      <w:bookmarkStart w:id="130" w:name="_Toc421779775"/>
+      <w:bookmarkStart w:id="131" w:name="_Toc424566588"/>
       <w:r>
         <w:t>ТАБЛИЦА НАГРУЗОК.</w:t>
       </w:r>
-      <w:bookmarkEnd w:id="116"/>
-      <w:bookmarkEnd w:id="117"/>
+      <w:bookmarkEnd w:id="129"/>
+      <w:bookmarkEnd w:id="130"/>
+      <w:bookmarkEnd w:id="131"/>
     </w:p>
     <w:p>
       <w:pPr>
@@ -6030,7 +6048,6 @@
       <w:tblPr>
         <w:tblW w:w="0" w:type="auto"/>
         <w:jc w:val="center"/>
-        <w:tblInd w:w="851" w:type="dxa"/>
         <w:tblBorders>
           <w:top w:val="single" w:sz="4" w:space="0" w:color="000000"/>
           <w:left w:val="single" w:sz="4" w:space="0" w:color="000000"/>
@@ -6060,7 +6077,7 @@
             </w:tcBorders>
           </w:tcPr>
           <w:p>
-            <w:bookmarkStart w:id="118" w:name="_Hlk397688342"/>
+            <w:bookmarkStart w:id="132" w:name="_Hlk397688342"/>
           </w:p>
           <w:p>
             <w:pPr>
@@ -6086,7 +6103,7 @@
           </w:p>
         </w:tc>
       </w:tr>
-      <w:bookmarkEnd w:id="118"/>
+      <w:bookmarkEnd w:id="132"/>
       <w:tr>
         <w:trPr>
           <w:jc w:val="center"/>
@@ -6474,15 +6491,18 @@
     <w:p/>
     <w:p/>
     <w:p/>
+    <w:p/>
+    <w:p/>
     <w:p>
       <w:pPr>
         <w:pStyle w:val="1"/>
       </w:pPr>
-      <w:bookmarkStart w:id="119" w:name="_Toc421783767"/>
-      <w:r>
+      <w:bookmarkStart w:id="133" w:name="_Toc424566589"/>
+      <w:r>
+        <w:lastRenderedPageBreak/>
         <w:t>РАСЧЕТ АНКЕРНОГО КРЕПЛЕНИЯ</w:t>
       </w:r>
-      <w:bookmarkEnd w:id="119"/>
+      <w:bookmarkEnd w:id="133"/>
     </w:p>
     <w:p/>
     <w:p>
@@ -6523,9 +6543,8 @@
           <w:noProof/>
           <w:lang w:eastAsia="ru-RU"/>
         </w:rPr>
-        <w:lastRenderedPageBreak/>
         <w:drawing>
-          <wp:anchor distT="0" distB="0" distL="114300" distR="114300" simplePos="0" relativeHeight="251657728" behindDoc="0" locked="0" layoutInCell="1" allowOverlap="1" wp14:anchorId="1402AD74" wp14:editId="45C4FCA1">
+          <wp:anchor distT="0" distB="0" distL="114300" distR="114300" simplePos="0" relativeHeight="251658240" behindDoc="0" locked="0" layoutInCell="1" allowOverlap="1" wp14:anchorId="1402AD74" wp14:editId="45C4FCA1">
             <wp:simplePos x="0" y="0"/>
             <wp:positionH relativeFrom="column">
               <wp:posOffset>204470</wp:posOffset>
@@ -6550,7 +6569,7 @@
                     </pic:cNvPicPr>
                   </pic:nvPicPr>
                   <pic:blipFill>
-                    <a:blip r:embed="rId11" cstate="print">
+                    <a:blip r:embed="rId10" cstate="print">
                       <a:extLst>
                         <a:ext uri="{28A0092B-C50C-407E-A947-70E740481C1C}">
                           <a14:useLocalDpi xmlns:a14="http://schemas.microsoft.com/office/drawing/2010/main" val="0"/>
@@ -6610,7 +6629,7 @@
                     </pic:cNvPicPr>
                   </pic:nvPicPr>
                   <pic:blipFill>
-                    <a:blip r:embed="rId12" cstate="print">
+                    <a:blip r:embed="rId11" cstate="print">
                       <a:extLst>
                         <a:ext uri="{28A0092B-C50C-407E-A947-70E740481C1C}">
                           <a14:useLocalDpi xmlns:a14="http://schemas.microsoft.com/office/drawing/2010/main" val="0"/>
@@ -6751,64 +6770,24 @@
           <w:szCs w:val="32"/>
         </w:rPr>
       </w:pPr>
-      <w:bookmarkStart w:id="120" w:name="_Toc401723715"/>
-      <w:bookmarkStart w:id="121" w:name="_Toc413094031"/>
-      <w:bookmarkStart w:id="122" w:name="_Toc413252014"/>
-      <w:bookmarkStart w:id="123" w:name="_Toc413252599"/>
-      <w:bookmarkStart w:id="124" w:name="_Toc413824676"/>
-      <w:bookmarkStart w:id="125" w:name="_Toc413832367"/>
-      <w:bookmarkStart w:id="126" w:name="_Toc414350704"/>
-      <w:bookmarkStart w:id="127" w:name="_Toc420576565"/>
-      <w:bookmarkStart w:id="128" w:name="_Toc420581228"/>
-      <w:bookmarkStart w:id="129" w:name="_Toc421777541"/>
-      <w:bookmarkStart w:id="130" w:name="_Toc421783768"/>
-      <w:bookmarkStart w:id="131" w:name="_Toc394495539"/>
-      <w:bookmarkStart w:id="132" w:name="_Toc397686534"/>
-      <w:bookmarkStart w:id="133" w:name="_Toc397686576"/>
-      <w:bookmarkStart w:id="134" w:name="_Toc397686596"/>
-      <w:bookmarkEnd w:id="120"/>
-      <w:bookmarkEnd w:id="121"/>
-      <w:bookmarkEnd w:id="122"/>
-      <w:bookmarkEnd w:id="123"/>
-      <w:bookmarkEnd w:id="124"/>
-      <w:bookmarkEnd w:id="125"/>
-      <w:bookmarkEnd w:id="126"/>
-      <w:bookmarkEnd w:id="127"/>
-      <w:bookmarkEnd w:id="128"/>
-      <w:bookmarkEnd w:id="129"/>
-      <w:bookmarkEnd w:id="130"/>
-    </w:p>
-    <w:p>
-      <w:pPr>
-        <w:pStyle w:val="af5"/>
-        <w:keepNext/>
-        <w:numPr>
-          <w:ilvl w:val="0"/>
-          <w:numId w:val="13"/>
-        </w:numPr>
-        <w:spacing w:before="240" w:after="60" w:line="240" w:lineRule="auto"/>
-        <w:outlineLvl w:val="1"/>
-        <w:rPr>
-          <w:rFonts w:eastAsia="Times New Roman"/>
-          <w:b/>
-          <w:bCs/>
-          <w:vanish/>
-          <w:kern w:val="32"/>
-          <w:sz w:val="32"/>
-          <w:szCs w:val="32"/>
-        </w:rPr>
-      </w:pPr>
-      <w:bookmarkStart w:id="135" w:name="_Toc401723716"/>
-      <w:bookmarkStart w:id="136" w:name="_Toc413094032"/>
-      <w:bookmarkStart w:id="137" w:name="_Toc413252015"/>
-      <w:bookmarkStart w:id="138" w:name="_Toc413252600"/>
-      <w:bookmarkStart w:id="139" w:name="_Toc413824677"/>
-      <w:bookmarkStart w:id="140" w:name="_Toc413832368"/>
-      <w:bookmarkStart w:id="141" w:name="_Toc414350705"/>
-      <w:bookmarkStart w:id="142" w:name="_Toc420576566"/>
-      <w:bookmarkStart w:id="143" w:name="_Toc420581229"/>
-      <w:bookmarkStart w:id="144" w:name="_Toc421777542"/>
-      <w:bookmarkStart w:id="145" w:name="_Toc421783769"/>
+      <w:bookmarkStart w:id="134" w:name="_Toc401723715"/>
+      <w:bookmarkStart w:id="135" w:name="_Toc413094031"/>
+      <w:bookmarkStart w:id="136" w:name="_Toc413252014"/>
+      <w:bookmarkStart w:id="137" w:name="_Toc413252599"/>
+      <w:bookmarkStart w:id="138" w:name="_Toc413824676"/>
+      <w:bookmarkStart w:id="139" w:name="_Toc413832367"/>
+      <w:bookmarkStart w:id="140" w:name="_Toc414350704"/>
+      <w:bookmarkStart w:id="141" w:name="_Toc420576565"/>
+      <w:bookmarkStart w:id="142" w:name="_Toc420581228"/>
+      <w:bookmarkStart w:id="143" w:name="_Toc421777541"/>
+      <w:bookmarkStart w:id="144" w:name="_Toc421783768"/>
+      <w:bookmarkStart w:id="145" w:name="_Toc394495539"/>
+      <w:bookmarkStart w:id="146" w:name="_Toc397686534"/>
+      <w:bookmarkStart w:id="147" w:name="_Toc397686576"/>
+      <w:bookmarkStart w:id="148" w:name="_Toc397686596"/>
+      <w:bookmarkStart w:id="149" w:name="_Toc424566569"/>
+      <w:bookmarkStart w:id="150" w:name="_Toc424566590"/>
+      <w:bookmarkEnd w:id="134"/>
       <w:bookmarkEnd w:id="135"/>
       <w:bookmarkEnd w:id="136"/>
       <w:bookmarkEnd w:id="137"/>
@@ -6819,7 +6798,55 @@
       <w:bookmarkEnd w:id="142"/>
       <w:bookmarkEnd w:id="143"/>
       <w:bookmarkEnd w:id="144"/>
-      <w:bookmarkEnd w:id="145"/>
+      <w:bookmarkEnd w:id="149"/>
+      <w:bookmarkEnd w:id="150"/>
+    </w:p>
+    <w:p>
+      <w:pPr>
+        <w:pStyle w:val="af5"/>
+        <w:keepNext/>
+        <w:numPr>
+          <w:ilvl w:val="0"/>
+          <w:numId w:val="13"/>
+        </w:numPr>
+        <w:spacing w:before="240" w:after="60" w:line="240" w:lineRule="auto"/>
+        <w:outlineLvl w:val="1"/>
+        <w:rPr>
+          <w:rFonts w:eastAsia="Times New Roman"/>
+          <w:b/>
+          <w:bCs/>
+          <w:vanish/>
+          <w:kern w:val="32"/>
+          <w:sz w:val="32"/>
+          <w:szCs w:val="32"/>
+        </w:rPr>
+      </w:pPr>
+      <w:bookmarkStart w:id="151" w:name="_Toc401723716"/>
+      <w:bookmarkStart w:id="152" w:name="_Toc413094032"/>
+      <w:bookmarkStart w:id="153" w:name="_Toc413252015"/>
+      <w:bookmarkStart w:id="154" w:name="_Toc413252600"/>
+      <w:bookmarkStart w:id="155" w:name="_Toc413824677"/>
+      <w:bookmarkStart w:id="156" w:name="_Toc413832368"/>
+      <w:bookmarkStart w:id="157" w:name="_Toc414350705"/>
+      <w:bookmarkStart w:id="158" w:name="_Toc420576566"/>
+      <w:bookmarkStart w:id="159" w:name="_Toc420581229"/>
+      <w:bookmarkStart w:id="160" w:name="_Toc421777542"/>
+      <w:bookmarkStart w:id="161" w:name="_Toc421783769"/>
+      <w:bookmarkStart w:id="162" w:name="_Toc424566570"/>
+      <w:bookmarkStart w:id="163" w:name="_Toc424566591"/>
+      <w:bookmarkEnd w:id="151"/>
+      <w:bookmarkEnd w:id="152"/>
+      <w:bookmarkEnd w:id="153"/>
+      <w:bookmarkEnd w:id="154"/>
+      <w:bookmarkEnd w:id="155"/>
+      <w:bookmarkEnd w:id="156"/>
+      <w:bookmarkEnd w:id="157"/>
+      <w:bookmarkEnd w:id="158"/>
+      <w:bookmarkEnd w:id="159"/>
+      <w:bookmarkEnd w:id="160"/>
+      <w:bookmarkEnd w:id="161"/>
+      <w:bookmarkEnd w:id="162"/>
+      <w:bookmarkEnd w:id="163"/>
     </w:p>
     <w:p>
       <w:pPr>
@@ -6828,14 +6855,14 @@
           <w:color w:val="0070C0"/>
         </w:rPr>
       </w:pPr>
-      <w:bookmarkStart w:id="146" w:name="_Toc421783770"/>
+      <w:bookmarkStart w:id="164" w:name="_Toc424566592"/>
       <w:r>
         <w:rPr>
           <w:color w:val="0070C0"/>
         </w:rPr>
         <w:t>РЯДОВАЯ ЗОНА - ЗИМНИЙ ПЕРИОД</w:t>
       </w:r>
-      <w:bookmarkEnd w:id="146"/>
+      <w:bookmarkEnd w:id="164"/>
     </w:p>
     <w:p>
       <m:oMath>
@@ -7464,14 +7491,14 @@
           <w:color w:val="0070C0"/>
         </w:rPr>
       </w:pPr>
-      <w:bookmarkStart w:id="147" w:name="_Toc421783771"/>
+      <w:bookmarkStart w:id="165" w:name="_Toc424566593"/>
       <w:r>
         <w:rPr>
           <w:color w:val="0070C0"/>
         </w:rPr>
         <w:t>РЯДОВАЯ ЗОНА - ЛЕТНИЙ ПЕРИОД</w:t>
       </w:r>
-      <w:bookmarkEnd w:id="147"/>
+      <w:bookmarkEnd w:id="165"/>
     </w:p>
     <w:p>
       <w:r>
@@ -7945,14 +7972,15 @@
           <w:color w:val="FF0000"/>
         </w:rPr>
       </w:pPr>
-      <w:bookmarkStart w:id="148" w:name="_Toc421783772"/>
+      <w:bookmarkStart w:id="166" w:name="_Toc424566594"/>
       <w:r>
         <w:rPr>
           <w:color w:val="FF0000"/>
         </w:rPr>
+        <w:lastRenderedPageBreak/>
         <w:t>КРАЕВАЯ ЗОНА - ЛЕТНИЙ ПЕРИОД</w:t>
       </w:r>
-      <w:bookmarkEnd w:id="148"/>
+      <w:bookmarkEnd w:id="166"/>
     </w:p>
     <w:p>
       <m:oMath>
@@ -8580,14 +8608,14 @@
       <w:pPr>
         <w:pStyle w:val="1"/>
       </w:pPr>
-      <w:bookmarkStart w:id="149" w:name="_Toc421783773"/>
+      <w:bookmarkStart w:id="167" w:name="_Toc424566595"/>
       <w:r>
         <w:t>РАСЧЕТНОЕ ВЫРЫВАЮЩЕЕ УСИЛИЕ</w:t>
       </w:r>
       <w:r>
         <w:t xml:space="preserve"> АНКЕРА</w:t>
       </w:r>
-      <w:bookmarkEnd w:id="149"/>
+      <w:bookmarkEnd w:id="167"/>
     </w:p>
     <w:p>
       <w:pPr>
@@ -8608,7 +8636,6 @@
       <w:tblPr>
         <w:tblW w:w="0" w:type="auto"/>
         <w:jc w:val="center"/>
-        <w:tblInd w:w="851" w:type="dxa"/>
         <w:tblBorders>
           <w:top w:val="single" w:sz="4" w:space="0" w:color="000000"/>
           <w:left w:val="single" w:sz="4" w:space="0" w:color="000000"/>
@@ -8814,10 +8841,10 @@
           </w:p>
         </w:tc>
       </w:tr>
-      <w:bookmarkEnd w:id="131"/>
-      <w:bookmarkEnd w:id="132"/>
-      <w:bookmarkEnd w:id="133"/>
-      <w:bookmarkEnd w:id="134"/>
+      <w:bookmarkEnd w:id="145"/>
+      <w:bookmarkEnd w:id="146"/>
+      <w:bookmarkEnd w:id="147"/>
+      <w:bookmarkEnd w:id="148"/>
     </w:tbl>
     <w:p>
       <w:pPr>
@@ -8833,11 +8860,11 @@
       <w:pPr>
         <w:pStyle w:val="1"/>
       </w:pPr>
-      <w:bookmarkStart w:id="150" w:name="_Toc421783774"/>
+      <w:bookmarkStart w:id="168" w:name="_Toc424566596"/>
       <w:r>
         <w:t>ВЫВОД:</w:t>
       </w:r>
-      <w:bookmarkEnd w:id="150"/>
+      <w:bookmarkEnd w:id="168"/>
     </w:p>
     <w:p>
       <w:pPr>
@@ -8853,7 +8880,7 @@
       </w:r>
     </w:p>
     <w:sectPr>
-      <w:headerReference w:type="first" r:id="rId13"/>
+      <w:headerReference w:type="first" r:id="rId12"/>
       <w:pgSz w:w="11906" w:h="16838"/>
       <w:pgMar w:top="426" w:right="849" w:bottom="426" w:left="1134" w:header="424" w:footer="0" w:gutter="0"/>
       <w:pgBorders w:offsetFrom="page">
@@ -8870,7 +8897,7 @@
 </file>
 
 <file path=word/endnotes.xml><?xml version="1.0" encoding="utf-8"?>
-<w:endnotes xmlns:wpc="http://schemas.microsoft.com/office/word/2010/wordprocessingCanvas" xmlns:mc="http://schemas.openxmlformats.org/markup-compatibility/2006" xmlns:o="urn:schemas-microsoft-com:office:office" xmlns:r="http://schemas.openxmlformats.org/officeDocument/2006/relationships" xmlns:m="http://schemas.openxmlformats.org/officeDocument/2006/math" xmlns:v="urn:schemas-microsoft-com:vml" xmlns:wp14="http://schemas.microsoft.com/office/word/2010/wordprocessingDrawing" xmlns:wp="http://schemas.openxmlformats.org/drawingml/2006/wordprocessingDrawing" xmlns:w10="urn:schemas-microsoft-com:office:word" xmlns:w="http://schemas.openxmlformats.org/wordprocessingml/2006/main" xmlns:w14="http://schemas.microsoft.com/office/word/2010/wordml" xmlns:wpg="http://schemas.microsoft.com/office/word/2010/wordprocessingGroup" xmlns:wpi="http://schemas.microsoft.com/office/word/2010/wordprocessingInk" xmlns:wne="http://schemas.microsoft.com/office/word/2006/wordml" xmlns:wps="http://schemas.microsoft.com/office/word/2010/wordprocessingShape" mc:Ignorable="w14 wp14">
+<w:endnotes xmlns:wpc="http://schemas.microsoft.com/office/word/2010/wordprocessingCanvas" xmlns:mc="http://schemas.openxmlformats.org/markup-compatibility/2006" xmlns:o="urn:schemas-microsoft-com:office:office" xmlns:r="http://schemas.openxmlformats.org/officeDocument/2006/relationships" xmlns:m="http://schemas.openxmlformats.org/officeDocument/2006/math" xmlns:v="urn:schemas-microsoft-com:vml" xmlns:wp14="http://schemas.microsoft.com/office/word/2010/wordprocessingDrawing" xmlns:wp="http://schemas.openxmlformats.org/drawingml/2006/wordprocessingDrawing" xmlns:w10="urn:schemas-microsoft-com:office:word" xmlns:w="http://schemas.openxmlformats.org/wordprocessingml/2006/main" xmlns:w14="http://schemas.microsoft.com/office/word/2010/wordml" xmlns:w15="http://schemas.microsoft.com/office/word/2012/wordml" xmlns:wpg="http://schemas.microsoft.com/office/word/2010/wordprocessingGroup" xmlns:wpi="http://schemas.microsoft.com/office/word/2010/wordprocessingInk" xmlns:wne="http://schemas.microsoft.com/office/word/2006/wordml" xmlns:wps="http://schemas.microsoft.com/office/word/2010/wordprocessingShape" mc:Ignorable="w14 w15 wp14">
   <w:endnote w:type="separator" w:id="-1">
     <w:p>
       <w:r>
@@ -8889,7 +8916,7 @@
 </file>
 
 <file path=word/footer1.xml><?xml version="1.0" encoding="utf-8"?>
-<w:ftr xmlns:wpc="http://schemas.microsoft.com/office/word/2010/wordprocessingCanvas" xmlns:mc="http://schemas.openxmlformats.org/markup-compatibility/2006" xmlns:o="urn:schemas-microsoft-com:office:office" xmlns:r="http://schemas.openxmlformats.org/officeDocument/2006/relationships" xmlns:m="http://schemas.openxmlformats.org/officeDocument/2006/math" xmlns:v="urn:schemas-microsoft-com:vml" xmlns:wp14="http://schemas.microsoft.com/office/word/2010/wordprocessingDrawing" xmlns:wp="http://schemas.openxmlformats.org/drawingml/2006/wordprocessingDrawing" xmlns:w10="urn:schemas-microsoft-com:office:word" xmlns:w="http://schemas.openxmlformats.org/wordprocessingml/2006/main" xmlns:w14="http://schemas.microsoft.com/office/word/2010/wordml" xmlns:wpg="http://schemas.microsoft.com/office/word/2010/wordprocessingGroup" xmlns:wpi="http://schemas.microsoft.com/office/word/2010/wordprocessingInk" xmlns:wne="http://schemas.microsoft.com/office/word/2006/wordml" xmlns:wps="http://schemas.microsoft.com/office/word/2010/wordprocessingShape" mc:Ignorable="w14 wp14">
+<w:ftr xmlns:wpc="http://schemas.microsoft.com/office/word/2010/wordprocessingCanvas" xmlns:mc="http://schemas.openxmlformats.org/markup-compatibility/2006" xmlns:o="urn:schemas-microsoft-com:office:office" xmlns:r="http://schemas.openxmlformats.org/officeDocument/2006/relationships" xmlns:m="http://schemas.openxmlformats.org/officeDocument/2006/math" xmlns:v="urn:schemas-microsoft-com:vml" xmlns:wp14="http://schemas.microsoft.com/office/word/2010/wordprocessingDrawing" xmlns:wp="http://schemas.openxmlformats.org/drawingml/2006/wordprocessingDrawing" xmlns:w10="urn:schemas-microsoft-com:office:word" xmlns:w="http://schemas.openxmlformats.org/wordprocessingml/2006/main" xmlns:w14="http://schemas.microsoft.com/office/word/2010/wordml" xmlns:w15="http://schemas.microsoft.com/office/word/2012/wordml" xmlns:wpg="http://schemas.microsoft.com/office/word/2010/wordprocessingGroup" xmlns:wpi="http://schemas.microsoft.com/office/word/2010/wordprocessingInk" xmlns:wne="http://schemas.microsoft.com/office/word/2006/wordml" xmlns:wps="http://schemas.microsoft.com/office/word/2010/wordprocessingShape" mc:Ignorable="w14 w15 wp14">
   <w:p>
     <w:pPr>
       <w:pStyle w:val="a5"/>
@@ -8904,7 +8931,7 @@
 </file>
 
 <file path=word/footnotes.xml><?xml version="1.0" encoding="utf-8"?>
-<w:footnotes xmlns:wpc="http://schemas.microsoft.com/office/word/2010/wordprocessingCanvas" xmlns:mc="http://schemas.openxmlformats.org/markup-compatibility/2006" xmlns:o="urn:schemas-microsoft-com:office:office" xmlns:r="http://schemas.openxmlformats.org/officeDocument/2006/relationships" xmlns:m="http://schemas.openxmlformats.org/officeDocument/2006/math" xmlns:v="urn:schemas-microsoft-com:vml" xmlns:wp14="http://schemas.microsoft.com/office/word/2010/wordprocessingDrawing" xmlns:wp="http://schemas.openxmlformats.org/drawingml/2006/wordprocessingDrawing" xmlns:w10="urn:schemas-microsoft-com:office:word" xmlns:w="http://schemas.openxmlformats.org/wordprocessingml/2006/main" xmlns:w14="http://schemas.microsoft.com/office/word/2010/wordml" xmlns:wpg="http://schemas.microsoft.com/office/word/2010/wordprocessingGroup" xmlns:wpi="http://schemas.microsoft.com/office/word/2010/wordprocessingInk" xmlns:wne="http://schemas.microsoft.com/office/word/2006/wordml" xmlns:wps="http://schemas.microsoft.com/office/word/2010/wordprocessingShape" mc:Ignorable="w14 wp14">
+<w:footnotes xmlns:wpc="http://schemas.microsoft.com/office/word/2010/wordprocessingCanvas" xmlns:mc="http://schemas.openxmlformats.org/markup-compatibility/2006" xmlns:o="urn:schemas-microsoft-com:office:office" xmlns:r="http://schemas.openxmlformats.org/officeDocument/2006/relationships" xmlns:m="http://schemas.openxmlformats.org/officeDocument/2006/math" xmlns:v="urn:schemas-microsoft-com:vml" xmlns:wp14="http://schemas.microsoft.com/office/word/2010/wordprocessingDrawing" xmlns:wp="http://schemas.openxmlformats.org/drawingml/2006/wordprocessingDrawing" xmlns:w10="urn:schemas-microsoft-com:office:word" xmlns:w="http://schemas.openxmlformats.org/wordprocessingml/2006/main" xmlns:w14="http://schemas.microsoft.com/office/word/2010/wordml" xmlns:w15="http://schemas.microsoft.com/office/word/2012/wordml" xmlns:wpg="http://schemas.microsoft.com/office/word/2010/wordprocessingGroup" xmlns:wpi="http://schemas.microsoft.com/office/word/2010/wordprocessingInk" xmlns:wne="http://schemas.microsoft.com/office/word/2006/wordml" xmlns:wps="http://schemas.microsoft.com/office/word/2010/wordprocessingShape" mc:Ignorable="w14 w15 wp14">
   <w:footnote w:type="separator" w:id="-1">
     <w:p>
       <w:r>
@@ -8923,7 +8950,7 @@
 </file>
 
 <file path=word/header1.xml><?xml version="1.0" encoding="utf-8"?>
-<w:hdr xmlns:wpc="http://schemas.microsoft.com/office/word/2010/wordprocessingCanvas" xmlns:mc="http://schemas.openxmlformats.org/markup-compatibility/2006" xmlns:o="urn:schemas-microsoft-com:office:office" xmlns:r="http://schemas.openxmlformats.org/officeDocument/2006/relationships" xmlns:m="http://schemas.openxmlformats.org/officeDocument/2006/math" xmlns:v="urn:schemas-microsoft-com:vml" xmlns:wp14="http://schemas.microsoft.com/office/word/2010/wordprocessingDrawing" xmlns:wp="http://schemas.openxmlformats.org/drawingml/2006/wordprocessingDrawing" xmlns:w10="urn:schemas-microsoft-com:office:word" xmlns:w="http://schemas.openxmlformats.org/wordprocessingml/2006/main" xmlns:w14="http://schemas.microsoft.com/office/word/2010/wordml" xmlns:wpg="http://schemas.microsoft.com/office/word/2010/wordprocessingGroup" xmlns:wpi="http://schemas.microsoft.com/office/word/2010/wordprocessingInk" xmlns:wne="http://schemas.microsoft.com/office/word/2006/wordml" xmlns:wps="http://schemas.microsoft.com/office/word/2010/wordprocessingShape" mc:Ignorable="w14 wp14">
+<w:hdr xmlns:wpc="http://schemas.microsoft.com/office/word/2010/wordprocessingCanvas" xmlns:mc="http://schemas.openxmlformats.org/markup-compatibility/2006" xmlns:o="urn:schemas-microsoft-com:office:office" xmlns:r="http://schemas.openxmlformats.org/officeDocument/2006/relationships" xmlns:m="http://schemas.openxmlformats.org/officeDocument/2006/math" xmlns:v="urn:schemas-microsoft-com:vml" xmlns:wp14="http://schemas.microsoft.com/office/word/2010/wordprocessingDrawing" xmlns:wp="http://schemas.openxmlformats.org/drawingml/2006/wordprocessingDrawing" xmlns:w10="urn:schemas-microsoft-com:office:word" xmlns:w="http://schemas.openxmlformats.org/wordprocessingml/2006/main" xmlns:w14="http://schemas.microsoft.com/office/word/2010/wordml" xmlns:w15="http://schemas.microsoft.com/office/word/2012/wordml" xmlns:wpg="http://schemas.microsoft.com/office/word/2010/wordprocessingGroup" xmlns:wpi="http://schemas.microsoft.com/office/word/2010/wordprocessingInk" xmlns:wne="http://schemas.microsoft.com/office/word/2006/wordml" xmlns:wps="http://schemas.microsoft.com/office/word/2010/wordprocessingShape" mc:Ignorable="w14 w15 wp14">
   <w:p>
     <w:pPr>
       <w:pStyle w:val="a5"/>
@@ -9079,7 +9106,7 @@
                                 <w:noProof/>
                                 <w:color w:val="FFFFFF"/>
                               </w:rPr>
-                              <w:t>4</w:t>
+                              <w:t>2</w:t>
                             </w:r>
                             <w:r>
                               <w:rPr>
@@ -9104,7 +9131,7 @@
         </mc:Choice>
         <mc:Fallback>
           <w:pict>
-            <v:group id="Group 10" o:spid="_x0000_s1026" style="width:56.7pt;height:18.7pt;mso-position-horizontal-relative:char;mso-position-vertical-relative:line" coordorigin="614,660" coordsize="864,374" o:gfxdata="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">
+            <v:group w14:anchorId="28E6813B" id="Group 10" o:spid="_x0000_s1026" style="width:56.7pt;height:18.7pt;mso-position-horizontal-relative:char;mso-position-vertical-relative:line" coordorigin="614,660" coordsize="864,374" o:gfxdata="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">
               <v:roundrect id="AutoShape 42" o:spid="_x0000_s1027" style="position:absolute;left:859;top:415;width:374;height:864;rotation:-90;visibility:visible;mso-wrap-style:square;v-text-anchor:top" arcsize="10923f" o:gfxdata="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" strokecolor="#e4be84"/>
               <v:roundrect id="AutoShape 43" o:spid="_x0000_s1028" style="position:absolute;left:898;top:451;width:296;height:792;rotation:-90;visibility:visible;mso-wrap-style:square;v-text-anchor:top" arcsize="10923f" o:gfxdata="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" fillcolor="#e4be84" strokecolor="#e4be84"/>
               <v:shapetype id="_x0000_t202" coordsize="21600,21600" o:spt="202" path="m,l,21600r21600,l21600,xe">
@@ -9134,7 +9161,7 @@
                           <w:noProof/>
                           <w:color w:val="FFFFFF"/>
                         </w:rPr>
-                        <w:t>4</w:t>
+                        <w:t>2</w:t>
                       </w:r>
                       <w:r>
                         <w:rPr>
@@ -9164,7 +9191,7 @@
 </file>
 
 <file path=word/header2.xml><?xml version="1.0" encoding="utf-8"?>
-<w:hdr xmlns:wpc="http://schemas.microsoft.com/office/word/2010/wordprocessingCanvas" xmlns:mc="http://schemas.openxmlformats.org/markup-compatibility/2006" xmlns:o="urn:schemas-microsoft-com:office:office" xmlns:r="http://schemas.openxmlformats.org/officeDocument/2006/relationships" xmlns:m="http://schemas.openxmlformats.org/officeDocument/2006/math" xmlns:v="urn:schemas-microsoft-com:vml" xmlns:wp14="http://schemas.microsoft.com/office/word/2010/wordprocessingDrawing" xmlns:wp="http://schemas.openxmlformats.org/drawingml/2006/wordprocessingDrawing" xmlns:w10="urn:schemas-microsoft-com:office:word" xmlns:w="http://schemas.openxmlformats.org/wordprocessingml/2006/main" xmlns:w14="http://schemas.microsoft.com/office/word/2010/wordml" xmlns:wpg="http://schemas.microsoft.com/office/word/2010/wordprocessingGroup" xmlns:wpi="http://schemas.microsoft.com/office/word/2010/wordprocessingInk" xmlns:wne="http://schemas.microsoft.com/office/word/2006/wordml" xmlns:wps="http://schemas.microsoft.com/office/word/2010/wordprocessingShape" mc:Ignorable="w14 wp14">
+<w:hdr xmlns:wpc="http://schemas.microsoft.com/office/word/2010/wordprocessingCanvas" xmlns:mc="http://schemas.openxmlformats.org/markup-compatibility/2006" xmlns:o="urn:schemas-microsoft-com:office:office" xmlns:r="http://schemas.openxmlformats.org/officeDocument/2006/relationships" xmlns:m="http://schemas.openxmlformats.org/officeDocument/2006/math" xmlns:v="urn:schemas-microsoft-com:vml" xmlns:wp14="http://schemas.microsoft.com/office/word/2010/wordprocessingDrawing" xmlns:wp="http://schemas.openxmlformats.org/drawingml/2006/wordprocessingDrawing" xmlns:w10="urn:schemas-microsoft-com:office:word" xmlns:w="http://schemas.openxmlformats.org/wordprocessingml/2006/main" xmlns:w14="http://schemas.microsoft.com/office/word/2010/wordml" xmlns:w15="http://schemas.microsoft.com/office/word/2012/wordml" xmlns:wpg="http://schemas.microsoft.com/office/word/2010/wordprocessingGroup" xmlns:wpi="http://schemas.microsoft.com/office/word/2010/wordprocessingInk" xmlns:wne="http://schemas.microsoft.com/office/word/2006/wordml" xmlns:wps="http://schemas.microsoft.com/office/word/2010/wordprocessingShape" mc:Ignorable="w14 w15 wp14">
   <w:p>
     <w:pPr>
       <w:pStyle w:val="a5"/>
@@ -9174,7 +9201,7 @@
 </file>
 
 <file path=word/numbering.xml><?xml version="1.0" encoding="utf-8"?>
-<w:numbering xmlns:wpc="http://schemas.microsoft.com/office/word/2010/wordprocessingCanvas" xmlns:mc="http://schemas.openxmlformats.org/markup-compatibility/2006" xmlns:o="urn:schemas-microsoft-com:office:office" xmlns:r="http://schemas.openxmlformats.org/officeDocument/2006/relationships" xmlns:m="http://schemas.openxmlformats.org/officeDocument/2006/math" xmlns:v="urn:schemas-microsoft-com:vml" xmlns:wp14="http://schemas.microsoft.com/office/word/2010/wordprocessingDrawing" xmlns:wp="http://schemas.openxmlformats.org/drawingml/2006/wordprocessingDrawing" xmlns:w10="urn:schemas-microsoft-com:office:word" xmlns:w="http://schemas.openxmlformats.org/wordprocessingml/2006/main" xmlns:w14="http://schemas.microsoft.com/office/word/2010/wordml" xmlns:wpg="http://schemas.microsoft.com/office/word/2010/wordprocessingGroup" xmlns:wpi="http://schemas.microsoft.com/office/word/2010/wordprocessingInk" xmlns:wne="http://schemas.microsoft.com/office/word/2006/wordml" xmlns:wps="http://schemas.microsoft.com/office/word/2010/wordprocessingShape" mc:Ignorable="w14 wp14">
+<w:numbering xmlns:wpc="http://schemas.microsoft.com/office/word/2010/wordprocessingCanvas" xmlns:mc="http://schemas.openxmlformats.org/markup-compatibility/2006" xmlns:o="urn:schemas-microsoft-com:office:office" xmlns:r="http://schemas.openxmlformats.org/officeDocument/2006/relationships" xmlns:m="http://schemas.openxmlformats.org/officeDocument/2006/math" xmlns:v="urn:schemas-microsoft-com:vml" xmlns:wp14="http://schemas.microsoft.com/office/word/2010/wordprocessingDrawing" xmlns:wp="http://schemas.openxmlformats.org/drawingml/2006/wordprocessingDrawing" xmlns:w10="urn:schemas-microsoft-com:office:word" xmlns:w="http://schemas.openxmlformats.org/wordprocessingml/2006/main" xmlns:w14="http://schemas.microsoft.com/office/word/2010/wordml" xmlns:w15="http://schemas.microsoft.com/office/word/2012/wordml" xmlns:wpg="http://schemas.microsoft.com/office/word/2010/wordprocessingGroup" xmlns:wpi="http://schemas.microsoft.com/office/word/2010/wordprocessingInk" xmlns:wne="http://schemas.microsoft.com/office/word/2006/wordml" xmlns:wps="http://schemas.microsoft.com/office/word/2010/wordprocessingShape" mc:Ignorable="w14 w15 wp14">
   <w:abstractNum w:abstractNumId="0">
     <w:nsid w:val="06D704DA"/>
     <w:multiLevelType w:val="hybridMultilevel"/>
@@ -11747,7 +11774,7 @@
 </file>
 
 <file path=word/styles.xml><?xml version="1.0" encoding="utf-8"?>
-<w:styles xmlns:mc="http://schemas.openxmlformats.org/markup-compatibility/2006" xmlns:r="http://schemas.openxmlformats.org/officeDocument/2006/relationships" xmlns:w="http://schemas.openxmlformats.org/wordprocessingml/2006/main" xmlns:w14="http://schemas.microsoft.com/office/word/2010/wordml" mc:Ignorable="w14">
+<w:styles xmlns:mc="http://schemas.openxmlformats.org/markup-compatibility/2006" xmlns:r="http://schemas.openxmlformats.org/officeDocument/2006/relationships" xmlns:w="http://schemas.openxmlformats.org/wordprocessingml/2006/main" xmlns:w14="http://schemas.microsoft.com/office/word/2010/wordml" xmlns:w15="http://schemas.microsoft.com/office/word/2012/wordml" mc:Ignorable="w14 w15">
   <w:docDefaults>
     <w:rPrDefault>
       <w:rPr>
@@ -11757,145 +11784,378 @@
     </w:rPrDefault>
     <w:pPrDefault/>
   </w:docDefaults>
-  <w:latentStyles w:defLockedState="0" w:defUIPriority="99" w:defSemiHidden="1" w:defUnhideWhenUsed="1" w:defQFormat="0" w:count="267">
-    <w:lsdException w:name="Normal" w:semiHidden="0" w:uiPriority="0" w:unhideWhenUsed="0" w:qFormat="1"/>
-    <w:lsdException w:name="heading 1" w:semiHidden="0" w:uiPriority="9" w:unhideWhenUsed="0" w:qFormat="1"/>
-    <w:lsdException w:name="heading 2" w:uiPriority="9" w:qFormat="1"/>
-    <w:lsdException w:name="heading 3" w:uiPriority="9" w:qFormat="1"/>
-    <w:lsdException w:name="heading 4" w:uiPriority="9" w:qFormat="1"/>
-    <w:lsdException w:name="heading 5" w:uiPriority="9" w:qFormat="1"/>
-    <w:lsdException w:name="heading 6" w:uiPriority="9" w:qFormat="1"/>
-    <w:lsdException w:name="heading 7" w:uiPriority="9" w:qFormat="1"/>
-    <w:lsdException w:name="heading 8" w:uiPriority="9" w:qFormat="1"/>
-    <w:lsdException w:name="heading 9" w:uiPriority="9" w:qFormat="1"/>
-    <w:lsdException w:name="toc 1" w:uiPriority="39"/>
-    <w:lsdException w:name="toc 2" w:uiPriority="39"/>
-    <w:lsdException w:name="toc 3" w:uiPriority="39" w:qFormat="1"/>
-    <w:lsdException w:name="toc 4" w:uiPriority="39"/>
-    <w:lsdException w:name="toc 5" w:uiPriority="39"/>
-    <w:lsdException w:name="toc 6" w:uiPriority="39"/>
-    <w:lsdException w:name="toc 7" w:uiPriority="39"/>
-    <w:lsdException w:name="toc 8" w:uiPriority="39"/>
-    <w:lsdException w:name="toc 9" w:uiPriority="39"/>
-    <w:lsdException w:name="caption" w:uiPriority="35" w:qFormat="1"/>
-    <w:lsdException w:name="Title" w:semiHidden="0" w:uiPriority="10" w:unhideWhenUsed="0" w:qFormat="1"/>
-    <w:lsdException w:name="Default Paragraph Font" w:uiPriority="1"/>
-    <w:lsdException w:name="Body Text" w:uiPriority="0"/>
-    <w:lsdException w:name="Subtitle" w:semiHidden="0" w:uiPriority="11" w:unhideWhenUsed="0" w:qFormat="1"/>
-    <w:lsdException w:name="Strong" w:semiHidden="0" w:uiPriority="22" w:unhideWhenUsed="0" w:qFormat="1"/>
-    <w:lsdException w:name="Emphasis" w:semiHidden="0" w:uiPriority="20" w:unhideWhenUsed="0"/>
-    <w:lsdException w:name="Table Grid" w:semiHidden="0" w:uiPriority="59" w:unhideWhenUsed="0"/>
-    <w:lsdException w:name="Placeholder Text" w:unhideWhenUsed="0"/>
-    <w:lsdException w:name="No Spacing" w:semiHidden="0" w:uiPriority="1" w:unhideWhenUsed="0" w:qFormat="1"/>
-    <w:lsdException w:name="Light Shading" w:semiHidden="0" w:uiPriority="60" w:unhideWhenUsed="0"/>
-    <w:lsdException w:name="Light List" w:semiHidden="0" w:uiPriority="61" w:unhideWhenUsed="0"/>
-    <w:lsdException w:name="Light Grid" w:semiHidden="0" w:uiPriority="62" w:unhideWhenUsed="0"/>
-    <w:lsdException w:name="Medium Shading 1" w:semiHidden="0" w:uiPriority="63" w:unhideWhenUsed="0"/>
-    <w:lsdException w:name="Medium Shading 2" w:semiHidden="0" w:uiPriority="64" w:unhideWhenUsed="0"/>
-    <w:lsdException w:name="Medium List 1" w:semiHidden="0" w:uiPriority="65" w:unhideWhenUsed="0"/>
-    <w:lsdException w:name="Medium List 2" w:semiHidden="0" w:uiPriority="66" w:unhideWhenUsed="0"/>
-    <w:lsdException w:name="Medium Grid 1" w:semiHidden="0" w:uiPriority="67" w:unhideWhenUsed="0"/>
-    <w:lsdException w:name="Medium Grid 2" w:semiHidden="0" w:uiPriority="68" w:unhideWhenUsed="0"/>
-    <w:lsdException w:name="Medium Grid 3" w:semiHidden="0" w:uiPriority="69" w:unhideWhenUsed="0"/>
-    <w:lsdException w:name="Dark List" w:semiHidden="0" w:uiPriority="70" w:unhideWhenUsed="0"/>
-    <w:lsdException w:name="Colorful Shading" w:semiHidden="0" w:uiPriority="71" w:unhideWhenUsed="0"/>
-    <w:lsdException w:name="Colorful List" w:semiHidden="0" w:uiPriority="72" w:unhideWhenUsed="0"/>
-    <w:lsdException w:name="Colorful Grid" w:semiHidden="0" w:uiPriority="73" w:unhideWhenUsed="0"/>
-    <w:lsdException w:name="Light Shading Accent 1" w:semiHidden="0" w:uiPriority="60" w:unhideWhenUsed="0"/>
-    <w:lsdException w:name="Light List Accent 1" w:semiHidden="0" w:uiPriority="61" w:unhideWhenUsed="0"/>
-    <w:lsdException w:name="Light Grid Accent 1" w:semiHidden="0" w:uiPriority="62" w:unhideWhenUsed="0"/>
-    <w:lsdException w:name="Medium Shading 1 Accent 1" w:semiHidden="0" w:uiPriority="63" w:unhideWhenUsed="0"/>
-    <w:lsdException w:name="Medium Shading 2 Accent 1" w:semiHidden="0" w:uiPriority="64" w:unhideWhenUsed="0"/>
-    <w:lsdException w:name="Medium List 1 Accent 1" w:semiHidden="0" w:uiPriority="65" w:unhideWhenUsed="0"/>
-    <w:lsdException w:name="Revision" w:unhideWhenUsed="0"/>
-    <w:lsdException w:name="List Paragraph" w:semiHidden="0" w:uiPriority="34" w:unhideWhenUsed="0" w:qFormat="1"/>
-    <w:lsdException w:name="Quote" w:semiHidden="0" w:uiPriority="29" w:unhideWhenUsed="0" w:qFormat="1"/>
-    <w:lsdException w:name="Intense Quote" w:semiHidden="0" w:uiPriority="30" w:unhideWhenUsed="0" w:qFormat="1"/>
-    <w:lsdException w:name="Medium List 2 Accent 1" w:semiHidden="0" w:uiPriority="66" w:unhideWhenUsed="0"/>
-    <w:lsdException w:name="Medium Grid 1 Accent 1" w:semiHidden="0" w:uiPriority="67" w:unhideWhenUsed="0"/>
-    <w:lsdException w:name="Medium Grid 2 Accent 1" w:semiHidden="0" w:uiPriority="68" w:unhideWhenUsed="0"/>
-    <w:lsdException w:name="Medium Grid 3 Accent 1" w:semiHidden="0" w:uiPriority="69" w:unhideWhenUsed="0"/>
-    <w:lsdException w:name="Dark List Accent 1" w:semiHidden="0" w:uiPriority="70" w:unhideWhenUsed="0"/>
-    <w:lsdException w:name="Colorful Shading Accent 1" w:semiHidden="0" w:uiPriority="71" w:unhideWhenUsed="0"/>
-    <w:lsdException w:name="Colorful List Accent 1" w:semiHidden="0" w:uiPriority="72" w:unhideWhenUsed="0"/>
-    <w:lsdException w:name="Colorful Grid Accent 1" w:semiHidden="0" w:uiPriority="73" w:unhideWhenUsed="0"/>
-    <w:lsdException w:name="Light Shading Accent 2" w:semiHidden="0" w:uiPriority="60" w:unhideWhenUsed="0"/>
-    <w:lsdException w:name="Light List Accent 2" w:semiHidden="0" w:uiPriority="61" w:unhideWhenUsed="0"/>
-    <w:lsdException w:name="Light Grid Accent 2" w:semiHidden="0" w:uiPriority="62" w:unhideWhenUsed="0"/>
-    <w:lsdException w:name="Medium Shading 1 Accent 2" w:semiHidden="0" w:uiPriority="63" w:unhideWhenUsed="0"/>
-    <w:lsdException w:name="Medium Shading 2 Accent 2" w:semiHidden="0" w:uiPriority="64" w:unhideWhenUsed="0"/>
-    <w:lsdException w:name="Medium List 1 Accent 2" w:semiHidden="0" w:uiPriority="65" w:unhideWhenUsed="0"/>
-    <w:lsdException w:name="Medium List 2 Accent 2" w:semiHidden="0" w:uiPriority="66" w:unhideWhenUsed="0"/>
-    <w:lsdException w:name="Medium Grid 1 Accent 2" w:semiHidden="0" w:uiPriority="67" w:unhideWhenUsed="0"/>
-    <w:lsdException w:name="Medium Grid 2 Accent 2" w:semiHidden="0" w:uiPriority="68" w:unhideWhenUsed="0"/>
-    <w:lsdException w:name="Medium Grid 3 Accent 2" w:semiHidden="0" w:uiPriority="69" w:unhideWhenUsed="0"/>
-    <w:lsdException w:name="Dark List Accent 2" w:semiHidden="0" w:uiPriority="70" w:unhideWhenUsed="0"/>
-    <w:lsdException w:name="Colorful Shading Accent 2" w:semiHidden="0" w:uiPriority="71" w:unhideWhenUsed="0"/>
-    <w:lsdException w:name="Colorful List Accent 2" w:semiHidden="0" w:uiPriority="72" w:unhideWhenUsed="0"/>
-    <w:lsdException w:name="Colorful Grid Accent 2" w:semiHidden="0" w:uiPriority="73" w:unhideWhenUsed="0"/>
-    <w:lsdException w:name="Light Shading Accent 3" w:semiHidden="0" w:uiPriority="60" w:unhideWhenUsed="0"/>
-    <w:lsdException w:name="Light List Accent 3" w:semiHidden="0" w:uiPriority="61" w:unhideWhenUsed="0"/>
-    <w:lsdException w:name="Light Grid Accent 3" w:semiHidden="0" w:uiPriority="62" w:unhideWhenUsed="0"/>
-    <w:lsdException w:name="Medium Shading 1 Accent 3" w:semiHidden="0" w:uiPriority="63" w:unhideWhenUsed="0"/>
-    <w:lsdException w:name="Medium Shading 2 Accent 3" w:semiHidden="0" w:uiPriority="64" w:unhideWhenUsed="0"/>
-    <w:lsdException w:name="Medium List 1 Accent 3" w:semiHidden="0" w:uiPriority="65" w:unhideWhenUsed="0"/>
-    <w:lsdException w:name="Medium List 2 Accent 3" w:semiHidden="0" w:uiPriority="66" w:unhideWhenUsed="0"/>
-    <w:lsdException w:name="Medium Grid 1 Accent 3" w:semiHidden="0" w:uiPriority="67" w:unhideWhenUsed="0"/>
-    <w:lsdException w:name="Medium Grid 2 Accent 3" w:semiHidden="0" w:uiPriority="68" w:unhideWhenUsed="0"/>
-    <w:lsdException w:name="Medium Grid 3 Accent 3" w:semiHidden="0" w:uiPriority="69" w:unhideWhenUsed="0"/>
-    <w:lsdException w:name="Dark List Accent 3" w:semiHidden="0" w:uiPriority="70" w:unhideWhenUsed="0"/>
-    <w:lsdException w:name="Colorful Shading Accent 3" w:semiHidden="0" w:uiPriority="71" w:unhideWhenUsed="0"/>
-    <w:lsdException w:name="Colorful List Accent 3" w:semiHidden="0" w:uiPriority="72" w:unhideWhenUsed="0"/>
-    <w:lsdException w:name="Colorful Grid Accent 3" w:semiHidden="0" w:uiPriority="73" w:unhideWhenUsed="0"/>
-    <w:lsdException w:name="Light Shading Accent 4" w:semiHidden="0" w:uiPriority="60" w:unhideWhenUsed="0"/>
-    <w:lsdException w:name="Light List Accent 4" w:semiHidden="0" w:uiPriority="61" w:unhideWhenUsed="0"/>
-    <w:lsdException w:name="Light Grid Accent 4" w:semiHidden="0" w:uiPriority="62" w:unhideWhenUsed="0"/>
-    <w:lsdException w:name="Medium Shading 1 Accent 4" w:semiHidden="0" w:uiPriority="63" w:unhideWhenUsed="0"/>
-    <w:lsdException w:name="Medium Shading 2 Accent 4" w:semiHidden="0" w:uiPriority="64" w:unhideWhenUsed="0"/>
-    <w:lsdException w:name="Medium List 1 Accent 4" w:semiHidden="0" w:uiPriority="65" w:unhideWhenUsed="0"/>
-    <w:lsdException w:name="Medium List 2 Accent 4" w:semiHidden="0" w:uiPriority="66" w:unhideWhenUsed="0"/>
-    <w:lsdException w:name="Medium Grid 1 Accent 4" w:semiHidden="0" w:uiPriority="67" w:unhideWhenUsed="0"/>
-    <w:lsdException w:name="Medium Grid 2 Accent 4" w:semiHidden="0" w:uiPriority="68" w:unhideWhenUsed="0"/>
-    <w:lsdException w:name="Medium Grid 3 Accent 4" w:semiHidden="0" w:uiPriority="69" w:unhideWhenUsed="0"/>
-    <w:lsdException w:name="Dark List Accent 4" w:semiHidden="0" w:uiPriority="70" w:unhideWhenUsed="0"/>
-    <w:lsdException w:name="Colorful Shading Accent 4" w:semiHidden="0" w:uiPriority="71" w:unhideWhenUsed="0"/>
-    <w:lsdException w:name="Colorful List Accent 4" w:semiHidden="0" w:uiPriority="72" w:unhideWhenUsed="0"/>
-    <w:lsdException w:name="Colorful Grid Accent 4" w:semiHidden="0" w:uiPriority="73" w:unhideWhenUsed="0"/>
-    <w:lsdException w:name="Light Shading Accent 5" w:semiHidden="0" w:uiPriority="60" w:unhideWhenUsed="0"/>
-    <w:lsdException w:name="Light List Accent 5" w:semiHidden="0" w:uiPriority="61" w:unhideWhenUsed="0"/>
-    <w:lsdException w:name="Light Grid Accent 5" w:semiHidden="0" w:uiPriority="62" w:unhideWhenUsed="0"/>
-    <w:lsdException w:name="Medium Shading 1 Accent 5" w:semiHidden="0" w:uiPriority="63" w:unhideWhenUsed="0"/>
-    <w:lsdException w:name="Medium Shading 2 Accent 5" w:semiHidden="0" w:uiPriority="64" w:unhideWhenUsed="0"/>
-    <w:lsdException w:name="Medium List 1 Accent 5" w:semiHidden="0" w:uiPriority="65" w:unhideWhenUsed="0"/>
-    <w:lsdException w:name="Medium List 2 Accent 5" w:semiHidden="0" w:uiPriority="66" w:unhideWhenUsed="0"/>
-    <w:lsdException w:name="Medium Grid 1 Accent 5" w:semiHidden="0" w:uiPriority="67" w:unhideWhenUsed="0"/>
-    <w:lsdException w:name="Medium Grid 2 Accent 5" w:semiHidden="0" w:uiPriority="68" w:unhideWhenUsed="0"/>
-    <w:lsdException w:name="Medium Grid 3 Accent 5" w:semiHidden="0" w:uiPriority="69" w:unhideWhenUsed="0"/>
-    <w:lsdException w:name="Dark List Accent 5" w:semiHidden="0" w:uiPriority="70" w:unhideWhenUsed="0"/>
-    <w:lsdException w:name="Colorful Shading Accent 5" w:semiHidden="0" w:uiPriority="71" w:unhideWhenUsed="0"/>
-    <w:lsdException w:name="Colorful List Accent 5" w:semiHidden="0" w:uiPriority="72" w:unhideWhenUsed="0"/>
-    <w:lsdException w:name="Colorful Grid Accent 5" w:semiHidden="0" w:uiPriority="73" w:unhideWhenUsed="0"/>
-    <w:lsdException w:name="Light Shading Accent 6" w:semiHidden="0" w:uiPriority="60" w:unhideWhenUsed="0"/>
-    <w:lsdException w:name="Light List Accent 6" w:semiHidden="0" w:uiPriority="61" w:unhideWhenUsed="0"/>
-    <w:lsdException w:name="Light Grid Accent 6" w:semiHidden="0" w:uiPriority="62" w:unhideWhenUsed="0"/>
-    <w:lsdException w:name="Medium Shading 1 Accent 6" w:semiHidden="0" w:uiPriority="63" w:unhideWhenUsed="0"/>
-    <w:lsdException w:name="Medium Shading 2 Accent 6" w:semiHidden="0" w:uiPriority="64" w:unhideWhenUsed="0"/>
-    <w:lsdException w:name="Medium List 1 Accent 6" w:semiHidden="0" w:uiPriority="65" w:unhideWhenUsed="0"/>
-    <w:lsdException w:name="Medium List 2 Accent 6" w:semiHidden="0" w:uiPriority="66" w:unhideWhenUsed="0"/>
-    <w:lsdException w:name="Medium Grid 1 Accent 6" w:semiHidden="0" w:uiPriority="67" w:unhideWhenUsed="0"/>
-    <w:lsdException w:name="Medium Grid 2 Accent 6" w:semiHidden="0" w:uiPriority="68" w:unhideWhenUsed="0"/>
-    <w:lsdException w:name="Medium Grid 3 Accent 6" w:semiHidden="0" w:uiPriority="69" w:unhideWhenUsed="0"/>
-    <w:lsdException w:name="Dark List Accent 6" w:semiHidden="0" w:uiPriority="70" w:unhideWhenUsed="0"/>
-    <w:lsdException w:name="Colorful Shading Accent 6" w:semiHidden="0" w:uiPriority="71" w:unhideWhenUsed="0"/>
-    <w:lsdException w:name="Colorful List Accent 6" w:semiHidden="0" w:uiPriority="72" w:unhideWhenUsed="0"/>
-    <w:lsdException w:name="Colorful Grid Accent 6" w:semiHidden="0" w:uiPriority="73" w:unhideWhenUsed="0"/>
-    <w:lsdException w:name="Subtle Emphasis" w:semiHidden="0" w:uiPriority="19" w:unhideWhenUsed="0"/>
-    <w:lsdException w:name="Intense Emphasis" w:semiHidden="0" w:uiPriority="21" w:unhideWhenUsed="0"/>
-    <w:lsdException w:name="Subtle Reference" w:semiHidden="0" w:uiPriority="31" w:unhideWhenUsed="0" w:qFormat="1"/>
-    <w:lsdException w:name="Intense Reference" w:semiHidden="0" w:uiPriority="32" w:unhideWhenUsed="0" w:qFormat="1"/>
-    <w:lsdException w:name="Book Title" w:semiHidden="0" w:uiPriority="33" w:unhideWhenUsed="0" w:qFormat="1"/>
-    <w:lsdException w:name="Bibliography" w:uiPriority="37"/>
-    <w:lsdException w:name="TOC Heading" w:uiPriority="39" w:qFormat="1"/>
+  <w:latentStyles w:defLockedState="0" w:defUIPriority="99" w:defSemiHidden="0" w:defUnhideWhenUsed="0" w:defQFormat="0" w:count="371">
+    <w:lsdException w:name="Normal" w:uiPriority="0" w:qFormat="1"/>
+    <w:lsdException w:name="heading 1" w:uiPriority="9" w:qFormat="1"/>
+    <w:lsdException w:name="heading 2" w:semiHidden="1" w:uiPriority="9" w:unhideWhenUsed="1" w:qFormat="1"/>
+    <w:lsdException w:name="heading 3" w:semiHidden="1" w:uiPriority="9" w:unhideWhenUsed="1" w:qFormat="1"/>
+    <w:lsdException w:name="heading 4" w:semiHidden="1" w:uiPriority="9" w:unhideWhenUsed="1" w:qFormat="1"/>
+    <w:lsdException w:name="heading 5" w:semiHidden="1" w:uiPriority="9" w:unhideWhenUsed="1" w:qFormat="1"/>
+    <w:lsdException w:name="heading 6" w:semiHidden="1" w:uiPriority="9" w:unhideWhenUsed="1" w:qFormat="1"/>
+    <w:lsdException w:name="heading 7" w:semiHidden="1" w:uiPriority="9" w:unhideWhenUsed="1" w:qFormat="1"/>
+    <w:lsdException w:name="heading 8" w:semiHidden="1" w:uiPriority="9" w:unhideWhenUsed="1" w:qFormat="1"/>
+    <w:lsdException w:name="heading 9" w:semiHidden="1" w:uiPriority="9" w:unhideWhenUsed="1" w:qFormat="1"/>
+    <w:lsdException w:name="index 1" w:semiHidden="1" w:unhideWhenUsed="1"/>
+    <w:lsdException w:name="index 2" w:semiHidden="1" w:unhideWhenUsed="1"/>
+    <w:lsdException w:name="index 3" w:semiHidden="1" w:unhideWhenUsed="1"/>
+    <w:lsdException w:name="index 4" w:semiHidden="1" w:unhideWhenUsed="1"/>
+    <w:lsdException w:name="index 5" w:semiHidden="1" w:unhideWhenUsed="1"/>
+    <w:lsdException w:name="index 6" w:semiHidden="1" w:unhideWhenUsed="1"/>
+    <w:lsdException w:name="index 7" w:semiHidden="1" w:unhideWhenUsed="1"/>
+    <w:lsdException w:name="index 8" w:semiHidden="1" w:unhideWhenUsed="1"/>
+    <w:lsdException w:name="index 9" w:semiHidden="1" w:unhideWhenUsed="1"/>
+    <w:lsdException w:name="toc 1" w:semiHidden="1" w:uiPriority="39" w:unhideWhenUsed="1"/>
+    <w:lsdException w:name="toc 2" w:semiHidden="1" w:uiPriority="39" w:unhideWhenUsed="1"/>
+    <w:lsdException w:name="toc 3" w:semiHidden="1" w:uiPriority="39" w:unhideWhenUsed="1" w:qFormat="1"/>
+    <w:lsdException w:name="toc 4" w:semiHidden="1" w:uiPriority="39" w:unhideWhenUsed="1"/>
+    <w:lsdException w:name="toc 5" w:semiHidden="1" w:uiPriority="39" w:unhideWhenUsed="1"/>
+    <w:lsdException w:name="toc 6" w:semiHidden="1" w:uiPriority="39" w:unhideWhenUsed="1"/>
+    <w:lsdException w:name="toc 7" w:semiHidden="1" w:uiPriority="39" w:unhideWhenUsed="1"/>
+    <w:lsdException w:name="toc 8" w:semiHidden="1" w:uiPriority="39" w:unhideWhenUsed="1"/>
+    <w:lsdException w:name="toc 9" w:semiHidden="1" w:uiPriority="39" w:unhideWhenUsed="1"/>
+    <w:lsdException w:name="Normal Indent" w:semiHidden="1" w:unhideWhenUsed="1"/>
+    <w:lsdException w:name="footnote text" w:semiHidden="1" w:unhideWhenUsed="1"/>
+    <w:lsdException w:name="annotation text" w:semiHidden="1" w:unhideWhenUsed="1"/>
+    <w:lsdException w:name="header" w:semiHidden="1" w:unhideWhenUsed="1"/>
+    <w:lsdException w:name="footer" w:semiHidden="1" w:unhideWhenUsed="1"/>
+    <w:lsdException w:name="index heading" w:semiHidden="1" w:unhideWhenUsed="1"/>
+    <w:lsdException w:name="caption" w:semiHidden="1" w:uiPriority="35" w:unhideWhenUsed="1" w:qFormat="1"/>
+    <w:lsdException w:name="table of figures" w:semiHidden="1" w:unhideWhenUsed="1"/>
+    <w:lsdException w:name="envelope address" w:semiHidden="1" w:unhideWhenUsed="1"/>
+    <w:lsdException w:name="envelope return" w:semiHidden="1" w:unhideWhenUsed="1"/>
+    <w:lsdException w:name="footnote reference" w:semiHidden="1" w:unhideWhenUsed="1"/>
+    <w:lsdException w:name="annotation reference" w:semiHidden="1" w:unhideWhenUsed="1"/>
+    <w:lsdException w:name="line number" w:semiHidden="1" w:unhideWhenUsed="1"/>
+    <w:lsdException w:name="page number" w:semiHidden="1" w:unhideWhenUsed="1"/>
+    <w:lsdException w:name="endnote reference" w:semiHidden="1" w:unhideWhenUsed="1"/>
+    <w:lsdException w:name="endnote text" w:semiHidden="1" w:unhideWhenUsed="1"/>
+    <w:lsdException w:name="table of authorities" w:semiHidden="1" w:unhideWhenUsed="1"/>
+    <w:lsdException w:name="macro" w:semiHidden="1" w:unhideWhenUsed="1"/>
+    <w:lsdException w:name="toa heading" w:semiHidden="1" w:unhideWhenUsed="1"/>
+    <w:lsdException w:name="List" w:semiHidden="1" w:unhideWhenUsed="1"/>
+    <w:lsdException w:name="List Bullet" w:semiHidden="1" w:unhideWhenUsed="1"/>
+    <w:lsdException w:name="List Number" w:semiHidden="1" w:unhideWhenUsed="1"/>
+    <w:lsdException w:name="List 2" w:semiHidden="1" w:unhideWhenUsed="1"/>
+    <w:lsdException w:name="List 3" w:semiHidden="1" w:unhideWhenUsed="1"/>
+    <w:lsdException w:name="List 4" w:semiHidden="1" w:unhideWhenUsed="1"/>
+    <w:lsdException w:name="List 5" w:semiHidden="1" w:unhideWhenUsed="1"/>
+    <w:lsdException w:name="List Bullet 2" w:semiHidden="1" w:unhideWhenUsed="1"/>
+    <w:lsdException w:name="List Bullet 3" w:semiHidden="1" w:unhideWhenUsed="1"/>
+    <w:lsdException w:name="List Bullet 4" w:semiHidden="1" w:unhideWhenUsed="1"/>
+    <w:lsdException w:name="List Bullet 5" w:semiHidden="1" w:unhideWhenUsed="1"/>
+    <w:lsdException w:name="List Number 2" w:semiHidden="1" w:unhideWhenUsed="1"/>
+    <w:lsdException w:name="List Number 3" w:semiHidden="1" w:unhideWhenUsed="1"/>
+    <w:lsdException w:name="List Number 4" w:semiHidden="1" w:unhideWhenUsed="1"/>
+    <w:lsdException w:name="List Number 5" w:semiHidden="1" w:unhideWhenUsed="1"/>
+    <w:lsdException w:name="Title" w:uiPriority="10" w:qFormat="1"/>
+    <w:lsdException w:name="Closing" w:semiHidden="1" w:unhideWhenUsed="1"/>
+    <w:lsdException w:name="Signature" w:semiHidden="1" w:unhideWhenUsed="1"/>
+    <w:lsdException w:name="Default Paragraph Font" w:semiHidden="1" w:uiPriority="1" w:unhideWhenUsed="1"/>
+    <w:lsdException w:name="Body Text" w:semiHidden="1" w:uiPriority="0" w:unhideWhenUsed="1"/>
+    <w:lsdException w:name="Body Text Indent" w:semiHidden="1" w:unhideWhenUsed="1"/>
+    <w:lsdException w:name="List Continue" w:semiHidden="1" w:unhideWhenUsed="1"/>
+    <w:lsdException w:name="List Continue 2" w:semiHidden="1" w:unhideWhenUsed="1"/>
+    <w:lsdException w:name="List Continue 3" w:semiHidden="1" w:unhideWhenUsed="1"/>
+    <w:lsdException w:name="List Continue 4" w:semiHidden="1" w:unhideWhenUsed="1"/>
+    <w:lsdException w:name="List Continue 5" w:semiHidden="1" w:unhideWhenUsed="1"/>
+    <w:lsdException w:name="Message Header" w:semiHidden="1" w:unhideWhenUsed="1"/>
+    <w:lsdException w:name="Subtitle" w:uiPriority="11" w:qFormat="1"/>
+    <w:lsdException w:name="Salutation" w:semiHidden="1" w:unhideWhenUsed="1"/>
+    <w:lsdException w:name="Date" w:semiHidden="1" w:unhideWhenUsed="1"/>
+    <w:lsdException w:name="Body Text First Indent" w:semiHidden="1" w:unhideWhenUsed="1"/>
+    <w:lsdException w:name="Body Text First Indent 2" w:semiHidden="1" w:unhideWhenUsed="1"/>
+    <w:lsdException w:name="Note Heading" w:semiHidden="1" w:unhideWhenUsed="1"/>
+    <w:lsdException w:name="Body Text 2" w:semiHidden="1" w:unhideWhenUsed="1"/>
+    <w:lsdException w:name="Body Text 3" w:semiHidden="1" w:unhideWhenUsed="1"/>
+    <w:lsdException w:name="Body Text Indent 2" w:semiHidden="1" w:unhideWhenUsed="1"/>
+    <w:lsdException w:name="Body Text Indent 3" w:semiHidden="1" w:unhideWhenUsed="1"/>
+    <w:lsdException w:name="Block Text" w:semiHidden="1" w:unhideWhenUsed="1"/>
+    <w:lsdException w:name="Hyperlink" w:semiHidden="1" w:unhideWhenUsed="1"/>
+    <w:lsdException w:name="FollowedHyperlink" w:semiHidden="1" w:unhideWhenUsed="1"/>
+    <w:lsdException w:name="Strong" w:uiPriority="22" w:qFormat="1"/>
+    <w:lsdException w:name="Emphasis" w:uiPriority="20"/>
+    <w:lsdException w:name="Document Map" w:semiHidden="1" w:unhideWhenUsed="1"/>
+    <w:lsdException w:name="Plain Text" w:semiHidden="1" w:unhideWhenUsed="1"/>
+    <w:lsdException w:name="E-mail Signature" w:semiHidden="1" w:unhideWhenUsed="1"/>
+    <w:lsdException w:name="HTML Top of Form" w:semiHidden="1" w:unhideWhenUsed="1"/>
+    <w:lsdException w:name="HTML Bottom of Form" w:semiHidden="1" w:unhideWhenUsed="1"/>
+    <w:lsdException w:name="Normal (Web)" w:semiHidden="1" w:unhideWhenUsed="1"/>
+    <w:lsdException w:name="HTML Acronym" w:semiHidden="1" w:unhideWhenUsed="1"/>
+    <w:lsdException w:name="HTML Address" w:semiHidden="1" w:unhideWhenUsed="1"/>
+    <w:lsdException w:name="HTML Cite" w:semiHidden="1" w:unhideWhenUsed="1"/>
+    <w:lsdException w:name="HTML Code" w:semiHidden="1" w:unhideWhenUsed="1"/>
+    <w:lsdException w:name="HTML Definition" w:semiHidden="1" w:unhideWhenUsed="1"/>
+    <w:lsdException w:name="HTML Keyboard" w:semiHidden="1" w:unhideWhenUsed="1"/>
+    <w:lsdException w:name="HTML Preformatted" w:semiHidden="1" w:unhideWhenUsed="1"/>
+    <w:lsdException w:name="HTML Sample" w:semiHidden="1" w:unhideWhenUsed="1"/>
+    <w:lsdException w:name="HTML Typewriter" w:semiHidden="1" w:unhideWhenUsed="1"/>
+    <w:lsdException w:name="HTML Variable" w:semiHidden="1" w:unhideWhenUsed="1"/>
+    <w:lsdException w:name="Normal Table" w:semiHidden="1" w:unhideWhenUsed="1"/>
+    <w:lsdException w:name="annotation subject" w:semiHidden="1" w:unhideWhenUsed="1"/>
+    <w:lsdException w:name="No List" w:semiHidden="1" w:unhideWhenUsed="1"/>
+    <w:lsdException w:name="Outline List 1" w:semiHidden="1" w:unhideWhenUsed="1"/>
+    <w:lsdException w:name="Outline List 2" w:semiHidden="1" w:unhideWhenUsed="1"/>
+    <w:lsdException w:name="Outline List 3" w:semiHidden="1" w:unhideWhenUsed="1"/>
+    <w:lsdException w:name="Table Simple 1" w:semiHidden="1" w:unhideWhenUsed="1"/>
+    <w:lsdException w:name="Table Simple 2" w:semiHidden="1" w:unhideWhenUsed="1"/>
+    <w:lsdException w:name="Table Simple 3" w:semiHidden="1" w:unhideWhenUsed="1"/>
+    <w:lsdException w:name="Table Classic 1" w:semiHidden="1" w:unhideWhenUsed="1"/>
+    <w:lsdException w:name="Table Classic 2" w:semiHidden="1" w:unhideWhenUsed="1"/>
+    <w:lsdException w:name="Table Classic 3" w:semiHidden="1" w:unhideWhenUsed="1"/>
+    <w:lsdException w:name="Table Classic 4" w:semiHidden="1" w:unhideWhenUsed="1"/>
+    <w:lsdException w:name="Table Colorful 1" w:semiHidden="1" w:unhideWhenUsed="1"/>
+    <w:lsdException w:name="Table Colorful 2" w:semiHidden="1" w:unhideWhenUsed="1"/>
+    <w:lsdException w:name="Table Colorful 3" w:semiHidden="1" w:unhideWhenUsed="1"/>
+    <w:lsdException w:name="Table Columns 1" w:semiHidden="1" w:unhideWhenUsed="1"/>
+    <w:lsdException w:name="Table Columns 2" w:semiHidden="1" w:unhideWhenUsed="1"/>
+    <w:lsdException w:name="Table Columns 3" w:semiHidden="1" w:unhideWhenUsed="1"/>
+    <w:lsdException w:name="Table Columns 4" w:semiHidden="1" w:unhideWhenUsed="1"/>
+    <w:lsdException w:name="Table Columns 5" w:semiHidden="1" w:unhideWhenUsed="1"/>
+    <w:lsdException w:name="Table Grid 1" w:semiHidden="1" w:unhideWhenUsed="1"/>
+    <w:lsdException w:name="Table Grid 2" w:semiHidden="1" w:unhideWhenUsed="1"/>
+    <w:lsdException w:name="Table Grid 3" w:semiHidden="1" w:unhideWhenUsed="1"/>
+    <w:lsdException w:name="Table Grid 4" w:semiHidden="1" w:unhideWhenUsed="1"/>
+    <w:lsdException w:name="Table Grid 5" w:semiHidden="1" w:unhideWhenUsed="1"/>
+    <w:lsdException w:name="Table Grid 6" w:semiHidden="1" w:unhideWhenUsed="1"/>
+    <w:lsdException w:name="Table Grid 7" w:semiHidden="1" w:unhideWhenUsed="1"/>
+    <w:lsdException w:name="Table Grid 8" w:semiHidden="1" w:unhideWhenUsed="1"/>
+    <w:lsdException w:name="Table List 1" w:semiHidden="1" w:unhideWhenUsed="1"/>
+    <w:lsdException w:name="Table List 2" w:semiHidden="1" w:unhideWhenUsed="1"/>
+    <w:lsdException w:name="Table List 3" w:semiHidden="1" w:unhideWhenUsed="1"/>
+    <w:lsdException w:name="Table List 4" w:semiHidden="1" w:unhideWhenUsed="1"/>
+    <w:lsdException w:name="Table List 5" w:semiHidden="1" w:unhideWhenUsed="1"/>
+    <w:lsdException w:name="Table List 6" w:semiHidden="1" w:unhideWhenUsed="1"/>
+    <w:lsdException w:name="Table List 7" w:semiHidden="1" w:unhideWhenUsed="1"/>
+    <w:lsdException w:name="Table List 8" w:semiHidden="1" w:unhideWhenUsed="1"/>
+    <w:lsdException w:name="Table 3D effects 1" w:semiHidden="1" w:unhideWhenUsed="1"/>
+    <w:lsdException w:name="Table 3D effects 2" w:semiHidden="1" w:unhideWhenUsed="1"/>
+    <w:lsdException w:name="Table 3D effects 3" w:semiHidden="1" w:unhideWhenUsed="1"/>
+    <w:lsdException w:name="Table Contemporary" w:semiHidden="1" w:unhideWhenUsed="1"/>
+    <w:lsdException w:name="Table Elegant" w:semiHidden="1" w:unhideWhenUsed="1"/>
+    <w:lsdException w:name="Table Professional" w:semiHidden="1" w:unhideWhenUsed="1"/>
+    <w:lsdException w:name="Table Subtle 1" w:semiHidden="1" w:unhideWhenUsed="1"/>
+    <w:lsdException w:name="Table Subtle 2" w:semiHidden="1" w:unhideWhenUsed="1"/>
+    <w:lsdException w:name="Table Web 1" w:semiHidden="1" w:unhideWhenUsed="1"/>
+    <w:lsdException w:name="Table Web 2" w:semiHidden="1" w:unhideWhenUsed="1"/>
+    <w:lsdException w:name="Table Web 3" w:semiHidden="1" w:unhideWhenUsed="1"/>
+    <w:lsdException w:name="Balloon Text" w:semiHidden="1" w:unhideWhenUsed="1"/>
+    <w:lsdException w:name="Table Grid" w:uiPriority="59"/>
+    <w:lsdException w:name="Table Theme" w:semiHidden="1" w:unhideWhenUsed="1"/>
+    <w:lsdException w:name="Placeholder Text" w:semiHidden="1"/>
+    <w:lsdException w:name="No Spacing" w:uiPriority="1" w:qFormat="1"/>
+    <w:lsdException w:name="Light Shading" w:uiPriority="60"/>
+    <w:lsdException w:name="Light List" w:uiPriority="61"/>
+    <w:lsdException w:name="Light Grid" w:uiPriority="62"/>
+    <w:lsdException w:name="Medium Shading 1" w:uiPriority="63"/>
+    <w:lsdException w:name="Medium Shading 2" w:uiPriority="64"/>
+    <w:lsdException w:name="Medium List 1" w:uiPriority="65"/>
+    <w:lsdException w:name="Medium List 2" w:uiPriority="66"/>
+    <w:lsdException w:name="Medium Grid 1" w:uiPriority="67"/>
+    <w:lsdException w:name="Medium Grid 2" w:uiPriority="68"/>
+    <w:lsdException w:name="Medium Grid 3" w:uiPriority="69"/>
+    <w:lsdException w:name="Dark List" w:uiPriority="70"/>
+    <w:lsdException w:name="Colorful Shading" w:uiPriority="71"/>
+    <w:lsdException w:name="Colorful List" w:uiPriority="72"/>
+    <w:lsdException w:name="Colorful Grid" w:uiPriority="73"/>
+    <w:lsdException w:name="Light Shading Accent 1" w:uiPriority="60"/>
+    <w:lsdException w:name="Light List Accent 1" w:uiPriority="61"/>
+    <w:lsdException w:name="Light Grid Accent 1" w:uiPriority="62"/>
+    <w:lsdException w:name="Medium Shading 1 Accent 1" w:uiPriority="63"/>
+    <w:lsdException w:name="Medium Shading 2 Accent 1" w:uiPriority="64"/>
+    <w:lsdException w:name="Medium List 1 Accent 1" w:uiPriority="65"/>
+    <w:lsdException w:name="Revision" w:semiHidden="1"/>
+    <w:lsdException w:name="List Paragraph" w:uiPriority="34" w:qFormat="1"/>
+    <w:lsdException w:name="Quote" w:uiPriority="29" w:qFormat="1"/>
+    <w:lsdException w:name="Intense Quote" w:uiPriority="30" w:qFormat="1"/>
+    <w:lsdException w:name="Medium List 2 Accent 1" w:uiPriority="66"/>
+    <w:lsdException w:name="Medium Grid 1 Accent 1" w:uiPriority="67"/>
+    <w:lsdException w:name="Medium Grid 2 Accent 1" w:uiPriority="68"/>
+    <w:lsdException w:name="Medium Grid 3 Accent 1" w:uiPriority="69"/>
+    <w:lsdException w:name="Dark List Accent 1" w:uiPriority="70"/>
+    <w:lsdException w:name="Colorful Shading Accent 1" w:uiPriority="71"/>
+    <w:lsdException w:name="Colorful List Accent 1" w:uiPriority="72"/>
+    <w:lsdException w:name="Colorful Grid Accent 1" w:uiPriority="73"/>
+    <w:lsdException w:name="Light Shading Accent 2" w:uiPriority="60"/>
+    <w:lsdException w:name="Light List Accent 2" w:uiPriority="61"/>
+    <w:lsdException w:name="Light Grid Accent 2" w:uiPriority="62"/>
+    <w:lsdException w:name="Medium Shading 1 Accent 2" w:uiPriority="63"/>
+    <w:lsdException w:name="Medium Shading 2 Accent 2" w:uiPriority="64"/>
+    <w:lsdException w:name="Medium List 1 Accent 2" w:uiPriority="65"/>
+    <w:lsdException w:name="Medium List 2 Accent 2" w:uiPriority="66"/>
+    <w:lsdException w:name="Medium Grid 1 Accent 2" w:uiPriority="67"/>
+    <w:lsdException w:name="Medium Grid 2 Accent 2" w:uiPriority="68"/>
+    <w:lsdException w:name="Medium Grid 3 Accent 2" w:uiPriority="69"/>
+    <w:lsdException w:name="Dark List Accent 2" w:uiPriority="70"/>
+    <w:lsdException w:name="Colorful Shading Accent 2" w:uiPriority="71"/>
+    <w:lsdException w:name="Colorful List Accent 2" w:uiPriority="72"/>
+    <w:lsdException w:name="Colorful Grid Accent 2" w:uiPriority="73"/>
+    <w:lsdException w:name="Light Shading Accent 3" w:uiPriority="60"/>
+    <w:lsdException w:name="Light List Accent 3" w:uiPriority="61"/>
+    <w:lsdException w:name="Light Grid Accent 3" w:uiPriority="62"/>
+    <w:lsdException w:name="Medium Shading 1 Accent 3" w:uiPriority="63"/>
+    <w:lsdException w:name="Medium Shading 2 Accent 3" w:uiPriority="64"/>
+    <w:lsdException w:name="Medium List 1 Accent 3" w:uiPriority="65"/>
+    <w:lsdException w:name="Medium List 2 Accent 3" w:uiPriority="66"/>
+    <w:lsdException w:name="Medium Grid 1 Accent 3" w:uiPriority="67"/>
+    <w:lsdException w:name="Medium Grid 2 Accent 3" w:uiPriority="68"/>
+    <w:lsdException w:name="Medium Grid 3 Accent 3" w:uiPriority="69"/>
+    <w:lsdException w:name="Dark List Accent 3" w:uiPriority="70"/>
+    <w:lsdException w:name="Colorful Shading Accent 3" w:uiPriority="71"/>
+    <w:lsdException w:name="Colorful List Accent 3" w:uiPriority="72"/>
+    <w:lsdException w:name="Colorful Grid Accent 3" w:uiPriority="73"/>
+    <w:lsdException w:name="Light Shading Accent 4" w:uiPriority="60"/>
+    <w:lsdException w:name="Light List Accent 4" w:uiPriority="61"/>
+    <w:lsdException w:name="Light Grid Accent 4" w:uiPriority="62"/>
+    <w:lsdException w:name="Medium Shading 1 Accent 4" w:uiPriority="63"/>
+    <w:lsdException w:name="Medium Shading 2 Accent 4" w:uiPriority="64"/>
+    <w:lsdException w:name="Medium List 1 Accent 4" w:uiPriority="65"/>
+    <w:lsdException w:name="Medium List 2 Accent 4" w:uiPriority="66"/>
+    <w:lsdException w:name="Medium Grid 1 Accent 4" w:uiPriority="67"/>
+    <w:lsdException w:name="Medium Grid 2 Accent 4" w:uiPriority="68"/>
+    <w:lsdException w:name="Medium Grid 3 Accent 4" w:uiPriority="69"/>
+    <w:lsdException w:name="Dark List Accent 4" w:uiPriority="70"/>
+    <w:lsdException w:name="Colorful Shading Accent 4" w:uiPriority="71"/>
+    <w:lsdException w:name="Colorful List Accent 4" w:uiPriority="72"/>
+    <w:lsdException w:name="Colorful Grid Accent 4" w:uiPriority="73"/>
+    <w:lsdException w:name="Light Shading Accent 5" w:uiPriority="60"/>
+    <w:lsdException w:name="Light List Accent 5" w:uiPriority="61"/>
+    <w:lsdException w:name="Light Grid Accent 5" w:uiPriority="62"/>
+    <w:lsdException w:name="Medium Shading 1 Accent 5" w:uiPriority="63"/>
+    <w:lsdException w:name="Medium Shading 2 Accent 5" w:uiPriority="64"/>
+    <w:lsdException w:name="Medium List 1 Accent 5" w:uiPriority="65"/>
+    <w:lsdException w:name="Medium List 2 Accent 5" w:uiPriority="66"/>
+    <w:lsdException w:name="Medium Grid 1 Accent 5" w:uiPriority="67"/>
+    <w:lsdException w:name="Medium Grid 2 Accent 5" w:uiPriority="68"/>
+    <w:lsdException w:name="Medium Grid 3 Accent 5" w:uiPriority="69"/>
+    <w:lsdException w:name="Dark List Accent 5" w:uiPriority="70"/>
+    <w:lsdException w:name="Colorful Shading Accent 5" w:uiPriority="71"/>
+    <w:lsdException w:name="Colorful List Accent 5" w:uiPriority="72"/>
+    <w:lsdException w:name="Colorful Grid Accent 5" w:uiPriority="73"/>
+    <w:lsdException w:name="Light Shading Accent 6" w:uiPriority="60"/>
+    <w:lsdException w:name="Light List Accent 6" w:uiPriority="61"/>
+    <w:lsdException w:name="Light Grid Accent 6" w:uiPriority="62"/>
+    <w:lsdException w:name="Medium Shading 1 Accent 6" w:uiPriority="63"/>
+    <w:lsdException w:name="Medium Shading 2 Accent 6" w:uiPriority="64"/>
+    <w:lsdException w:name="Medium List 1 Accent 6" w:uiPriority="65"/>
+    <w:lsdException w:name="Medium List 2 Accent 6" w:uiPriority="66"/>
+    <w:lsdException w:name="Medium Grid 1 Accent 6" w:uiPriority="67"/>
+    <w:lsdException w:name="Medium Grid 2 Accent 6" w:uiPriority="68"/>
+    <w:lsdException w:name="Medium Grid 3 Accent 6" w:uiPriority="69"/>
+    <w:lsdException w:name="Dark List Accent 6" w:uiPriority="70"/>
+    <w:lsdException w:name="Colorful Shading Accent 6" w:uiPriority="71"/>
+    <w:lsdException w:name="Colorful List Accent 6" w:uiPriority="72"/>
+    <w:lsdException w:name="Colorful Grid Accent 6" w:uiPriority="73"/>
+    <w:lsdException w:name="Subtle Emphasis" w:uiPriority="19"/>
+    <w:lsdException w:name="Intense Emphasis" w:uiPriority="21"/>
+    <w:lsdException w:name="Subtle Reference" w:uiPriority="31" w:qFormat="1"/>
+    <w:lsdException w:name="Intense Reference" w:uiPriority="32" w:qFormat="1"/>
+    <w:lsdException w:name="Book Title" w:uiPriority="33" w:qFormat="1"/>
+    <w:lsdException w:name="Bibliography" w:semiHidden="1" w:uiPriority="37" w:unhideWhenUsed="1"/>
+    <w:lsdException w:name="TOC Heading" w:semiHidden="1" w:uiPriority="39" w:unhideWhenUsed="1" w:qFormat="1"/>
+    <w:lsdException w:name="Plain Table 1" w:uiPriority="41"/>
+    <w:lsdException w:name="Plain Table 2" w:uiPriority="42"/>
+    <w:lsdException w:name="Plain Table 3" w:uiPriority="43"/>
+    <w:lsdException w:name="Plain Table 4" w:uiPriority="44"/>
+    <w:lsdException w:name="Plain Table 5" w:uiPriority="45"/>
+    <w:lsdException w:name="Grid Table Light" w:uiPriority="40"/>
+    <w:lsdException w:name="Grid Table 1 Light" w:uiPriority="46"/>
+    <w:lsdException w:name="Grid Table 2" w:uiPriority="47"/>
+    <w:lsdException w:name="Grid Table 3" w:uiPriority="48"/>
+    <w:lsdException w:name="Grid Table 4" w:uiPriority="49"/>
+    <w:lsdException w:name="Grid Table 5 Dark" w:uiPriority="50"/>
+    <w:lsdException w:name="Grid Table 6 Colorful" w:uiPriority="51"/>
+    <w:lsdException w:name="Grid Table 7 Colorful" w:uiPriority="52"/>
+    <w:lsdException w:name="Grid Table 1 Light Accent 1" w:uiPriority="46"/>
+    <w:lsdException w:name="Grid Table 2 Accent 1" w:uiPriority="47"/>
+    <w:lsdException w:name="Grid Table 3 Accent 1" w:uiPriority="48"/>
+    <w:lsdException w:name="Grid Table 4 Accent 1" w:uiPriority="49"/>
+    <w:lsdException w:name="Grid Table 5 Dark Accent 1" w:uiPriority="50"/>
+    <w:lsdException w:name="Grid Table 6 Colorful Accent 1" w:uiPriority="51"/>
+    <w:lsdException w:name="Grid Table 7 Colorful Accent 1" w:uiPriority="52"/>
+    <w:lsdException w:name="Grid Table 1 Light Accent 2" w:uiPriority="46"/>
+    <w:lsdException w:name="Grid Table 2 Accent 2" w:uiPriority="47"/>
+    <w:lsdException w:name="Grid Table 3 Accent 2" w:uiPriority="48"/>
+    <w:lsdException w:name="Grid Table 4 Accent 2" w:uiPriority="49"/>
+    <w:lsdException w:name="Grid Table 5 Dark Accent 2" w:uiPriority="50"/>
+    <w:lsdException w:name="Grid Table 6 Colorful Accent 2" w:uiPriority="51"/>
+    <w:lsdException w:name="Grid Table 7 Colorful Accent 2" w:uiPriority="52"/>
+    <w:lsdException w:name="Grid Table 1 Light Accent 3" w:uiPriority="46"/>
+    <w:lsdException w:name="Grid Table 2 Accent 3" w:uiPriority="47"/>
+    <w:lsdException w:name="Grid Table 3 Accent 3" w:uiPriority="48"/>
+    <w:lsdException w:name="Grid Table 4 Accent 3" w:uiPriority="49"/>
+    <w:lsdException w:name="Grid Table 5 Dark Accent 3" w:uiPriority="50"/>
+    <w:lsdException w:name="Grid Table 6 Colorful Accent 3" w:uiPriority="51"/>
+    <w:lsdException w:name="Grid Table 7 Colorful Accent 3" w:uiPriority="52"/>
+    <w:lsdException w:name="Grid Table 1 Light Accent 4" w:uiPriority="46"/>
+    <w:lsdException w:name="Grid Table 2 Accent 4" w:uiPriority="47"/>
+    <w:lsdException w:name="Grid Table 3 Accent 4" w:uiPriority="48"/>
+    <w:lsdException w:name="Grid Table 4 Accent 4" w:uiPriority="49"/>
+    <w:lsdException w:name="Grid Table 5 Dark Accent 4" w:uiPriority="50"/>
+    <w:lsdException w:name="Grid Table 6 Colorful Accent 4" w:uiPriority="51"/>
+    <w:lsdException w:name="Grid Table 7 Colorful Accent 4" w:uiPriority="52"/>
+    <w:lsdException w:name="Grid Table 1 Light Accent 5" w:uiPriority="46"/>
+    <w:lsdException w:name="Grid Table 2 Accent 5" w:uiPriority="47"/>
+    <w:lsdException w:name="Grid Table 3 Accent 5" w:uiPriority="48"/>
+    <w:lsdException w:name="Grid Table 4 Accent 5" w:uiPriority="49"/>
+    <w:lsdException w:name="Grid Table 5 Dark Accent 5" w:uiPriority="50"/>
+    <w:lsdException w:name="Grid Table 6 Colorful Accent 5" w:uiPriority="51"/>
+    <w:lsdException w:name="Grid Table 7 Colorful Accent 5" w:uiPriority="52"/>
+    <w:lsdException w:name="Grid Table 1 Light Accent 6" w:uiPriority="46"/>
+    <w:lsdException w:name="Grid Table 2 Accent 6" w:uiPriority="47"/>
+    <w:lsdException w:name="Grid Table 3 Accent 6" w:uiPriority="48"/>
+    <w:lsdException w:name="Grid Table 4 Accent 6" w:uiPriority="49"/>
+    <w:lsdException w:name="Grid Table 5 Dark Accent 6" w:uiPriority="50"/>
+    <w:lsdException w:name="Grid Table 6 Colorful Accent 6" w:uiPriority="51"/>
+    <w:lsdException w:name="Grid Table 7 Colorful Accent 6" w:uiPriority="52"/>
+    <w:lsdException w:name="List Table 1 Light" w:uiPriority="46"/>
+    <w:lsdException w:name="List Table 2" w:uiPriority="47"/>
+    <w:lsdException w:name="List Table 3" w:uiPriority="48"/>
+    <w:lsdException w:name="List Table 4" w:uiPriority="49"/>
+    <w:lsdException w:name="List Table 5 Dark" w:uiPriority="50"/>
+    <w:lsdException w:name="List Table 6 Colorful" w:uiPriority="51"/>
+    <w:lsdException w:name="List Table 7 Colorful" w:uiPriority="52"/>
+    <w:lsdException w:name="List Table 1 Light Accent 1" w:uiPriority="46"/>
+    <w:lsdException w:name="List Table 2 Accent 1" w:uiPriority="47"/>
+    <w:lsdException w:name="List Table 3 Accent 1" w:uiPriority="48"/>
+    <w:lsdException w:name="List Table 4 Accent 1" w:uiPriority="49"/>
+    <w:lsdException w:name="List Table 5 Dark Accent 1" w:uiPriority="50"/>
+    <w:lsdException w:name="List Table 6 Colorful Accent 1" w:uiPriority="51"/>
+    <w:lsdException w:name="List Table 7 Colorful Accent 1" w:uiPriority="52"/>
+    <w:lsdException w:name="List Table 1 Light Accent 2" w:uiPriority="46"/>
+    <w:lsdException w:name="List Table 2 Accent 2" w:uiPriority="47"/>
+    <w:lsdException w:name="List Table 3 Accent 2" w:uiPriority="48"/>
+    <w:lsdException w:name="List Table 4 Accent 2" w:uiPriority="49"/>
+    <w:lsdException w:name="List Table 5 Dark Accent 2" w:uiPriority="50"/>
+    <w:lsdException w:name="List Table 6 Colorful Accent 2" w:uiPriority="51"/>
+    <w:lsdException w:name="List Table 7 Colorful Accent 2" w:uiPriority="52"/>
+    <w:lsdException w:name="List Table 1 Light Accent 3" w:uiPriority="46"/>
+    <w:lsdException w:name="List Table 2 Accent 3" w:uiPriority="47"/>
+    <w:lsdException w:name="List Table 3 Accent 3" w:uiPriority="48"/>
+    <w:lsdException w:name="List Table 4 Accent 3" w:uiPriority="49"/>
+    <w:lsdException w:name="List Table 5 Dark Accent 3" w:uiPriority="50"/>
+    <w:lsdException w:name="List Table 6 Colorful Accent 3" w:uiPriority="51"/>
+    <w:lsdException w:name="List Table 7 Colorful Accent 3" w:uiPriority="52"/>
+    <w:lsdException w:name="List Table 1 Light Accent 4" w:uiPriority="46"/>
+    <w:lsdException w:name="List Table 2 Accent 4" w:uiPriority="47"/>
+    <w:lsdException w:name="List Table 3 Accent 4" w:uiPriority="48"/>
+    <w:lsdException w:name="List Table 4 Accent 4" w:uiPriority="49"/>
+    <w:lsdException w:name="List Table 5 Dark Accent 4" w:uiPriority="50"/>
+    <w:lsdException w:name="List Table 6 Colorful Accent 4" w:uiPriority="51"/>
+    <w:lsdException w:name="List Table 7 Colorful Accent 4" w:uiPriority="52"/>
+    <w:lsdException w:name="List Table 1 Light Accent 5" w:uiPriority="46"/>
+    <w:lsdException w:name="List Table 2 Accent 5" w:uiPriority="47"/>
+    <w:lsdException w:name="List Table 3 Accent 5" w:uiPriority="48"/>
+    <w:lsdException w:name="List Table 4 Accent 5" w:uiPriority="49"/>
+    <w:lsdException w:name="List Table 5 Dark Accent 5" w:uiPriority="50"/>
+    <w:lsdException w:name="List Table 6 Colorful Accent 5" w:uiPriority="51"/>
+    <w:lsdException w:name="List Table 7 Colorful Accent 5" w:uiPriority="52"/>
+    <w:lsdException w:name="List Table 1 Light Accent 6" w:uiPriority="46"/>
+    <w:lsdException w:name="List Table 2 Accent 6" w:uiPriority="47"/>
+    <w:lsdException w:name="List Table 3 Accent 6" w:uiPriority="48"/>
+    <w:lsdException w:name="List Table 4 Accent 6" w:uiPriority="49"/>
+    <w:lsdException w:name="List Table 5 Dark Accent 6" w:uiPriority="50"/>
+    <w:lsdException w:name="List Table 6 Colorful Accent 6" w:uiPriority="51"/>
+    <w:lsdException w:name="List Table 7 Colorful Accent 6" w:uiPriority="52"/>
   </w:latentStyles>
   <w:style w:type="paragraph" w:default="1" w:styleId="a0">
     <w:name w:val="Normal"/>
@@ -13713,1973 +13973,6 @@
 </w:styles>
 </file>
 
-<file path=word/stylesWithEffects.xml><?xml version="1.0" encoding="utf-8"?>
-<w:styles xmlns:wpc="http://schemas.microsoft.com/office/word/2010/wordprocessingCanvas" xmlns:mc="http://schemas.openxmlformats.org/markup-compatibility/2006" xmlns:o="urn:schemas-microsoft-com:office:office" xmlns:r="http://schemas.openxmlformats.org/officeDocument/2006/relationships" xmlns:m="http://schemas.openxmlformats.org/officeDocument/2006/math" xmlns:v="urn:schemas-microsoft-com:vml" xmlns:wp14="http://schemas.microsoft.com/office/word/2010/wordprocessingDrawing" xmlns:wp="http://schemas.openxmlformats.org/drawingml/2006/wordprocessingDrawing" xmlns:w10="urn:schemas-microsoft-com:office:word" xmlns:w="http://schemas.openxmlformats.org/wordprocessingml/2006/main" xmlns:w14="http://schemas.microsoft.com/office/word/2010/wordml" xmlns:wpg="http://schemas.microsoft.com/office/word/2010/wordprocessingGroup" xmlns:wpi="http://schemas.microsoft.com/office/word/2010/wordprocessingInk" xmlns:wne="http://schemas.microsoft.com/office/word/2006/wordml" xmlns:wps="http://schemas.microsoft.com/office/word/2010/wordprocessingShape" mc:Ignorable="w14 wp14">
-  <w:docDefaults>
-    <w:rPrDefault>
-      <w:rPr>
-        <w:rFonts w:ascii="Calibri" w:eastAsia="Calibri" w:hAnsi="Calibri" w:cs="Times New Roman"/>
-        <w:lang w:val="ru-RU" w:eastAsia="ru-RU" w:bidi="ar-SA"/>
-      </w:rPr>
-    </w:rPrDefault>
-    <w:pPrDefault/>
-  </w:docDefaults>
-  <w:latentStyles w:defLockedState="0" w:defUIPriority="99" w:defSemiHidden="1" w:defUnhideWhenUsed="1" w:defQFormat="0" w:count="267">
-    <w:lsdException w:name="Normal" w:semiHidden="0" w:uiPriority="0" w:unhideWhenUsed="0" w:qFormat="1"/>
-    <w:lsdException w:name="heading 1" w:semiHidden="0" w:uiPriority="9" w:unhideWhenUsed="0" w:qFormat="1"/>
-    <w:lsdException w:name="heading 2" w:uiPriority="9" w:qFormat="1"/>
-    <w:lsdException w:name="heading 3" w:uiPriority="9" w:qFormat="1"/>
-    <w:lsdException w:name="heading 4" w:uiPriority="9" w:qFormat="1"/>
-    <w:lsdException w:name="heading 5" w:uiPriority="9" w:qFormat="1"/>
-    <w:lsdException w:name="heading 6" w:uiPriority="9" w:qFormat="1"/>
-    <w:lsdException w:name="heading 7" w:uiPriority="9" w:qFormat="1"/>
-    <w:lsdException w:name="heading 8" w:uiPriority="9" w:qFormat="1"/>
-    <w:lsdException w:name="heading 9" w:uiPriority="9" w:qFormat="1"/>
-    <w:lsdException w:name="toc 1" w:uiPriority="39"/>
-    <w:lsdException w:name="toc 2" w:uiPriority="39"/>
-    <w:lsdException w:name="toc 3" w:uiPriority="39" w:qFormat="1"/>
-    <w:lsdException w:name="toc 4" w:uiPriority="39"/>
-    <w:lsdException w:name="toc 5" w:uiPriority="39"/>
-    <w:lsdException w:name="toc 6" w:uiPriority="39"/>
-    <w:lsdException w:name="toc 7" w:uiPriority="39"/>
-    <w:lsdException w:name="toc 8" w:uiPriority="39"/>
-    <w:lsdException w:name="toc 9" w:uiPriority="39"/>
-    <w:lsdException w:name="caption" w:uiPriority="35" w:qFormat="1"/>
-    <w:lsdException w:name="Title" w:semiHidden="0" w:uiPriority="10" w:unhideWhenUsed="0" w:qFormat="1"/>
-    <w:lsdException w:name="Default Paragraph Font" w:uiPriority="1"/>
-    <w:lsdException w:name="Body Text" w:uiPriority="0"/>
-    <w:lsdException w:name="Subtitle" w:semiHidden="0" w:uiPriority="11" w:unhideWhenUsed="0" w:qFormat="1"/>
-    <w:lsdException w:name="Strong" w:semiHidden="0" w:uiPriority="22" w:unhideWhenUsed="0" w:qFormat="1"/>
-    <w:lsdException w:name="Emphasis" w:semiHidden="0" w:uiPriority="20" w:unhideWhenUsed="0"/>
-    <w:lsdException w:name="Table Grid" w:semiHidden="0" w:uiPriority="59" w:unhideWhenUsed="0"/>
-    <w:lsdException w:name="Placeholder Text" w:unhideWhenUsed="0"/>
-    <w:lsdException w:name="No Spacing" w:semiHidden="0" w:uiPriority="1" w:unhideWhenUsed="0" w:qFormat="1"/>
-    <w:lsdException w:name="Light Shading" w:semiHidden="0" w:uiPriority="60" w:unhideWhenUsed="0"/>
-    <w:lsdException w:name="Light List" w:semiHidden="0" w:uiPriority="61" w:unhideWhenUsed="0"/>
-    <w:lsdException w:name="Light Grid" w:semiHidden="0" w:uiPriority="62" w:unhideWhenUsed="0"/>
-    <w:lsdException w:name="Medium Shading 1" w:semiHidden="0" w:uiPriority="63" w:unhideWhenUsed="0"/>
-    <w:lsdException w:name="Medium Shading 2" w:semiHidden="0" w:uiPriority="64" w:unhideWhenUsed="0"/>
-    <w:lsdException w:name="Medium List 1" w:semiHidden="0" w:uiPriority="65" w:unhideWhenUsed="0"/>
-    <w:lsdException w:name="Medium List 2" w:semiHidden="0" w:uiPriority="66" w:unhideWhenUsed="0"/>
-    <w:lsdException w:name="Medium Grid 1" w:semiHidden="0" w:uiPriority="67" w:unhideWhenUsed="0"/>
-    <w:lsdException w:name="Medium Grid 2" w:semiHidden="0" w:uiPriority="68" w:unhideWhenUsed="0"/>
-    <w:lsdException w:name="Medium Grid 3" w:semiHidden="0" w:uiPriority="69" w:unhideWhenUsed="0"/>
-    <w:lsdException w:name="Dark List" w:semiHidden="0" w:uiPriority="70" w:unhideWhenUsed="0"/>
-    <w:lsdException w:name="Colorful Shading" w:semiHidden="0" w:uiPriority="71" w:unhideWhenUsed="0"/>
-    <w:lsdException w:name="Colorful List" w:semiHidden="0" w:uiPriority="72" w:unhideWhenUsed="0"/>
-    <w:lsdException w:name="Colorful Grid" w:semiHidden="0" w:uiPriority="73" w:unhideWhenUsed="0"/>
-    <w:lsdException w:name="Light Shading Accent 1" w:semiHidden="0" w:uiPriority="60" w:unhideWhenUsed="0"/>
-    <w:lsdException w:name="Light List Accent 1" w:semiHidden="0" w:uiPriority="61" w:unhideWhenUsed="0"/>
-    <w:lsdException w:name="Light Grid Accent 1" w:semiHidden="0" w:uiPriority="62" w:unhideWhenUsed="0"/>
-    <w:lsdException w:name="Medium Shading 1 Accent 1" w:semiHidden="0" w:uiPriority="63" w:unhideWhenUsed="0"/>
-    <w:lsdException w:name="Medium Shading 2 Accent 1" w:semiHidden="0" w:uiPriority="64" w:unhideWhenUsed="0"/>
-    <w:lsdException w:name="Medium List 1 Accent 1" w:semiHidden="0" w:uiPriority="65" w:unhideWhenUsed="0"/>
-    <w:lsdException w:name="Revision" w:unhideWhenUsed="0"/>
-    <w:lsdException w:name="List Paragraph" w:semiHidden="0" w:uiPriority="34" w:unhideWhenUsed="0" w:qFormat="1"/>
-    <w:lsdException w:name="Quote" w:semiHidden="0" w:uiPriority="29" w:unhideWhenUsed="0" w:qFormat="1"/>
-    <w:lsdException w:name="Intense Quote" w:semiHidden="0" w:uiPriority="30" w:unhideWhenUsed="0" w:qFormat="1"/>
-    <w:lsdException w:name="Medium List 2 Accent 1" w:semiHidden="0" w:uiPriority="66" w:unhideWhenUsed="0"/>
-    <w:lsdException w:name="Medium Grid 1 Accent 1" w:semiHidden="0" w:uiPriority="67" w:unhideWhenUsed="0"/>
-    <w:lsdException w:name="Medium Grid 2 Accent 1" w:semiHidden="0" w:uiPriority="68" w:unhideWhenUsed="0"/>
-    <w:lsdException w:name="Medium Grid 3 Accent 1" w:semiHidden="0" w:uiPriority="69" w:unhideWhenUsed="0"/>
-    <w:lsdException w:name="Dark List Accent 1" w:semiHidden="0" w:uiPriority="70" w:unhideWhenUsed="0"/>
-    <w:lsdException w:name="Colorful Shading Accent 1" w:semiHidden="0" w:uiPriority="71" w:unhideWhenUsed="0"/>
-    <w:lsdException w:name="Colorful List Accent 1" w:semiHidden="0" w:uiPriority="72" w:unhideWhenUsed="0"/>
-    <w:lsdException w:name="Colorful Grid Accent 1" w:semiHidden="0" w:uiPriority="73" w:unhideWhenUsed="0"/>
-    <w:lsdException w:name="Light Shading Accent 2" w:semiHidden="0" w:uiPriority="60" w:unhideWhenUsed="0"/>
-    <w:lsdException w:name="Light List Accent 2" w:semiHidden="0" w:uiPriority="61" w:unhideWhenUsed="0"/>
-    <w:lsdException w:name="Light Grid Accent 2" w:semiHidden="0" w:uiPriority="62" w:unhideWhenUsed="0"/>
-    <w:lsdException w:name="Medium Shading 1 Accent 2" w:semiHidden="0" w:uiPriority="63" w:unhideWhenUsed="0"/>
-    <w:lsdException w:name="Medium Shading 2 Accent 2" w:semiHidden="0" w:uiPriority="64" w:unhideWhenUsed="0"/>
-    <w:lsdException w:name="Medium List 1 Accent 2" w:semiHidden="0" w:uiPriority="65" w:unhideWhenUsed="0"/>
-    <w:lsdException w:name="Medium List 2 Accent 2" w:semiHidden="0" w:uiPriority="66" w:unhideWhenUsed="0"/>
-    <w:lsdException w:name="Medium Grid 1 Accent 2" w:semiHidden="0" w:uiPriority="67" w:unhideWhenUsed="0"/>
-    <w:lsdException w:name="Medium Grid 2 Accent 2" w:semiHidden="0" w:uiPriority="68" w:unhideWhenUsed="0"/>
-    <w:lsdException w:name="Medium Grid 3 Accent 2" w:semiHidden="0" w:uiPriority="69" w:unhideWhenUsed="0"/>
-    <w:lsdException w:name="Dark List Accent 2" w:semiHidden="0" w:uiPriority="70" w:unhideWhenUsed="0"/>
-    <w:lsdException w:name="Colorful Shading Accent 2" w:semiHidden="0" w:uiPriority="71" w:unhideWhenUsed="0"/>
-    <w:lsdException w:name="Colorful List Accent 2" w:semiHidden="0" w:uiPriority="72" w:unhideWhenUsed="0"/>
-    <w:lsdException w:name="Colorful Grid Accent 2" w:semiHidden="0" w:uiPriority="73" w:unhideWhenUsed="0"/>
-    <w:lsdException w:name="Light Shading Accent 3" w:semiHidden="0" w:uiPriority="60" w:unhideWhenUsed="0"/>
-    <w:lsdException w:name="Light List Accent 3" w:semiHidden="0" w:uiPriority="61" w:unhideWhenUsed="0"/>
-    <w:lsdException w:name="Light Grid Accent 3" w:semiHidden="0" w:uiPriority="62" w:unhideWhenUsed="0"/>
-    <w:lsdException w:name="Medium Shading 1 Accent 3" w:semiHidden="0" w:uiPriority="63" w:unhideWhenUsed="0"/>
-    <w:lsdException w:name="Medium Shading 2 Accent 3" w:semiHidden="0" w:uiPriority="64" w:unhideWhenUsed="0"/>
-    <w:lsdException w:name="Medium List 1 Accent 3" w:semiHidden="0" w:uiPriority="65" w:unhideWhenUsed="0"/>
-    <w:lsdException w:name="Medium List 2 Accent 3" w:semiHidden="0" w:uiPriority="66" w:unhideWhenUsed="0"/>
-    <w:lsdException w:name="Medium Grid 1 Accent 3" w:semiHidden="0" w:uiPriority="67" w:unhideWhenUsed="0"/>
-    <w:lsdException w:name="Medium Grid 2 Accent 3" w:semiHidden="0" w:uiPriority="68" w:unhideWhenUsed="0"/>
-    <w:lsdException w:name="Medium Grid 3 Accent 3" w:semiHidden="0" w:uiPriority="69" w:unhideWhenUsed="0"/>
-    <w:lsdException w:name="Dark List Accent 3" w:semiHidden="0" w:uiPriority="70" w:unhideWhenUsed="0"/>
-    <w:lsdException w:name="Colorful Shading Accent 3" w:semiHidden="0" w:uiPriority="71" w:unhideWhenUsed="0"/>
-    <w:lsdException w:name="Colorful List Accent 3" w:semiHidden="0" w:uiPriority="72" w:unhideWhenUsed="0"/>
-    <w:lsdException w:name="Colorful Grid Accent 3" w:semiHidden="0" w:uiPriority="73" w:unhideWhenUsed="0"/>
-    <w:lsdException w:name="Light Shading Accent 4" w:semiHidden="0" w:uiPriority="60" w:unhideWhenUsed="0"/>
-    <w:lsdException w:name="Light List Accent 4" w:semiHidden="0" w:uiPriority="61" w:unhideWhenUsed="0"/>
-    <w:lsdException w:name="Light Grid Accent 4" w:semiHidden="0" w:uiPriority="62" w:unhideWhenUsed="0"/>
-    <w:lsdException w:name="Medium Shading 1 Accent 4" w:semiHidden="0" w:uiPriority="63" w:unhideWhenUsed="0"/>
-    <w:lsdException w:name="Medium Shading 2 Accent 4" w:semiHidden="0" w:uiPriority="64" w:unhideWhenUsed="0"/>
-    <w:lsdException w:name="Medium List 1 Accent 4" w:semiHidden="0" w:uiPriority="65" w:unhideWhenUsed="0"/>
-    <w:lsdException w:name="Medium List 2 Accent 4" w:semiHidden="0" w:uiPriority="66" w:unhideWhenUsed="0"/>
-    <w:lsdException w:name="Medium Grid 1 Accent 4" w:semiHidden="0" w:uiPriority="67" w:unhideWhenUsed="0"/>
-    <w:lsdException w:name="Medium Grid 2 Accent 4" w:semiHidden="0" w:uiPriority="68" w:unhideWhenUsed="0"/>
-    <w:lsdException w:name="Medium Grid 3 Accent 4" w:semiHidden="0" w:uiPriority="69" w:unhideWhenUsed="0"/>
-    <w:lsdException w:name="Dark List Accent 4" w:semiHidden="0" w:uiPriority="70" w:unhideWhenUsed="0"/>
-    <w:lsdException w:name="Colorful Shading Accent 4" w:semiHidden="0" w:uiPriority="71" w:unhideWhenUsed="0"/>
-    <w:lsdException w:name="Colorful List Accent 4" w:semiHidden="0" w:uiPriority="72" w:unhideWhenUsed="0"/>
-    <w:lsdException w:name="Colorful Grid Accent 4" w:semiHidden="0" w:uiPriority="73" w:unhideWhenUsed="0"/>
-    <w:lsdException w:name="Light Shading Accent 5" w:semiHidden="0" w:uiPriority="60" w:unhideWhenUsed="0"/>
-    <w:lsdException w:name="Light List Accent 5" w:semiHidden="0" w:uiPriority="61" w:unhideWhenUsed="0"/>
-    <w:lsdException w:name="Light Grid Accent 5" w:semiHidden="0" w:uiPriority="62" w:unhideWhenUsed="0"/>
-    <w:lsdException w:name="Medium Shading 1 Accent 5" w:semiHidden="0" w:uiPriority="63" w:unhideWhenUsed="0"/>
-    <w:lsdException w:name="Medium Shading 2 Accent 5" w:semiHidden="0" w:uiPriority="64" w:unhideWhenUsed="0"/>
-    <w:lsdException w:name="Medium List 1 Accent 5" w:semiHidden="0" w:uiPriority="65" w:unhideWhenUsed="0"/>
-    <w:lsdException w:name="Medium List 2 Accent 5" w:semiHidden="0" w:uiPriority="66" w:unhideWhenUsed="0"/>
-    <w:lsdException w:name="Medium Grid 1 Accent 5" w:semiHidden="0" w:uiPriority="67" w:unhideWhenUsed="0"/>
-    <w:lsdException w:name="Medium Grid 2 Accent 5" w:semiHidden="0" w:uiPriority="68" w:unhideWhenUsed="0"/>
-    <w:lsdException w:name="Medium Grid 3 Accent 5" w:semiHidden="0" w:uiPriority="69" w:unhideWhenUsed="0"/>
-    <w:lsdException w:name="Dark List Accent 5" w:semiHidden="0" w:uiPriority="70" w:unhideWhenUsed="0"/>
-    <w:lsdException w:name="Colorful Shading Accent 5" w:semiHidden="0" w:uiPriority="71" w:unhideWhenUsed="0"/>
-    <w:lsdException w:name="Colorful List Accent 5" w:semiHidden="0" w:uiPriority="72" w:unhideWhenUsed="0"/>
-    <w:lsdException w:name="Colorful Grid Accent 5" w:semiHidden="0" w:uiPriority="73" w:unhideWhenUsed="0"/>
-    <w:lsdException w:name="Light Shading Accent 6" w:semiHidden="0" w:uiPriority="60" w:unhideWhenUsed="0"/>
-    <w:lsdException w:name="Light List Accent 6" w:semiHidden="0" w:uiPriority="61" w:unhideWhenUsed="0"/>
-    <w:lsdException w:name="Light Grid Accent 6" w:semiHidden="0" w:uiPriority="62" w:unhideWhenUsed="0"/>
-    <w:lsdException w:name="Medium Shading 1 Accent 6" w:semiHidden="0" w:uiPriority="63" w:unhideWhenUsed="0"/>
-    <w:lsdException w:name="Medium Shading 2 Accent 6" w:semiHidden="0" w:uiPriority="64" w:unhideWhenUsed="0"/>
-    <w:lsdException w:name="Medium List 1 Accent 6" w:semiHidden="0" w:uiPriority="65" w:unhideWhenUsed="0"/>
-    <w:lsdException w:name="Medium List 2 Accent 6" w:semiHidden="0" w:uiPriority="66" w:unhideWhenUsed="0"/>
-    <w:lsdException w:name="Medium Grid 1 Accent 6" w:semiHidden="0" w:uiPriority="67" w:unhideWhenUsed="0"/>
-    <w:lsdException w:name="Medium Grid 2 Accent 6" w:semiHidden="0" w:uiPriority="68" w:unhideWhenUsed="0"/>
-    <w:lsdException w:name="Medium Grid 3 Accent 6" w:semiHidden="0" w:uiPriority="69" w:unhideWhenUsed="0"/>
-    <w:lsdException w:name="Dark List Accent 6" w:semiHidden="0" w:uiPriority="70" w:unhideWhenUsed="0"/>
-    <w:lsdException w:name="Colorful Shading Accent 6" w:semiHidden="0" w:uiPriority="71" w:unhideWhenUsed="0"/>
-    <w:lsdException w:name="Colorful List Accent 6" w:semiHidden="0" w:uiPriority="72" w:unhideWhenUsed="0"/>
-    <w:lsdException w:name="Colorful Grid Accent 6" w:semiHidden="0" w:uiPriority="73" w:unhideWhenUsed="0"/>
-    <w:lsdException w:name="Subtle Emphasis" w:semiHidden="0" w:uiPriority="19" w:unhideWhenUsed="0"/>
-    <w:lsdException w:name="Intense Emphasis" w:semiHidden="0" w:uiPriority="21" w:unhideWhenUsed="0"/>
-    <w:lsdException w:name="Subtle Reference" w:semiHidden="0" w:uiPriority="31" w:unhideWhenUsed="0" w:qFormat="1"/>
-    <w:lsdException w:name="Intense Reference" w:semiHidden="0" w:uiPriority="32" w:unhideWhenUsed="0" w:qFormat="1"/>
-    <w:lsdException w:name="Book Title" w:semiHidden="0" w:uiPriority="33" w:unhideWhenUsed="0" w:qFormat="1"/>
-    <w:lsdException w:name="Bibliography" w:uiPriority="37"/>
-    <w:lsdException w:name="TOC Heading" w:uiPriority="39" w:qFormat="1"/>
-  </w:latentStyles>
-  <w:style w:type="paragraph" w:default="1" w:styleId="a0">
-    <w:name w:val="Normal"/>
-    <w:qFormat/>
-    <w:rsid w:val="00990589"/>
-    <w:pPr>
-      <w:spacing w:line="276" w:lineRule="auto"/>
-      <w:ind w:left="284" w:right="284"/>
-    </w:pPr>
-    <w:rPr>
-      <w:rFonts w:ascii="ISOCPEUR" w:hAnsi="ISOCPEUR"/>
-      <w:sz w:val="24"/>
-      <w:szCs w:val="24"/>
-      <w:lang w:eastAsia="en-US"/>
-    </w:rPr>
-  </w:style>
-  <w:style w:type="paragraph" w:styleId="1">
-    <w:name w:val="heading 1"/>
-    <w:basedOn w:val="a0"/>
-    <w:next w:val="a0"/>
-    <w:link w:val="10"/>
-    <w:uiPriority w:val="9"/>
-    <w:qFormat/>
-    <w:rsid w:val="0032478E"/>
-    <w:pPr>
-      <w:keepNext/>
-      <w:numPr>
-        <w:numId w:val="12"/>
-      </w:numPr>
-      <w:spacing w:after="60" w:line="240" w:lineRule="auto"/>
-      <w:outlineLvl w:val="0"/>
-    </w:pPr>
-    <w:rPr>
-      <w:rFonts w:eastAsia="Times New Roman"/>
-      <w:b/>
-      <w:bCs/>
-      <w:kern w:val="32"/>
-      <w:sz w:val="32"/>
-      <w:szCs w:val="32"/>
-    </w:rPr>
-  </w:style>
-  <w:style w:type="paragraph" w:styleId="2">
-    <w:name w:val="heading 2"/>
-    <w:basedOn w:val="1"/>
-    <w:next w:val="a0"/>
-    <w:link w:val="20"/>
-    <w:uiPriority w:val="9"/>
-    <w:unhideWhenUsed/>
-    <w:qFormat/>
-    <w:rsid w:val="00E84944"/>
-    <w:pPr>
-      <w:numPr>
-        <w:ilvl w:val="1"/>
-        <w:numId w:val="13"/>
-      </w:numPr>
-      <w:spacing w:before="240"/>
-      <w:outlineLvl w:val="1"/>
-    </w:pPr>
-  </w:style>
-  <w:style w:type="paragraph" w:styleId="3">
-    <w:name w:val="heading 3"/>
-    <w:basedOn w:val="21"/>
-    <w:next w:val="a0"/>
-    <w:link w:val="30"/>
-    <w:uiPriority w:val="9"/>
-    <w:unhideWhenUsed/>
-    <w:qFormat/>
-    <w:rsid w:val="006E3C43"/>
-    <w:pPr>
-      <w:numPr>
-        <w:ilvl w:val="2"/>
-        <w:numId w:val="13"/>
-      </w:numPr>
-    </w:pPr>
-    <w:rPr>
-      <w:color w:val="2E74B5"/>
-      <w:u w:val="single"/>
-    </w:rPr>
-  </w:style>
-  <w:style w:type="character" w:default="1" w:styleId="a1">
-    <w:name w:val="Default Paragraph Font"/>
-    <w:uiPriority w:val="1"/>
-    <w:semiHidden/>
-    <w:unhideWhenUsed/>
-  </w:style>
-  <w:style w:type="table" w:default="1" w:styleId="a2">
-    <w:name w:val="Normal Table"/>
-    <w:uiPriority w:val="99"/>
-    <w:semiHidden/>
-    <w:unhideWhenUsed/>
-    <w:tblPr>
-      <w:tblInd w:w="0" w:type="dxa"/>
-      <w:tblCellMar>
-        <w:top w:w="0" w:type="dxa"/>
-        <w:left w:w="108" w:type="dxa"/>
-        <w:bottom w:w="0" w:type="dxa"/>
-        <w:right w:w="108" w:type="dxa"/>
-      </w:tblCellMar>
-    </w:tblPr>
-  </w:style>
-  <w:style w:type="numbering" w:default="1" w:styleId="a3">
-    <w:name w:val="No List"/>
-    <w:uiPriority w:val="99"/>
-    <w:semiHidden/>
-    <w:unhideWhenUsed/>
-  </w:style>
-  <w:style w:type="character" w:styleId="a4">
-    <w:name w:val="line number"/>
-    <w:basedOn w:val="a1"/>
-    <w:uiPriority w:val="99"/>
-    <w:semiHidden/>
-    <w:unhideWhenUsed/>
-    <w:rsid w:val="00B008C6"/>
-  </w:style>
-  <w:style w:type="paragraph" w:styleId="a5">
-    <w:name w:val="header"/>
-    <w:basedOn w:val="a0"/>
-    <w:link w:val="a6"/>
-    <w:uiPriority w:val="99"/>
-    <w:unhideWhenUsed/>
-    <w:rsid w:val="00B008C6"/>
-    <w:pPr>
-      <w:tabs>
-        <w:tab w:val="center" w:pos="4677"/>
-        <w:tab w:val="right" w:pos="9355"/>
-      </w:tabs>
-    </w:pPr>
-    <w:rPr>
-      <w:lang w:val="x-none"/>
-    </w:rPr>
-  </w:style>
-  <w:style w:type="character" w:customStyle="1" w:styleId="a6">
-    <w:name w:val="Верхний колонтитул Знак"/>
-    <w:link w:val="a5"/>
-    <w:uiPriority w:val="99"/>
-    <w:rsid w:val="00B008C6"/>
-    <w:rPr>
-      <w:sz w:val="22"/>
-      <w:szCs w:val="22"/>
-      <w:lang w:eastAsia="en-US"/>
-    </w:rPr>
-  </w:style>
-  <w:style w:type="paragraph" w:styleId="a7">
-    <w:name w:val="footer"/>
-    <w:basedOn w:val="a0"/>
-    <w:link w:val="a8"/>
-    <w:uiPriority w:val="99"/>
-    <w:unhideWhenUsed/>
-    <w:rsid w:val="00B008C6"/>
-    <w:pPr>
-      <w:tabs>
-        <w:tab w:val="center" w:pos="4677"/>
-        <w:tab w:val="right" w:pos="9355"/>
-      </w:tabs>
-    </w:pPr>
-    <w:rPr>
-      <w:lang w:val="x-none"/>
-    </w:rPr>
-  </w:style>
-  <w:style w:type="character" w:customStyle="1" w:styleId="a8">
-    <w:name w:val="Нижний колонтитул Знак"/>
-    <w:link w:val="a7"/>
-    <w:uiPriority w:val="99"/>
-    <w:rsid w:val="00B008C6"/>
-    <w:rPr>
-      <w:sz w:val="22"/>
-      <w:szCs w:val="22"/>
-      <w:lang w:eastAsia="en-US"/>
-    </w:rPr>
-  </w:style>
-  <w:style w:type="character" w:customStyle="1" w:styleId="10">
-    <w:name w:val="Заголовок 1 Знак"/>
-    <w:link w:val="1"/>
-    <w:uiPriority w:val="9"/>
-    <w:rsid w:val="0032478E"/>
-    <w:rPr>
-      <w:rFonts w:ascii="ISOCPEUR" w:eastAsia="Times New Roman" w:hAnsi="ISOCPEUR"/>
-      <w:b/>
-      <w:bCs/>
-      <w:kern w:val="32"/>
-      <w:sz w:val="32"/>
-      <w:szCs w:val="32"/>
-      <w:lang w:eastAsia="en-US"/>
-    </w:rPr>
-  </w:style>
-  <w:style w:type="character" w:customStyle="1" w:styleId="20">
-    <w:name w:val="Заголовок 2 Знак"/>
-    <w:link w:val="2"/>
-    <w:uiPriority w:val="9"/>
-    <w:rsid w:val="00E84944"/>
-    <w:rPr>
-      <w:rFonts w:ascii="Arial" w:eastAsia="Times New Roman" w:hAnsi="Arial"/>
-      <w:b/>
-      <w:bCs/>
-      <w:kern w:val="32"/>
-      <w:sz w:val="32"/>
-      <w:szCs w:val="32"/>
-      <w:lang w:val="x-none" w:eastAsia="en-US"/>
-    </w:rPr>
-  </w:style>
-  <w:style w:type="paragraph" w:styleId="a">
-    <w:name w:val="Title"/>
-    <w:aliases w:val="Заголовки пунктов"/>
-    <w:basedOn w:val="a0"/>
-    <w:next w:val="a0"/>
-    <w:link w:val="a9"/>
-    <w:uiPriority w:val="10"/>
-    <w:qFormat/>
-    <w:rsid w:val="00E27B40"/>
-    <w:pPr>
-      <w:numPr>
-        <w:numId w:val="3"/>
-      </w:numPr>
-      <w:spacing w:before="240" w:after="60" w:line="360" w:lineRule="auto"/>
-      <w:ind w:left="714" w:hanging="357"/>
-      <w:outlineLvl w:val="0"/>
-    </w:pPr>
-    <w:rPr>
-      <w:rFonts w:ascii="Arial" w:eastAsia="Times New Roman" w:hAnsi="Arial"/>
-      <w:b/>
-      <w:bCs/>
-      <w:caps/>
-      <w:kern w:val="28"/>
-      <w:szCs w:val="32"/>
-      <w:lang w:val="x-none"/>
-    </w:rPr>
-  </w:style>
-  <w:style w:type="character" w:customStyle="1" w:styleId="a9">
-    <w:name w:val="Название Знак"/>
-    <w:aliases w:val="Заголовки пунктов Знак"/>
-    <w:link w:val="a"/>
-    <w:uiPriority w:val="10"/>
-    <w:rsid w:val="00E27B40"/>
-    <w:rPr>
-      <w:rFonts w:ascii="Arial" w:eastAsia="Times New Roman" w:hAnsi="Arial"/>
-      <w:b/>
-      <w:bCs/>
-      <w:caps/>
-      <w:kern w:val="28"/>
-      <w:sz w:val="24"/>
-      <w:szCs w:val="32"/>
-      <w:lang w:eastAsia="en-US"/>
-    </w:rPr>
-  </w:style>
-  <w:style w:type="paragraph" w:styleId="aa">
-    <w:name w:val="Body Text"/>
-    <w:basedOn w:val="a0"/>
-    <w:link w:val="ab"/>
-    <w:rsid w:val="0024070F"/>
-    <w:pPr>
-      <w:spacing w:line="240" w:lineRule="auto"/>
-      <w:ind w:left="0" w:right="0"/>
-    </w:pPr>
-    <w:rPr>
-      <w:rFonts w:ascii="Arial" w:eastAsia="Batang" w:hAnsi="Arial"/>
-      <w:sz w:val="28"/>
-      <w:lang w:val="x-none" w:eastAsia="x-none"/>
-    </w:rPr>
-  </w:style>
-  <w:style w:type="character" w:customStyle="1" w:styleId="ab">
-    <w:name w:val="Основной текст Знак"/>
-    <w:link w:val="aa"/>
-    <w:rsid w:val="0024070F"/>
-    <w:rPr>
-      <w:rFonts w:ascii="Arial" w:eastAsia="Batang" w:hAnsi="Arial" w:cs="Arial"/>
-      <w:sz w:val="28"/>
-      <w:szCs w:val="24"/>
-    </w:rPr>
-  </w:style>
-  <w:style w:type="paragraph" w:styleId="ac">
-    <w:name w:val="Subtitle"/>
-    <w:aliases w:val="Подзаголовки пунктов"/>
-    <w:basedOn w:val="a0"/>
-    <w:next w:val="a0"/>
-    <w:link w:val="ad"/>
-    <w:uiPriority w:val="11"/>
-    <w:qFormat/>
-    <w:rsid w:val="00C92BDE"/>
-    <w:pPr>
-      <w:spacing w:after="60"/>
-      <w:outlineLvl w:val="1"/>
-    </w:pPr>
-    <w:rPr>
-      <w:rFonts w:ascii="Arial" w:eastAsia="Times New Roman" w:hAnsi="Arial"/>
-      <w:b/>
-      <w:lang w:val="x-none"/>
-    </w:rPr>
-  </w:style>
-  <w:style w:type="character" w:customStyle="1" w:styleId="ad">
-    <w:name w:val="Подзаголовок Знак"/>
-    <w:aliases w:val="Подзаголовки пунктов Знак"/>
-    <w:link w:val="ac"/>
-    <w:uiPriority w:val="11"/>
-    <w:rsid w:val="00C92BDE"/>
-    <w:rPr>
-      <w:rFonts w:ascii="Arial" w:eastAsia="Times New Roman" w:hAnsi="Arial"/>
-      <w:b/>
-      <w:sz w:val="22"/>
-      <w:szCs w:val="24"/>
-      <w:lang w:eastAsia="en-US"/>
-    </w:rPr>
-  </w:style>
-  <w:style w:type="character" w:customStyle="1" w:styleId="30">
-    <w:name w:val="Заголовок 3 Знак"/>
-    <w:link w:val="3"/>
-    <w:uiPriority w:val="9"/>
-    <w:rsid w:val="006E3C43"/>
-    <w:rPr>
-      <w:rFonts w:ascii="ISOCPEUR" w:hAnsi="ISOCPEUR"/>
-      <w:b/>
-      <w:iCs/>
-      <w:color w:val="2E74B5"/>
-      <w:sz w:val="24"/>
-      <w:szCs w:val="24"/>
-      <w:u w:val="single"/>
-      <w:lang w:val="x-none" w:eastAsia="en-US"/>
-    </w:rPr>
-  </w:style>
-  <w:style w:type="paragraph" w:styleId="21">
-    <w:name w:val="Quote"/>
-    <w:aliases w:val="Заг. 3-го ур."/>
-    <w:basedOn w:val="a0"/>
-    <w:next w:val="a0"/>
-    <w:link w:val="22"/>
-    <w:uiPriority w:val="29"/>
-    <w:qFormat/>
-    <w:rsid w:val="00EE0D70"/>
-    <w:pPr>
-      <w:outlineLvl w:val="2"/>
-    </w:pPr>
-    <w:rPr>
-      <w:b/>
-      <w:iCs/>
-      <w:color w:val="000000"/>
-      <w:lang w:val="x-none"/>
-    </w:rPr>
-  </w:style>
-  <w:style w:type="character" w:customStyle="1" w:styleId="22">
-    <w:name w:val="Цитата 2 Знак"/>
-    <w:aliases w:val="Заг. 3-го ур. Знак"/>
-    <w:link w:val="21"/>
-    <w:uiPriority w:val="29"/>
-    <w:rsid w:val="00EE0D70"/>
-    <w:rPr>
-      <w:b/>
-      <w:iCs/>
-      <w:color w:val="000000"/>
-      <w:sz w:val="22"/>
-      <w:szCs w:val="22"/>
-      <w:lang w:eastAsia="en-US"/>
-    </w:rPr>
-  </w:style>
-  <w:style w:type="table" w:styleId="ae">
-    <w:name w:val="Table Grid"/>
-    <w:basedOn w:val="a2"/>
-    <w:uiPriority w:val="59"/>
-    <w:rsid w:val="00F61FCF"/>
-    <w:tblPr>
-      <w:tblInd w:w="0" w:type="dxa"/>
-      <w:tblBorders>
-        <w:top w:val="single" w:sz="4" w:space="0" w:color="000000"/>
-        <w:left w:val="single" w:sz="4" w:space="0" w:color="000000"/>
-        <w:bottom w:val="single" w:sz="4" w:space="0" w:color="000000"/>
-        <w:right w:val="single" w:sz="4" w:space="0" w:color="000000"/>
-        <w:insideH w:val="single" w:sz="4" w:space="0" w:color="000000"/>
-        <w:insideV w:val="single" w:sz="4" w:space="0" w:color="000000"/>
-      </w:tblBorders>
-      <w:tblCellMar>
-        <w:top w:w="0" w:type="dxa"/>
-        <w:left w:w="108" w:type="dxa"/>
-        <w:bottom w:w="0" w:type="dxa"/>
-        <w:right w:w="108" w:type="dxa"/>
-      </w:tblCellMar>
-    </w:tblPr>
-  </w:style>
-  <w:style w:type="paragraph" w:customStyle="1" w:styleId="af">
-    <w:name w:val="ГОСТ ПЗ"/>
-    <w:basedOn w:val="a0"/>
-    <w:link w:val="af0"/>
-    <w:qFormat/>
-    <w:rsid w:val="001C2A8A"/>
-    <w:pPr>
-      <w:framePr w:hSpace="180" w:wrap="around" w:vAnchor="text" w:hAnchor="text" w:y="1"/>
-      <w:spacing w:line="240" w:lineRule="auto"/>
-      <w:ind w:left="0" w:right="0"/>
-      <w:suppressOverlap/>
-      <w:jc w:val="center"/>
-    </w:pPr>
-    <w:rPr>
-      <w:rFonts w:ascii="GOST type A" w:eastAsia="Times New Roman" w:hAnsi="GOST type A" w:cs="Calibri"/>
-      <w:color w:val="000000"/>
-      <w:sz w:val="28"/>
-      <w:szCs w:val="28"/>
-      <w:lang w:eastAsia="ru-RU"/>
-    </w:rPr>
-  </w:style>
-  <w:style w:type="character" w:customStyle="1" w:styleId="af0">
-    <w:name w:val="ГОСТ ПЗ Знак"/>
-    <w:link w:val="af"/>
-    <w:rsid w:val="001C2A8A"/>
-    <w:rPr>
-      <w:rFonts w:ascii="GOST type A" w:eastAsia="Times New Roman" w:hAnsi="GOST type A" w:cs="Calibri"/>
-      <w:color w:val="000000"/>
-      <w:sz w:val="28"/>
-      <w:szCs w:val="28"/>
-    </w:rPr>
-  </w:style>
-  <w:style w:type="paragraph" w:styleId="11">
-    <w:name w:val="toc 1"/>
-    <w:basedOn w:val="a0"/>
-    <w:next w:val="a0"/>
-    <w:autoRedefine/>
-    <w:uiPriority w:val="39"/>
-    <w:unhideWhenUsed/>
-    <w:rsid w:val="00780B9F"/>
-    <w:pPr>
-      <w:ind w:left="0"/>
-    </w:pPr>
-  </w:style>
-  <w:style w:type="paragraph" w:styleId="31">
-    <w:name w:val="toc 3"/>
-    <w:basedOn w:val="a0"/>
-    <w:next w:val="a0"/>
-    <w:autoRedefine/>
-    <w:uiPriority w:val="39"/>
-    <w:unhideWhenUsed/>
-    <w:qFormat/>
-    <w:rsid w:val="00780B9F"/>
-    <w:pPr>
-      <w:ind w:left="440"/>
-    </w:pPr>
-  </w:style>
-  <w:style w:type="paragraph" w:styleId="23">
-    <w:name w:val="toc 2"/>
-    <w:basedOn w:val="a0"/>
-    <w:next w:val="a0"/>
-    <w:autoRedefine/>
-    <w:uiPriority w:val="39"/>
-    <w:unhideWhenUsed/>
-    <w:rsid w:val="00780B9F"/>
-    <w:pPr>
-      <w:ind w:left="220"/>
-    </w:pPr>
-  </w:style>
-  <w:style w:type="character" w:styleId="af1">
-    <w:name w:val="Hyperlink"/>
-    <w:uiPriority w:val="99"/>
-    <w:unhideWhenUsed/>
-    <w:rsid w:val="00780B9F"/>
-    <w:rPr>
-      <w:color w:val="0563C1"/>
-      <w:u w:val="single"/>
-    </w:rPr>
-  </w:style>
-  <w:style w:type="paragraph" w:styleId="af2">
-    <w:name w:val="TOC Heading"/>
-    <w:basedOn w:val="1"/>
-    <w:next w:val="a0"/>
-    <w:uiPriority w:val="39"/>
-    <w:unhideWhenUsed/>
-    <w:qFormat/>
-    <w:rsid w:val="001A22F3"/>
-    <w:pPr>
-      <w:keepLines/>
-      <w:numPr>
-        <w:numId w:val="0"/>
-      </w:numPr>
-      <w:spacing w:before="240" w:after="0" w:line="259" w:lineRule="auto"/>
-      <w:ind w:right="0"/>
-      <w:outlineLvl w:val="9"/>
-    </w:pPr>
-    <w:rPr>
-      <w:rFonts w:ascii="Calibri Light" w:hAnsi="Calibri Light"/>
-      <w:b w:val="0"/>
-      <w:bCs w:val="0"/>
-      <w:color w:val="2E74B5"/>
-      <w:kern w:val="0"/>
-      <w:lang w:eastAsia="ru-RU"/>
-    </w:rPr>
-  </w:style>
-  <w:style w:type="character" w:styleId="af3">
-    <w:name w:val="page number"/>
-    <w:uiPriority w:val="99"/>
-    <w:unhideWhenUsed/>
-    <w:rsid w:val="007D0471"/>
-  </w:style>
-  <w:style w:type="table" w:customStyle="1" w:styleId="MediumList1-Accent11">
-    <w:name w:val="Medium List 1 - Accent 11"/>
-    <w:basedOn w:val="a2"/>
-    <w:uiPriority w:val="65"/>
-    <w:rsid w:val="00D57E63"/>
-    <w:rPr>
-      <w:rFonts w:ascii="Trebuchet MS" w:eastAsia="Times New Roman" w:hAnsi="Trebuchet MS"/>
-      <w:color w:val="000000"/>
-      <w:sz w:val="22"/>
-      <w:szCs w:val="22"/>
-      <w:lang w:val="en-US" w:eastAsia="en-US"/>
-    </w:rPr>
-    <w:tblPr>
-      <w:tblStyleRowBandSize w:val="1"/>
-      <w:tblStyleColBandSize w:val="1"/>
-      <w:tblInd w:w="0" w:type="dxa"/>
-      <w:tblBorders>
-        <w:top w:val="single" w:sz="8" w:space="0" w:color="4F81BD"/>
-        <w:bottom w:val="single" w:sz="8" w:space="0" w:color="4F81BD"/>
-      </w:tblBorders>
-      <w:tblCellMar>
-        <w:top w:w="0" w:type="dxa"/>
-        <w:left w:w="108" w:type="dxa"/>
-        <w:bottom w:w="0" w:type="dxa"/>
-        <w:right w:w="108" w:type="dxa"/>
-      </w:tblCellMar>
-    </w:tblPr>
-    <w:tblStylePr w:type="firstRow">
-      <w:rPr>
-        <w:rFonts w:ascii="Impact" w:eastAsia="Times New Roman" w:hAnsi="Impact" w:cs="Times New Roman"/>
-      </w:rPr>
-      <w:tblPr/>
-      <w:tcPr>
-        <w:tcBorders>
-          <w:top w:val="nil"/>
-          <w:bottom w:val="single" w:sz="8" w:space="0" w:color="4F81BD"/>
-        </w:tcBorders>
-      </w:tcPr>
-    </w:tblStylePr>
-    <w:tblStylePr w:type="lastRow">
-      <w:rPr>
-        <w:b/>
-        <w:bCs/>
-        <w:color w:val="1F497D"/>
-      </w:rPr>
-      <w:tblPr/>
-      <w:tcPr>
-        <w:tcBorders>
-          <w:top w:val="single" w:sz="8" w:space="0" w:color="4F81BD"/>
-          <w:bottom w:val="single" w:sz="8" w:space="0" w:color="4F81BD"/>
-        </w:tcBorders>
-      </w:tcPr>
-    </w:tblStylePr>
-    <w:tblStylePr w:type="firstCol">
-      <w:rPr>
-        <w:b/>
-        <w:bCs/>
-      </w:rPr>
-    </w:tblStylePr>
-    <w:tblStylePr w:type="lastCol">
-      <w:rPr>
-        <w:b/>
-        <w:bCs/>
-      </w:rPr>
-      <w:tblPr/>
-      <w:tcPr>
-        <w:tcBorders>
-          <w:top w:val="single" w:sz="8" w:space="0" w:color="4F81BD"/>
-          <w:bottom w:val="single" w:sz="8" w:space="0" w:color="4F81BD"/>
-        </w:tcBorders>
-      </w:tcPr>
-    </w:tblStylePr>
-    <w:tblStylePr w:type="band1Vert">
-      <w:tblPr/>
-      <w:tcPr>
-        <w:shd w:val="clear" w:color="auto" w:fill="D3DFEE"/>
-      </w:tcPr>
-    </w:tblStylePr>
-    <w:tblStylePr w:type="band1Horz">
-      <w:tblPr/>
-      <w:tcPr>
-        <w:shd w:val="clear" w:color="auto" w:fill="D3DFEE"/>
-      </w:tcPr>
-    </w:tblStylePr>
-  </w:style>
-  <w:style w:type="character" w:styleId="af4">
-    <w:name w:val="Strong"/>
-    <w:uiPriority w:val="22"/>
-    <w:qFormat/>
-    <w:rsid w:val="00D57E63"/>
-    <w:rPr>
-      <w:b/>
-      <w:bCs/>
-    </w:rPr>
-  </w:style>
-  <w:style w:type="table" w:customStyle="1" w:styleId="LightList-Accent11">
-    <w:name w:val="Light List - Accent 11"/>
-    <w:basedOn w:val="a2"/>
-    <w:uiPriority w:val="61"/>
-    <w:rsid w:val="00D57E63"/>
-    <w:rPr>
-      <w:rFonts w:ascii="Trebuchet MS" w:eastAsia="Times New Roman" w:hAnsi="Trebuchet MS"/>
-      <w:sz w:val="22"/>
-      <w:szCs w:val="22"/>
-      <w:lang w:val="en-US" w:eastAsia="en-US"/>
-    </w:rPr>
-    <w:tblPr>
-      <w:tblStyleRowBandSize w:val="1"/>
-      <w:tblStyleColBandSize w:val="1"/>
-      <w:tblInd w:w="0" w:type="dxa"/>
-      <w:tblBorders>
-        <w:top w:val="single" w:sz="8" w:space="0" w:color="4F81BD"/>
-        <w:left w:val="single" w:sz="8" w:space="0" w:color="4F81BD"/>
-        <w:bottom w:val="single" w:sz="8" w:space="0" w:color="4F81BD"/>
-        <w:right w:val="single" w:sz="8" w:space="0" w:color="4F81BD"/>
-      </w:tblBorders>
-      <w:tblCellMar>
-        <w:top w:w="0" w:type="dxa"/>
-        <w:left w:w="108" w:type="dxa"/>
-        <w:bottom w:w="0" w:type="dxa"/>
-        <w:right w:w="108" w:type="dxa"/>
-      </w:tblCellMar>
-    </w:tblPr>
-    <w:tblStylePr w:type="firstRow">
-      <w:pPr>
-        <w:spacing w:before="0" w:after="0" w:line="240" w:lineRule="auto"/>
-      </w:pPr>
-      <w:rPr>
-        <w:b/>
-        <w:bCs/>
-        <w:color w:val="FFFFFF"/>
-      </w:rPr>
-      <w:tblPr/>
-      <w:tcPr>
-        <w:shd w:val="clear" w:color="auto" w:fill="4F81BD"/>
-      </w:tcPr>
-    </w:tblStylePr>
-    <w:tblStylePr w:type="lastRow">
-      <w:pPr>
-        <w:spacing w:before="0" w:after="0" w:line="240" w:lineRule="auto"/>
-      </w:pPr>
-      <w:rPr>
-        <w:b/>
-        <w:bCs/>
-      </w:rPr>
-      <w:tblPr/>
-      <w:tcPr>
-        <w:tcBorders>
-          <w:top w:val="double" w:sz="6" w:space="0" w:color="4F81BD"/>
-          <w:left w:val="single" w:sz="8" w:space="0" w:color="4F81BD"/>
-          <w:bottom w:val="single" w:sz="8" w:space="0" w:color="4F81BD"/>
-          <w:right w:val="single" w:sz="8" w:space="0" w:color="4F81BD"/>
-        </w:tcBorders>
-      </w:tcPr>
-    </w:tblStylePr>
-    <w:tblStylePr w:type="firstCol">
-      <w:rPr>
-        <w:b/>
-        <w:bCs/>
-      </w:rPr>
-    </w:tblStylePr>
-    <w:tblStylePr w:type="lastCol">
-      <w:rPr>
-        <w:b/>
-        <w:bCs/>
-      </w:rPr>
-    </w:tblStylePr>
-    <w:tblStylePr w:type="band1Vert">
-      <w:tblPr/>
-      <w:tcPr>
-        <w:tcBorders>
-          <w:top w:val="single" w:sz="8" w:space="0" w:color="4F81BD"/>
-          <w:left w:val="single" w:sz="8" w:space="0" w:color="4F81BD"/>
-          <w:bottom w:val="single" w:sz="8" w:space="0" w:color="4F81BD"/>
-          <w:right w:val="single" w:sz="8" w:space="0" w:color="4F81BD"/>
-        </w:tcBorders>
-      </w:tcPr>
-    </w:tblStylePr>
-    <w:tblStylePr w:type="band1Horz">
-      <w:tblPr/>
-      <w:tcPr>
-        <w:tcBorders>
-          <w:top w:val="single" w:sz="8" w:space="0" w:color="4F81BD"/>
-          <w:left w:val="single" w:sz="8" w:space="0" w:color="4F81BD"/>
-          <w:bottom w:val="single" w:sz="8" w:space="0" w:color="4F81BD"/>
-          <w:right w:val="single" w:sz="8" w:space="0" w:color="4F81BD"/>
-        </w:tcBorders>
-      </w:tcPr>
-    </w:tblStylePr>
-  </w:style>
-  <w:style w:type="table" w:styleId="1-6">
-    <w:name w:val="Medium Grid 1 Accent 6"/>
-    <w:basedOn w:val="a2"/>
-    <w:uiPriority w:val="67"/>
-    <w:rsid w:val="00D57E63"/>
-    <w:rPr>
-      <w:rFonts w:ascii="Trebuchet MS" w:eastAsia="Times New Roman" w:hAnsi="Trebuchet MS"/>
-      <w:sz w:val="22"/>
-      <w:szCs w:val="22"/>
-      <w:lang w:val="en-US" w:eastAsia="en-US"/>
-    </w:rPr>
-    <w:tblPr>
-      <w:tblStyleRowBandSize w:val="1"/>
-      <w:tblStyleColBandSize w:val="1"/>
-      <w:tblInd w:w="0" w:type="dxa"/>
-      <w:tblBorders>
-        <w:top w:val="single" w:sz="8" w:space="0" w:color="F9B074"/>
-        <w:left w:val="single" w:sz="8" w:space="0" w:color="F9B074"/>
-        <w:bottom w:val="single" w:sz="8" w:space="0" w:color="F9B074"/>
-        <w:right w:val="single" w:sz="8" w:space="0" w:color="F9B074"/>
-        <w:insideH w:val="single" w:sz="8" w:space="0" w:color="F9B074"/>
-        <w:insideV w:val="single" w:sz="8" w:space="0" w:color="F9B074"/>
-      </w:tblBorders>
-      <w:tblCellMar>
-        <w:top w:w="0" w:type="dxa"/>
-        <w:left w:w="108" w:type="dxa"/>
-        <w:bottom w:w="0" w:type="dxa"/>
-        <w:right w:w="108" w:type="dxa"/>
-      </w:tblCellMar>
-    </w:tblPr>
-    <w:tcPr>
-      <w:shd w:val="clear" w:color="auto" w:fill="FDE4D0"/>
-    </w:tcPr>
-    <w:tblStylePr w:type="firstRow">
-      <w:rPr>
-        <w:b/>
-        <w:bCs/>
-      </w:rPr>
-    </w:tblStylePr>
-    <w:tblStylePr w:type="lastRow">
-      <w:rPr>
-        <w:b/>
-        <w:bCs/>
-      </w:rPr>
-      <w:tblPr/>
-      <w:tcPr>
-        <w:tcBorders>
-          <w:top w:val="single" w:sz="18" w:space="0" w:color="F9B074"/>
-        </w:tcBorders>
-      </w:tcPr>
-    </w:tblStylePr>
-    <w:tblStylePr w:type="firstCol">
-      <w:rPr>
-        <w:b/>
-        <w:bCs/>
-      </w:rPr>
-    </w:tblStylePr>
-    <w:tblStylePr w:type="lastCol">
-      <w:rPr>
-        <w:b/>
-        <w:bCs/>
-      </w:rPr>
-    </w:tblStylePr>
-    <w:tblStylePr w:type="band1Vert">
-      <w:tblPr/>
-      <w:tcPr>
-        <w:shd w:val="clear" w:color="auto" w:fill="FBCAA2"/>
-      </w:tcPr>
-    </w:tblStylePr>
-    <w:tblStylePr w:type="band1Horz">
-      <w:tblPr/>
-      <w:tcPr>
-        <w:shd w:val="clear" w:color="auto" w:fill="FBCAA2"/>
-      </w:tcPr>
-    </w:tblStylePr>
-  </w:style>
-  <w:style w:type="table" w:styleId="-3">
-    <w:name w:val="Light List Accent 3"/>
-    <w:basedOn w:val="a2"/>
-    <w:uiPriority w:val="61"/>
-    <w:rsid w:val="00E06785"/>
-    <w:rPr>
-      <w:rFonts w:ascii="Trebuchet MS" w:eastAsia="Times New Roman" w:hAnsi="Trebuchet MS"/>
-      <w:sz w:val="22"/>
-      <w:szCs w:val="22"/>
-      <w:lang w:val="en-US" w:eastAsia="en-US"/>
-    </w:rPr>
-    <w:tblPr>
-      <w:tblStyleRowBandSize w:val="1"/>
-      <w:tblStyleColBandSize w:val="1"/>
-      <w:tblInd w:w="0" w:type="dxa"/>
-      <w:tblBorders>
-        <w:top w:val="single" w:sz="8" w:space="0" w:color="9BBB59"/>
-        <w:left w:val="single" w:sz="8" w:space="0" w:color="9BBB59"/>
-        <w:bottom w:val="single" w:sz="8" w:space="0" w:color="9BBB59"/>
-        <w:right w:val="single" w:sz="8" w:space="0" w:color="9BBB59"/>
-      </w:tblBorders>
-      <w:tblCellMar>
-        <w:top w:w="0" w:type="dxa"/>
-        <w:left w:w="108" w:type="dxa"/>
-        <w:bottom w:w="0" w:type="dxa"/>
-        <w:right w:w="108" w:type="dxa"/>
-      </w:tblCellMar>
-    </w:tblPr>
-    <w:tblStylePr w:type="firstRow">
-      <w:pPr>
-        <w:spacing w:before="0" w:after="0" w:line="240" w:lineRule="auto"/>
-      </w:pPr>
-      <w:rPr>
-        <w:b/>
-        <w:bCs/>
-        <w:color w:val="FFFFFF"/>
-      </w:rPr>
-      <w:tblPr/>
-      <w:tcPr>
-        <w:shd w:val="clear" w:color="auto" w:fill="9BBB59"/>
-      </w:tcPr>
-    </w:tblStylePr>
-    <w:tblStylePr w:type="lastRow">
-      <w:pPr>
-        <w:spacing w:before="0" w:after="0" w:line="240" w:lineRule="auto"/>
-      </w:pPr>
-      <w:rPr>
-        <w:b/>
-        <w:bCs/>
-      </w:rPr>
-      <w:tblPr/>
-      <w:tcPr>
-        <w:tcBorders>
-          <w:top w:val="double" w:sz="6" w:space="0" w:color="9BBB59"/>
-          <w:left w:val="single" w:sz="8" w:space="0" w:color="9BBB59"/>
-          <w:bottom w:val="single" w:sz="8" w:space="0" w:color="9BBB59"/>
-          <w:right w:val="single" w:sz="8" w:space="0" w:color="9BBB59"/>
-        </w:tcBorders>
-      </w:tcPr>
-    </w:tblStylePr>
-    <w:tblStylePr w:type="firstCol">
-      <w:rPr>
-        <w:b/>
-        <w:bCs/>
-      </w:rPr>
-    </w:tblStylePr>
-    <w:tblStylePr w:type="lastCol">
-      <w:rPr>
-        <w:b/>
-        <w:bCs/>
-      </w:rPr>
-    </w:tblStylePr>
-    <w:tblStylePr w:type="band1Vert">
-      <w:tblPr/>
-      <w:tcPr>
-        <w:tcBorders>
-          <w:top w:val="single" w:sz="8" w:space="0" w:color="9BBB59"/>
-          <w:left w:val="single" w:sz="8" w:space="0" w:color="9BBB59"/>
-          <w:bottom w:val="single" w:sz="8" w:space="0" w:color="9BBB59"/>
-          <w:right w:val="single" w:sz="8" w:space="0" w:color="9BBB59"/>
-        </w:tcBorders>
-      </w:tcPr>
-    </w:tblStylePr>
-    <w:tblStylePr w:type="band1Horz">
-      <w:tblPr/>
-      <w:tcPr>
-        <w:tcBorders>
-          <w:top w:val="single" w:sz="8" w:space="0" w:color="9BBB59"/>
-          <w:left w:val="single" w:sz="8" w:space="0" w:color="9BBB59"/>
-          <w:bottom w:val="single" w:sz="8" w:space="0" w:color="9BBB59"/>
-          <w:right w:val="single" w:sz="8" w:space="0" w:color="9BBB59"/>
-        </w:tcBorders>
-      </w:tcPr>
-    </w:tblStylePr>
-  </w:style>
-  <w:style w:type="table" w:styleId="-2">
-    <w:name w:val="Light List Accent 2"/>
-    <w:basedOn w:val="a2"/>
-    <w:uiPriority w:val="61"/>
-    <w:rsid w:val="00E06785"/>
-    <w:rPr>
-      <w:rFonts w:ascii="Trebuchet MS" w:eastAsia="Times New Roman" w:hAnsi="Trebuchet MS"/>
-      <w:sz w:val="22"/>
-      <w:szCs w:val="22"/>
-      <w:lang w:val="en-US" w:eastAsia="en-US"/>
-    </w:rPr>
-    <w:tblPr>
-      <w:tblStyleRowBandSize w:val="1"/>
-      <w:tblStyleColBandSize w:val="1"/>
-      <w:tblInd w:w="0" w:type="dxa"/>
-      <w:tblBorders>
-        <w:top w:val="single" w:sz="8" w:space="0" w:color="C0504D"/>
-        <w:left w:val="single" w:sz="8" w:space="0" w:color="C0504D"/>
-        <w:bottom w:val="single" w:sz="8" w:space="0" w:color="C0504D"/>
-        <w:right w:val="single" w:sz="8" w:space="0" w:color="C0504D"/>
-      </w:tblBorders>
-      <w:tblCellMar>
-        <w:top w:w="0" w:type="dxa"/>
-        <w:left w:w="108" w:type="dxa"/>
-        <w:bottom w:w="0" w:type="dxa"/>
-        <w:right w:w="108" w:type="dxa"/>
-      </w:tblCellMar>
-    </w:tblPr>
-    <w:tblStylePr w:type="firstRow">
-      <w:pPr>
-        <w:spacing w:before="0" w:after="0" w:line="240" w:lineRule="auto"/>
-      </w:pPr>
-      <w:rPr>
-        <w:b/>
-        <w:bCs/>
-        <w:color w:val="FFFFFF"/>
-      </w:rPr>
-      <w:tblPr/>
-      <w:tcPr>
-        <w:shd w:val="clear" w:color="auto" w:fill="C0504D"/>
-      </w:tcPr>
-    </w:tblStylePr>
-    <w:tblStylePr w:type="lastRow">
-      <w:pPr>
-        <w:spacing w:before="0" w:after="0" w:line="240" w:lineRule="auto"/>
-      </w:pPr>
-      <w:rPr>
-        <w:b/>
-        <w:bCs/>
-      </w:rPr>
-      <w:tblPr/>
-      <w:tcPr>
-        <w:tcBorders>
-          <w:top w:val="double" w:sz="6" w:space="0" w:color="C0504D"/>
-          <w:left w:val="single" w:sz="8" w:space="0" w:color="C0504D"/>
-          <w:bottom w:val="single" w:sz="8" w:space="0" w:color="C0504D"/>
-          <w:right w:val="single" w:sz="8" w:space="0" w:color="C0504D"/>
-        </w:tcBorders>
-      </w:tcPr>
-    </w:tblStylePr>
-    <w:tblStylePr w:type="firstCol">
-      <w:rPr>
-        <w:b/>
-        <w:bCs/>
-      </w:rPr>
-    </w:tblStylePr>
-    <w:tblStylePr w:type="lastCol">
-      <w:rPr>
-        <w:b/>
-        <w:bCs/>
-      </w:rPr>
-    </w:tblStylePr>
-    <w:tblStylePr w:type="band1Vert">
-      <w:tblPr/>
-      <w:tcPr>
-        <w:tcBorders>
-          <w:top w:val="single" w:sz="8" w:space="0" w:color="C0504D"/>
-          <w:left w:val="single" w:sz="8" w:space="0" w:color="C0504D"/>
-          <w:bottom w:val="single" w:sz="8" w:space="0" w:color="C0504D"/>
-          <w:right w:val="single" w:sz="8" w:space="0" w:color="C0504D"/>
-        </w:tcBorders>
-      </w:tcPr>
-    </w:tblStylePr>
-    <w:tblStylePr w:type="band1Horz">
-      <w:tblPr/>
-      <w:tcPr>
-        <w:tcBorders>
-          <w:top w:val="single" w:sz="8" w:space="0" w:color="C0504D"/>
-          <w:left w:val="single" w:sz="8" w:space="0" w:color="C0504D"/>
-          <w:bottom w:val="single" w:sz="8" w:space="0" w:color="C0504D"/>
-          <w:right w:val="single" w:sz="8" w:space="0" w:color="C0504D"/>
-        </w:tcBorders>
-      </w:tcPr>
-    </w:tblStylePr>
-  </w:style>
-  <w:style w:type="paragraph" w:styleId="af5">
-    <w:name w:val="List Paragraph"/>
-    <w:basedOn w:val="a0"/>
-    <w:uiPriority w:val="34"/>
-    <w:qFormat/>
-    <w:rsid w:val="00C074DD"/>
-    <w:pPr>
-      <w:ind w:left="708"/>
-    </w:pPr>
-  </w:style>
-  <w:style w:type="table" w:customStyle="1" w:styleId="LightGrid-Accent11">
-    <w:name w:val="Light Grid - Accent 11"/>
-    <w:basedOn w:val="a2"/>
-    <w:uiPriority w:val="62"/>
-    <w:rsid w:val="0040577B"/>
-    <w:rPr>
-      <w:rFonts w:ascii="Trebuchet MS" w:eastAsia="Times New Roman" w:hAnsi="Trebuchet MS"/>
-      <w:sz w:val="22"/>
-      <w:szCs w:val="22"/>
-      <w:lang w:val="en-US" w:eastAsia="en-US"/>
-    </w:rPr>
-    <w:tblPr>
-      <w:tblStyleRowBandSize w:val="1"/>
-      <w:tblStyleColBandSize w:val="1"/>
-      <w:tblInd w:w="0" w:type="dxa"/>
-      <w:tblBorders>
-        <w:top w:val="single" w:sz="8" w:space="0" w:color="4F81BD"/>
-        <w:left w:val="single" w:sz="8" w:space="0" w:color="4F81BD"/>
-        <w:bottom w:val="single" w:sz="8" w:space="0" w:color="4F81BD"/>
-        <w:right w:val="single" w:sz="8" w:space="0" w:color="4F81BD"/>
-        <w:insideH w:val="single" w:sz="8" w:space="0" w:color="4F81BD"/>
-        <w:insideV w:val="single" w:sz="8" w:space="0" w:color="4F81BD"/>
-      </w:tblBorders>
-      <w:tblCellMar>
-        <w:top w:w="0" w:type="dxa"/>
-        <w:left w:w="108" w:type="dxa"/>
-        <w:bottom w:w="0" w:type="dxa"/>
-        <w:right w:w="108" w:type="dxa"/>
-      </w:tblCellMar>
-    </w:tblPr>
-    <w:tblStylePr w:type="firstRow">
-      <w:pPr>
-        <w:spacing w:before="0" w:after="0" w:line="240" w:lineRule="auto"/>
-      </w:pPr>
-      <w:rPr>
-        <w:rFonts w:ascii="Impact" w:eastAsia="Times New Roman" w:hAnsi="Impact" w:cs="Times New Roman"/>
-        <w:b/>
-        <w:bCs/>
-      </w:rPr>
-      <w:tblPr/>
-      <w:tcPr>
-        <w:tcBorders>
-          <w:top w:val="single" w:sz="8" w:space="0" w:color="4F81BD"/>
-          <w:left w:val="single" w:sz="8" w:space="0" w:color="4F81BD"/>
-          <w:bottom w:val="single" w:sz="18" w:space="0" w:color="4F81BD"/>
-          <w:right w:val="single" w:sz="8" w:space="0" w:color="4F81BD"/>
-          <w:insideH w:val="nil"/>
-          <w:insideV w:val="single" w:sz="8" w:space="0" w:color="4F81BD"/>
-        </w:tcBorders>
-      </w:tcPr>
-    </w:tblStylePr>
-    <w:tblStylePr w:type="lastRow">
-      <w:pPr>
-        <w:spacing w:before="0" w:after="0" w:line="240" w:lineRule="auto"/>
-      </w:pPr>
-      <w:rPr>
-        <w:rFonts w:ascii="Impact" w:eastAsia="Times New Roman" w:hAnsi="Impact" w:cs="Times New Roman"/>
-        <w:b/>
-        <w:bCs/>
-      </w:rPr>
-      <w:tblPr/>
-      <w:tcPr>
-        <w:tcBorders>
-          <w:top w:val="double" w:sz="6" w:space="0" w:color="4F81BD"/>
-          <w:left w:val="single" w:sz="8" w:space="0" w:color="4F81BD"/>
-          <w:bottom w:val="single" w:sz="8" w:space="0" w:color="4F81BD"/>
-          <w:right w:val="single" w:sz="8" w:space="0" w:color="4F81BD"/>
-          <w:insideH w:val="nil"/>
-          <w:insideV w:val="single" w:sz="8" w:space="0" w:color="4F81BD"/>
-        </w:tcBorders>
-      </w:tcPr>
-    </w:tblStylePr>
-    <w:tblStylePr w:type="firstCol">
-      <w:rPr>
-        <w:rFonts w:ascii="Impact" w:eastAsia="Times New Roman" w:hAnsi="Impact" w:cs="Times New Roman"/>
-        <w:b/>
-        <w:bCs/>
-      </w:rPr>
-    </w:tblStylePr>
-    <w:tblStylePr w:type="lastCol">
-      <w:rPr>
-        <w:rFonts w:ascii="Impact" w:eastAsia="Times New Roman" w:hAnsi="Impact" w:cs="Times New Roman"/>
-        <w:b/>
-        <w:bCs/>
-      </w:rPr>
-      <w:tblPr/>
-      <w:tcPr>
-        <w:tcBorders>
-          <w:top w:val="single" w:sz="8" w:space="0" w:color="4F81BD"/>
-          <w:left w:val="single" w:sz="8" w:space="0" w:color="4F81BD"/>
-          <w:bottom w:val="single" w:sz="8" w:space="0" w:color="4F81BD"/>
-          <w:right w:val="single" w:sz="8" w:space="0" w:color="4F81BD"/>
-        </w:tcBorders>
-      </w:tcPr>
-    </w:tblStylePr>
-    <w:tblStylePr w:type="band1Vert">
-      <w:tblPr/>
-      <w:tcPr>
-        <w:tcBorders>
-          <w:top w:val="single" w:sz="8" w:space="0" w:color="4F81BD"/>
-          <w:left w:val="single" w:sz="8" w:space="0" w:color="4F81BD"/>
-          <w:bottom w:val="single" w:sz="8" w:space="0" w:color="4F81BD"/>
-          <w:right w:val="single" w:sz="8" w:space="0" w:color="4F81BD"/>
-        </w:tcBorders>
-        <w:shd w:val="clear" w:color="auto" w:fill="D3DFEE"/>
-      </w:tcPr>
-    </w:tblStylePr>
-    <w:tblStylePr w:type="band1Horz">
-      <w:tblPr/>
-      <w:tcPr>
-        <w:tcBorders>
-          <w:top w:val="single" w:sz="8" w:space="0" w:color="4F81BD"/>
-          <w:left w:val="single" w:sz="8" w:space="0" w:color="4F81BD"/>
-          <w:bottom w:val="single" w:sz="8" w:space="0" w:color="4F81BD"/>
-          <w:right w:val="single" w:sz="8" w:space="0" w:color="4F81BD"/>
-          <w:insideV w:val="single" w:sz="8" w:space="0" w:color="4F81BD"/>
-        </w:tcBorders>
-        <w:shd w:val="clear" w:color="auto" w:fill="D3DFEE"/>
-      </w:tcPr>
-    </w:tblStylePr>
-    <w:tblStylePr w:type="band2Horz">
-      <w:tblPr/>
-      <w:tcPr>
-        <w:tcBorders>
-          <w:top w:val="single" w:sz="8" w:space="0" w:color="4F81BD"/>
-          <w:left w:val="single" w:sz="8" w:space="0" w:color="4F81BD"/>
-          <w:bottom w:val="single" w:sz="8" w:space="0" w:color="4F81BD"/>
-          <w:right w:val="single" w:sz="8" w:space="0" w:color="4F81BD"/>
-          <w:insideV w:val="single" w:sz="8" w:space="0" w:color="4F81BD"/>
-        </w:tcBorders>
-      </w:tcPr>
-    </w:tblStylePr>
-  </w:style>
-  <w:style w:type="table" w:customStyle="1" w:styleId="LightGrid-Accent111">
-    <w:name w:val="Light Grid - Accent 111"/>
-    <w:basedOn w:val="a2"/>
-    <w:uiPriority w:val="62"/>
-    <w:rsid w:val="009E21D6"/>
-    <w:rPr>
-      <w:rFonts w:ascii="Trebuchet MS" w:eastAsia="Times New Roman" w:hAnsi="Trebuchet MS"/>
-      <w:sz w:val="22"/>
-      <w:szCs w:val="22"/>
-      <w:lang w:val="en-US" w:eastAsia="en-US"/>
-    </w:rPr>
-    <w:tblPr>
-      <w:tblStyleRowBandSize w:val="1"/>
-      <w:tblStyleColBandSize w:val="1"/>
-      <w:tblInd w:w="0" w:type="dxa"/>
-      <w:tblBorders>
-        <w:top w:val="single" w:sz="8" w:space="0" w:color="4F81BD"/>
-        <w:left w:val="single" w:sz="8" w:space="0" w:color="4F81BD"/>
-        <w:bottom w:val="single" w:sz="8" w:space="0" w:color="4F81BD"/>
-        <w:right w:val="single" w:sz="8" w:space="0" w:color="4F81BD"/>
-        <w:insideH w:val="single" w:sz="8" w:space="0" w:color="4F81BD"/>
-        <w:insideV w:val="single" w:sz="8" w:space="0" w:color="4F81BD"/>
-      </w:tblBorders>
-      <w:tblCellMar>
-        <w:top w:w="0" w:type="dxa"/>
-        <w:left w:w="108" w:type="dxa"/>
-        <w:bottom w:w="0" w:type="dxa"/>
-        <w:right w:w="108" w:type="dxa"/>
-      </w:tblCellMar>
-    </w:tblPr>
-    <w:tblStylePr w:type="firstRow">
-      <w:pPr>
-        <w:spacing w:before="0" w:after="0" w:line="240" w:lineRule="auto"/>
-      </w:pPr>
-      <w:rPr>
-        <w:rFonts w:ascii="Impact" w:eastAsia="Times New Roman" w:hAnsi="Impact" w:cs="Times New Roman"/>
-        <w:b/>
-        <w:bCs/>
-      </w:rPr>
-      <w:tblPr/>
-      <w:tcPr>
-        <w:tcBorders>
-          <w:top w:val="single" w:sz="8" w:space="0" w:color="4F81BD"/>
-          <w:left w:val="single" w:sz="8" w:space="0" w:color="4F81BD"/>
-          <w:bottom w:val="single" w:sz="18" w:space="0" w:color="4F81BD"/>
-          <w:right w:val="single" w:sz="8" w:space="0" w:color="4F81BD"/>
-          <w:insideH w:val="nil"/>
-          <w:insideV w:val="single" w:sz="8" w:space="0" w:color="4F81BD"/>
-        </w:tcBorders>
-      </w:tcPr>
-    </w:tblStylePr>
-    <w:tblStylePr w:type="lastRow">
-      <w:pPr>
-        <w:spacing w:before="0" w:after="0" w:line="240" w:lineRule="auto"/>
-      </w:pPr>
-      <w:rPr>
-        <w:rFonts w:ascii="Impact" w:eastAsia="Times New Roman" w:hAnsi="Impact" w:cs="Times New Roman"/>
-        <w:b/>
-        <w:bCs/>
-      </w:rPr>
-      <w:tblPr/>
-      <w:tcPr>
-        <w:tcBorders>
-          <w:top w:val="double" w:sz="6" w:space="0" w:color="4F81BD"/>
-          <w:left w:val="single" w:sz="8" w:space="0" w:color="4F81BD"/>
-          <w:bottom w:val="single" w:sz="8" w:space="0" w:color="4F81BD"/>
-          <w:right w:val="single" w:sz="8" w:space="0" w:color="4F81BD"/>
-          <w:insideH w:val="nil"/>
-          <w:insideV w:val="single" w:sz="8" w:space="0" w:color="4F81BD"/>
-        </w:tcBorders>
-      </w:tcPr>
-    </w:tblStylePr>
-    <w:tblStylePr w:type="firstCol">
-      <w:rPr>
-        <w:rFonts w:ascii="Impact" w:eastAsia="Times New Roman" w:hAnsi="Impact" w:cs="Times New Roman"/>
-        <w:b/>
-        <w:bCs/>
-      </w:rPr>
-    </w:tblStylePr>
-    <w:tblStylePr w:type="lastCol">
-      <w:rPr>
-        <w:rFonts w:ascii="Impact" w:eastAsia="Times New Roman" w:hAnsi="Impact" w:cs="Times New Roman"/>
-        <w:b/>
-        <w:bCs/>
-      </w:rPr>
-      <w:tblPr/>
-      <w:tcPr>
-        <w:tcBorders>
-          <w:top w:val="single" w:sz="8" w:space="0" w:color="4F81BD"/>
-          <w:left w:val="single" w:sz="8" w:space="0" w:color="4F81BD"/>
-          <w:bottom w:val="single" w:sz="8" w:space="0" w:color="4F81BD"/>
-          <w:right w:val="single" w:sz="8" w:space="0" w:color="4F81BD"/>
-        </w:tcBorders>
-      </w:tcPr>
-    </w:tblStylePr>
-    <w:tblStylePr w:type="band1Vert">
-      <w:tblPr/>
-      <w:tcPr>
-        <w:tcBorders>
-          <w:top w:val="single" w:sz="8" w:space="0" w:color="4F81BD"/>
-          <w:left w:val="single" w:sz="8" w:space="0" w:color="4F81BD"/>
-          <w:bottom w:val="single" w:sz="8" w:space="0" w:color="4F81BD"/>
-          <w:right w:val="single" w:sz="8" w:space="0" w:color="4F81BD"/>
-        </w:tcBorders>
-        <w:shd w:val="clear" w:color="auto" w:fill="D3DFEE"/>
-      </w:tcPr>
-    </w:tblStylePr>
-    <w:tblStylePr w:type="band1Horz">
-      <w:tblPr/>
-      <w:tcPr>
-        <w:tcBorders>
-          <w:top w:val="single" w:sz="8" w:space="0" w:color="4F81BD"/>
-          <w:left w:val="single" w:sz="8" w:space="0" w:color="4F81BD"/>
-          <w:bottom w:val="single" w:sz="8" w:space="0" w:color="4F81BD"/>
-          <w:right w:val="single" w:sz="8" w:space="0" w:color="4F81BD"/>
-          <w:insideV w:val="single" w:sz="8" w:space="0" w:color="4F81BD"/>
-        </w:tcBorders>
-        <w:shd w:val="clear" w:color="auto" w:fill="D3DFEE"/>
-      </w:tcPr>
-    </w:tblStylePr>
-    <w:tblStylePr w:type="band2Horz">
-      <w:tblPr/>
-      <w:tcPr>
-        <w:tcBorders>
-          <w:top w:val="single" w:sz="8" w:space="0" w:color="4F81BD"/>
-          <w:left w:val="single" w:sz="8" w:space="0" w:color="4F81BD"/>
-          <w:bottom w:val="single" w:sz="8" w:space="0" w:color="4F81BD"/>
-          <w:right w:val="single" w:sz="8" w:space="0" w:color="4F81BD"/>
-          <w:insideV w:val="single" w:sz="8" w:space="0" w:color="4F81BD"/>
-        </w:tcBorders>
-      </w:tcPr>
-    </w:tblStylePr>
-  </w:style>
-  <w:style w:type="paragraph" w:styleId="af6">
-    <w:name w:val="Document Map"/>
-    <w:basedOn w:val="a0"/>
-    <w:link w:val="af7"/>
-    <w:uiPriority w:val="99"/>
-    <w:semiHidden/>
-    <w:unhideWhenUsed/>
-    <w:rsid w:val="00E02AB2"/>
-    <w:pPr>
-      <w:spacing w:line="240" w:lineRule="auto"/>
-      <w:ind w:left="0" w:right="0"/>
-    </w:pPr>
-    <w:rPr>
-      <w:rFonts w:ascii="Tahoma" w:eastAsia="Times New Roman" w:hAnsi="Tahoma" w:cs="Tahoma"/>
-      <w:sz w:val="16"/>
-      <w:szCs w:val="16"/>
-      <w:lang w:val="en-US"/>
-    </w:rPr>
-  </w:style>
-  <w:style w:type="character" w:customStyle="1" w:styleId="af7">
-    <w:name w:val="Схема документа Знак"/>
-    <w:link w:val="af6"/>
-    <w:uiPriority w:val="99"/>
-    <w:semiHidden/>
-    <w:rsid w:val="00E02AB2"/>
-    <w:rPr>
-      <w:rFonts w:ascii="Tahoma" w:eastAsia="Times New Roman" w:hAnsi="Tahoma" w:cs="Tahoma"/>
-      <w:sz w:val="16"/>
-      <w:szCs w:val="16"/>
-      <w:lang w:val="en-US" w:eastAsia="en-US"/>
-    </w:rPr>
-  </w:style>
-  <w:style w:type="table" w:customStyle="1" w:styleId="CWTableStyle1">
-    <w:name w:val="CWTableStyle1"/>
-    <w:basedOn w:val="LightGrid-Accent11"/>
-    <w:uiPriority w:val="99"/>
-    <w:qFormat/>
-    <w:rsid w:val="00E02AB2"/>
-    <w:pPr>
-      <w:jc w:val="center"/>
-    </w:pPr>
-    <w:tblPr>
-      <w:tblStyleRowBandSize w:val="2"/>
-      <w:tblStyleColBandSize w:val="1"/>
-      <w:tblInd w:w="0" w:type="dxa"/>
-      <w:tblBorders>
-        <w:top w:val="single" w:sz="8" w:space="0" w:color="4F81BD"/>
-        <w:left w:val="single" w:sz="8" w:space="0" w:color="4F81BD"/>
-        <w:bottom w:val="single" w:sz="8" w:space="0" w:color="4F81BD"/>
-        <w:right w:val="single" w:sz="8" w:space="0" w:color="4F81BD"/>
-        <w:insideH w:val="single" w:sz="8" w:space="0" w:color="4F81BD"/>
-        <w:insideV w:val="single" w:sz="8" w:space="0" w:color="4F81BD"/>
-      </w:tblBorders>
-      <w:tblCellMar>
-        <w:top w:w="0" w:type="dxa"/>
-        <w:left w:w="108" w:type="dxa"/>
-        <w:bottom w:w="0" w:type="dxa"/>
-        <w:right w:w="108" w:type="dxa"/>
-      </w:tblCellMar>
-    </w:tblPr>
-    <w:tcPr>
-      <w:vAlign w:val="center"/>
-    </w:tcPr>
-    <w:tblStylePr w:type="firstRow">
-      <w:pPr>
-        <w:spacing w:before="0" w:after="0" w:line="240" w:lineRule="auto"/>
-      </w:pPr>
-      <w:rPr>
-        <w:rFonts w:ascii="Segoe UI" w:eastAsia="Times New Roman" w:hAnsi="Segoe UI" w:cs="Times New Roman"/>
-        <w:b/>
-        <w:bCs/>
-      </w:rPr>
-      <w:tblPr/>
-      <w:tcPr>
-        <w:tcBorders>
-          <w:top w:val="single" w:sz="8" w:space="0" w:color="4F81BD"/>
-          <w:left w:val="single" w:sz="8" w:space="0" w:color="4F81BD"/>
-          <w:bottom w:val="single" w:sz="18" w:space="0" w:color="4F81BD"/>
-          <w:right w:val="single" w:sz="8" w:space="0" w:color="4F81BD"/>
-          <w:insideH w:val="nil"/>
-          <w:insideV w:val="single" w:sz="8" w:space="0" w:color="4F81BD"/>
-        </w:tcBorders>
-        <w:shd w:val="clear" w:color="auto" w:fill="548DD4"/>
-      </w:tcPr>
-    </w:tblStylePr>
-    <w:tblStylePr w:type="lastRow">
-      <w:pPr>
-        <w:spacing w:before="0" w:after="0" w:line="240" w:lineRule="auto"/>
-      </w:pPr>
-      <w:rPr>
-        <w:rFonts w:ascii="Segoe UI" w:eastAsia="Times New Roman" w:hAnsi="Segoe UI" w:cs="Times New Roman"/>
-        <w:b/>
-        <w:bCs/>
-      </w:rPr>
-      <w:tblPr/>
-      <w:tcPr>
-        <w:tcBorders>
-          <w:top w:val="double" w:sz="6" w:space="0" w:color="4F81BD"/>
-          <w:left w:val="single" w:sz="8" w:space="0" w:color="4F81BD"/>
-          <w:bottom w:val="single" w:sz="8" w:space="0" w:color="4F81BD"/>
-          <w:right w:val="single" w:sz="8" w:space="0" w:color="4F81BD"/>
-          <w:insideH w:val="nil"/>
-          <w:insideV w:val="single" w:sz="8" w:space="0" w:color="4F81BD"/>
-        </w:tcBorders>
-      </w:tcPr>
-    </w:tblStylePr>
-    <w:tblStylePr w:type="firstCol">
-      <w:rPr>
-        <w:rFonts w:ascii="Segoe UI" w:eastAsia="Times New Roman" w:hAnsi="Segoe UI" w:cs="Times New Roman"/>
-        <w:b/>
-        <w:bCs/>
-      </w:rPr>
-    </w:tblStylePr>
-    <w:tblStylePr w:type="lastCol">
-      <w:rPr>
-        <w:rFonts w:ascii="Segoe UI" w:eastAsia="Times New Roman" w:hAnsi="Segoe UI" w:cs="Times New Roman"/>
-        <w:b/>
-        <w:bCs/>
-      </w:rPr>
-      <w:tblPr/>
-      <w:tcPr>
-        <w:tcBorders>
-          <w:top w:val="single" w:sz="8" w:space="0" w:color="4F81BD"/>
-          <w:left w:val="single" w:sz="8" w:space="0" w:color="4F81BD"/>
-          <w:bottom w:val="single" w:sz="8" w:space="0" w:color="4F81BD"/>
-          <w:right w:val="single" w:sz="8" w:space="0" w:color="4F81BD"/>
-        </w:tcBorders>
-      </w:tcPr>
-    </w:tblStylePr>
-    <w:tblStylePr w:type="band1Vert">
-      <w:tblPr/>
-      <w:tcPr>
-        <w:tcBorders>
-          <w:top w:val="single" w:sz="8" w:space="0" w:color="4F81BD"/>
-          <w:left w:val="single" w:sz="8" w:space="0" w:color="4F81BD"/>
-          <w:bottom w:val="single" w:sz="8" w:space="0" w:color="4F81BD"/>
-          <w:right w:val="single" w:sz="8" w:space="0" w:color="4F81BD"/>
-        </w:tcBorders>
-        <w:shd w:val="clear" w:color="auto" w:fill="D3DFEE"/>
-      </w:tcPr>
-    </w:tblStylePr>
-    <w:tblStylePr w:type="band1Horz">
-      <w:tblPr/>
-      <w:tcPr>
-        <w:tcBorders>
-          <w:top w:val="single" w:sz="8" w:space="0" w:color="4F81BD"/>
-          <w:left w:val="single" w:sz="8" w:space="0" w:color="4F81BD"/>
-          <w:bottom w:val="single" w:sz="8" w:space="0" w:color="4F81BD"/>
-          <w:right w:val="single" w:sz="8" w:space="0" w:color="4F81BD"/>
-          <w:insideV w:val="single" w:sz="8" w:space="0" w:color="4F81BD"/>
-        </w:tcBorders>
-        <w:shd w:val="clear" w:color="auto" w:fill="D3DFEE"/>
-      </w:tcPr>
-    </w:tblStylePr>
-    <w:tblStylePr w:type="band2Horz">
-      <w:tblPr/>
-      <w:tcPr>
-        <w:tcBorders>
-          <w:top w:val="single" w:sz="8" w:space="0" w:color="4F81BD"/>
-          <w:left w:val="single" w:sz="8" w:space="0" w:color="4F81BD"/>
-          <w:bottom w:val="single" w:sz="8" w:space="0" w:color="4F81BD"/>
-          <w:right w:val="single" w:sz="8" w:space="0" w:color="4F81BD"/>
-          <w:insideV w:val="single" w:sz="8" w:space="0" w:color="4F81BD"/>
-        </w:tcBorders>
-      </w:tcPr>
-    </w:tblStylePr>
-  </w:style>
-  <w:style w:type="table" w:styleId="-5">
-    <w:name w:val="Light Shading Accent 5"/>
-    <w:basedOn w:val="a2"/>
-    <w:uiPriority w:val="60"/>
-    <w:rsid w:val="00E02AB2"/>
-    <w:rPr>
-      <w:rFonts w:ascii="Trebuchet MS" w:eastAsia="Times New Roman" w:hAnsi="Trebuchet MS"/>
-      <w:color w:val="31849B"/>
-      <w:sz w:val="22"/>
-      <w:szCs w:val="22"/>
-      <w:lang w:val="en-US" w:eastAsia="en-US"/>
-    </w:rPr>
-    <w:tblPr>
-      <w:tblStyleRowBandSize w:val="1"/>
-      <w:tblStyleColBandSize w:val="1"/>
-      <w:tblInd w:w="0" w:type="dxa"/>
-      <w:tblBorders>
-        <w:top w:val="single" w:sz="8" w:space="0" w:color="4BACC6"/>
-        <w:bottom w:val="single" w:sz="8" w:space="0" w:color="4BACC6"/>
-      </w:tblBorders>
-      <w:tblCellMar>
-        <w:top w:w="0" w:type="dxa"/>
-        <w:left w:w="108" w:type="dxa"/>
-        <w:bottom w:w="0" w:type="dxa"/>
-        <w:right w:w="108" w:type="dxa"/>
-      </w:tblCellMar>
-    </w:tblPr>
-    <w:tblStylePr w:type="firstRow">
-      <w:pPr>
-        <w:spacing w:before="0" w:after="0" w:line="240" w:lineRule="auto"/>
-      </w:pPr>
-      <w:rPr>
-        <w:b/>
-        <w:bCs/>
-      </w:rPr>
-      <w:tblPr/>
-      <w:tcPr>
-        <w:tcBorders>
-          <w:top w:val="single" w:sz="8" w:space="0" w:color="4BACC6"/>
-          <w:left w:val="nil"/>
-          <w:bottom w:val="single" w:sz="8" w:space="0" w:color="4BACC6"/>
-          <w:right w:val="nil"/>
-          <w:insideH w:val="nil"/>
-          <w:insideV w:val="nil"/>
-        </w:tcBorders>
-      </w:tcPr>
-    </w:tblStylePr>
-    <w:tblStylePr w:type="lastRow">
-      <w:pPr>
-        <w:spacing w:before="0" w:after="0" w:line="240" w:lineRule="auto"/>
-      </w:pPr>
-      <w:rPr>
-        <w:b/>
-        <w:bCs/>
-      </w:rPr>
-      <w:tblPr/>
-      <w:tcPr>
-        <w:tcBorders>
-          <w:top w:val="single" w:sz="8" w:space="0" w:color="4BACC6"/>
-          <w:left w:val="nil"/>
-          <w:bottom w:val="single" w:sz="8" w:space="0" w:color="4BACC6"/>
-          <w:right w:val="nil"/>
-          <w:insideH w:val="nil"/>
-          <w:insideV w:val="nil"/>
-        </w:tcBorders>
-      </w:tcPr>
-    </w:tblStylePr>
-    <w:tblStylePr w:type="firstCol">
-      <w:rPr>
-        <w:b/>
-        <w:bCs/>
-      </w:rPr>
-    </w:tblStylePr>
-    <w:tblStylePr w:type="lastCol">
-      <w:rPr>
-        <w:b/>
-        <w:bCs/>
-      </w:rPr>
-    </w:tblStylePr>
-    <w:tblStylePr w:type="band1Vert">
-      <w:tblPr/>
-      <w:tcPr>
-        <w:tcBorders>
-          <w:left w:val="nil"/>
-          <w:right w:val="nil"/>
-          <w:insideH w:val="nil"/>
-          <w:insideV w:val="nil"/>
-        </w:tcBorders>
-        <w:shd w:val="clear" w:color="auto" w:fill="D2EAF1"/>
-      </w:tcPr>
-    </w:tblStylePr>
-    <w:tblStylePr w:type="band1Horz">
-      <w:tblPr/>
-      <w:tcPr>
-        <w:tcBorders>
-          <w:left w:val="nil"/>
-          <w:right w:val="nil"/>
-          <w:insideH w:val="nil"/>
-          <w:insideV w:val="nil"/>
-        </w:tcBorders>
-        <w:shd w:val="clear" w:color="auto" w:fill="D2EAF1"/>
-      </w:tcPr>
-    </w:tblStylePr>
-  </w:style>
-  <w:style w:type="table" w:styleId="2-1">
-    <w:name w:val="Medium Grid 2 Accent 1"/>
-    <w:basedOn w:val="a2"/>
-    <w:uiPriority w:val="68"/>
-    <w:rsid w:val="00E02AB2"/>
-    <w:rPr>
-      <w:rFonts w:ascii="Trebuchet MS" w:eastAsia="Times New Roman" w:hAnsi="Trebuchet MS"/>
-      <w:color w:val="000000"/>
-      <w:sz w:val="22"/>
-      <w:szCs w:val="22"/>
-      <w:lang w:val="en-US" w:eastAsia="en-US"/>
-    </w:rPr>
-    <w:tblPr>
-      <w:tblStyleRowBandSize w:val="1"/>
-      <w:tblStyleColBandSize w:val="1"/>
-      <w:tblInd w:w="0" w:type="dxa"/>
-      <w:tblBorders>
-        <w:top w:val="single" w:sz="8" w:space="0" w:color="4F81BD"/>
-        <w:left w:val="single" w:sz="8" w:space="0" w:color="4F81BD"/>
-        <w:bottom w:val="single" w:sz="8" w:space="0" w:color="4F81BD"/>
-        <w:right w:val="single" w:sz="8" w:space="0" w:color="4F81BD"/>
-        <w:insideH w:val="single" w:sz="8" w:space="0" w:color="4F81BD"/>
-        <w:insideV w:val="single" w:sz="8" w:space="0" w:color="4F81BD"/>
-      </w:tblBorders>
-      <w:tblCellMar>
-        <w:top w:w="0" w:type="dxa"/>
-        <w:left w:w="108" w:type="dxa"/>
-        <w:bottom w:w="0" w:type="dxa"/>
-        <w:right w:w="108" w:type="dxa"/>
-      </w:tblCellMar>
-    </w:tblPr>
-    <w:tcPr>
-      <w:shd w:val="clear" w:color="auto" w:fill="D3DFEE"/>
-    </w:tcPr>
-    <w:tblStylePr w:type="firstRow">
-      <w:rPr>
-        <w:b/>
-        <w:bCs/>
-        <w:color w:val="000000"/>
-      </w:rPr>
-      <w:tblPr/>
-      <w:tcPr>
-        <w:shd w:val="clear" w:color="auto" w:fill="EDF2F8"/>
-      </w:tcPr>
-    </w:tblStylePr>
-    <w:tblStylePr w:type="lastRow">
-      <w:rPr>
-        <w:b/>
-        <w:bCs/>
-        <w:color w:val="000000"/>
-      </w:rPr>
-      <w:tblPr/>
-      <w:tcPr>
-        <w:tcBorders>
-          <w:top w:val="single" w:sz="12" w:space="0" w:color="000000"/>
-          <w:left w:val="nil"/>
-          <w:bottom w:val="nil"/>
-          <w:right w:val="nil"/>
-          <w:insideH w:val="nil"/>
-          <w:insideV w:val="nil"/>
-        </w:tcBorders>
-        <w:shd w:val="clear" w:color="auto" w:fill="FFFFFF"/>
-      </w:tcPr>
-    </w:tblStylePr>
-    <w:tblStylePr w:type="firstCol">
-      <w:rPr>
-        <w:b/>
-        <w:bCs/>
-        <w:color w:val="000000"/>
-      </w:rPr>
-      <w:tblPr/>
-      <w:tcPr>
-        <w:tcBorders>
-          <w:top w:val="nil"/>
-          <w:left w:val="nil"/>
-          <w:bottom w:val="nil"/>
-          <w:right w:val="nil"/>
-          <w:insideH w:val="nil"/>
-          <w:insideV w:val="nil"/>
-        </w:tcBorders>
-        <w:shd w:val="clear" w:color="auto" w:fill="FFFFFF"/>
-      </w:tcPr>
-    </w:tblStylePr>
-    <w:tblStylePr w:type="lastCol">
-      <w:rPr>
-        <w:b w:val="0"/>
-        <w:bCs w:val="0"/>
-        <w:color w:val="000000"/>
-      </w:rPr>
-      <w:tblPr/>
-      <w:tcPr>
-        <w:tcBorders>
-          <w:top w:val="nil"/>
-          <w:left w:val="nil"/>
-          <w:bottom w:val="nil"/>
-          <w:right w:val="nil"/>
-          <w:insideH w:val="nil"/>
-          <w:insideV w:val="nil"/>
-        </w:tcBorders>
-        <w:shd w:val="clear" w:color="auto" w:fill="DBE5F1"/>
-      </w:tcPr>
-    </w:tblStylePr>
-    <w:tblStylePr w:type="band1Vert">
-      <w:tblPr/>
-      <w:tcPr>
-        <w:shd w:val="clear" w:color="auto" w:fill="A7BFDE"/>
-      </w:tcPr>
-    </w:tblStylePr>
-    <w:tblStylePr w:type="band1Horz">
-      <w:tblPr/>
-      <w:tcPr>
-        <w:tcBorders>
-          <w:insideH w:val="single" w:sz="6" w:space="0" w:color="4F81BD"/>
-          <w:insideV w:val="single" w:sz="6" w:space="0" w:color="4F81BD"/>
-        </w:tcBorders>
-        <w:shd w:val="clear" w:color="auto" w:fill="A7BFDE"/>
-      </w:tcPr>
-    </w:tblStylePr>
-    <w:tblStylePr w:type="nwCell">
-      <w:tblPr/>
-      <w:tcPr>
-        <w:shd w:val="clear" w:color="auto" w:fill="FFFFFF"/>
-      </w:tcPr>
-    </w:tblStylePr>
-  </w:style>
-  <w:style w:type="table" w:styleId="-4">
-    <w:name w:val="Light Shading Accent 4"/>
-    <w:basedOn w:val="a2"/>
-    <w:uiPriority w:val="60"/>
-    <w:rsid w:val="00E02AB2"/>
-    <w:rPr>
-      <w:rFonts w:ascii="Trebuchet MS" w:eastAsia="Times New Roman" w:hAnsi="Trebuchet MS"/>
-      <w:color w:val="5F497A"/>
-      <w:sz w:val="22"/>
-      <w:szCs w:val="22"/>
-      <w:lang w:val="en-US" w:eastAsia="en-US"/>
-    </w:rPr>
-    <w:tblPr>
-      <w:tblStyleRowBandSize w:val="1"/>
-      <w:tblStyleColBandSize w:val="1"/>
-      <w:tblInd w:w="0" w:type="dxa"/>
-      <w:tblBorders>
-        <w:top w:val="single" w:sz="8" w:space="0" w:color="8064A2"/>
-        <w:bottom w:val="single" w:sz="8" w:space="0" w:color="8064A2"/>
-      </w:tblBorders>
-      <w:tblCellMar>
-        <w:top w:w="0" w:type="dxa"/>
-        <w:left w:w="108" w:type="dxa"/>
-        <w:bottom w:w="0" w:type="dxa"/>
-        <w:right w:w="108" w:type="dxa"/>
-      </w:tblCellMar>
-    </w:tblPr>
-    <w:tblStylePr w:type="firstRow">
-      <w:pPr>
-        <w:spacing w:before="0" w:after="0" w:line="240" w:lineRule="auto"/>
-      </w:pPr>
-      <w:rPr>
-        <w:b/>
-        <w:bCs/>
-      </w:rPr>
-      <w:tblPr/>
-      <w:tcPr>
-        <w:tcBorders>
-          <w:top w:val="single" w:sz="8" w:space="0" w:color="8064A2"/>
-          <w:left w:val="nil"/>
-          <w:bottom w:val="single" w:sz="8" w:space="0" w:color="8064A2"/>
-          <w:right w:val="nil"/>
-          <w:insideH w:val="nil"/>
-          <w:insideV w:val="nil"/>
-        </w:tcBorders>
-      </w:tcPr>
-    </w:tblStylePr>
-    <w:tblStylePr w:type="lastRow">
-      <w:pPr>
-        <w:spacing w:before="0" w:after="0" w:line="240" w:lineRule="auto"/>
-      </w:pPr>
-      <w:rPr>
-        <w:b/>
-        <w:bCs/>
-      </w:rPr>
-      <w:tblPr/>
-      <w:tcPr>
-        <w:tcBorders>
-          <w:top w:val="single" w:sz="8" w:space="0" w:color="8064A2"/>
-          <w:left w:val="nil"/>
-          <w:bottom w:val="single" w:sz="8" w:space="0" w:color="8064A2"/>
-          <w:right w:val="nil"/>
-          <w:insideH w:val="nil"/>
-          <w:insideV w:val="nil"/>
-        </w:tcBorders>
-      </w:tcPr>
-    </w:tblStylePr>
-    <w:tblStylePr w:type="firstCol">
-      <w:rPr>
-        <w:b/>
-        <w:bCs/>
-      </w:rPr>
-    </w:tblStylePr>
-    <w:tblStylePr w:type="lastCol">
-      <w:rPr>
-        <w:b/>
-        <w:bCs/>
-      </w:rPr>
-    </w:tblStylePr>
-    <w:tblStylePr w:type="band1Vert">
-      <w:tblPr/>
-      <w:tcPr>
-        <w:tcBorders>
-          <w:left w:val="nil"/>
-          <w:right w:val="nil"/>
-          <w:insideH w:val="nil"/>
-          <w:insideV w:val="nil"/>
-        </w:tcBorders>
-        <w:shd w:val="clear" w:color="auto" w:fill="DFD8E8"/>
-      </w:tcPr>
-    </w:tblStylePr>
-    <w:tblStylePr w:type="band1Horz">
-      <w:tblPr/>
-      <w:tcPr>
-        <w:tcBorders>
-          <w:left w:val="nil"/>
-          <w:right w:val="nil"/>
-          <w:insideH w:val="nil"/>
-          <w:insideV w:val="nil"/>
-        </w:tcBorders>
-        <w:shd w:val="clear" w:color="auto" w:fill="DFD8E8"/>
-      </w:tcPr>
-    </w:tblStylePr>
-  </w:style>
-  <w:style w:type="character" w:customStyle="1" w:styleId="apple-converted-space">
-    <w:name w:val="apple-converted-space"/>
-    <w:rsid w:val="00C64465"/>
-  </w:style>
-  <w:style w:type="character" w:styleId="af8">
-    <w:name w:val="annotation reference"/>
-    <w:uiPriority w:val="99"/>
-    <w:semiHidden/>
-    <w:unhideWhenUsed/>
-    <w:rsid w:val="00EB03FA"/>
-    <w:rPr>
-      <w:sz w:val="16"/>
-      <w:szCs w:val="16"/>
-    </w:rPr>
-  </w:style>
-  <w:style w:type="paragraph" w:styleId="af9">
-    <w:name w:val="annotation text"/>
-    <w:basedOn w:val="a0"/>
-    <w:link w:val="afa"/>
-    <w:uiPriority w:val="99"/>
-    <w:semiHidden/>
-    <w:unhideWhenUsed/>
-    <w:rsid w:val="00EB03FA"/>
-    <w:rPr>
-      <w:sz w:val="20"/>
-      <w:szCs w:val="20"/>
-    </w:rPr>
-  </w:style>
-  <w:style w:type="character" w:customStyle="1" w:styleId="afa">
-    <w:name w:val="Текст примечания Знак"/>
-    <w:link w:val="af9"/>
-    <w:uiPriority w:val="99"/>
-    <w:semiHidden/>
-    <w:rsid w:val="00EB03FA"/>
-    <w:rPr>
-      <w:rFonts w:ascii="ISOCPEUR" w:hAnsi="ISOCPEUR"/>
-      <w:lang w:eastAsia="en-US"/>
-    </w:rPr>
-  </w:style>
-  <w:style w:type="paragraph" w:styleId="afb">
-    <w:name w:val="Balloon Text"/>
-    <w:basedOn w:val="a0"/>
-    <w:link w:val="afc"/>
-    <w:uiPriority w:val="99"/>
-    <w:semiHidden/>
-    <w:unhideWhenUsed/>
-    <w:rsid w:val="00EB03FA"/>
-    <w:pPr>
-      <w:spacing w:line="240" w:lineRule="auto"/>
-    </w:pPr>
-    <w:rPr>
-      <w:rFonts w:ascii="Segoe UI" w:hAnsi="Segoe UI" w:cs="Segoe UI"/>
-      <w:sz w:val="18"/>
-      <w:szCs w:val="18"/>
-    </w:rPr>
-  </w:style>
-  <w:style w:type="character" w:customStyle="1" w:styleId="afc">
-    <w:name w:val="Текст выноски Знак"/>
-    <w:link w:val="afb"/>
-    <w:uiPriority w:val="99"/>
-    <w:semiHidden/>
-    <w:rsid w:val="00EB03FA"/>
-    <w:rPr>
-      <w:rFonts w:ascii="Segoe UI" w:hAnsi="Segoe UI" w:cs="Segoe UI"/>
-      <w:sz w:val="18"/>
-      <w:szCs w:val="18"/>
-      <w:lang w:eastAsia="en-US"/>
-    </w:rPr>
-  </w:style>
-  <w:style w:type="paragraph" w:styleId="afd">
-    <w:name w:val="annotation subject"/>
-    <w:basedOn w:val="af9"/>
-    <w:next w:val="af9"/>
-    <w:link w:val="afe"/>
-    <w:uiPriority w:val="99"/>
-    <w:semiHidden/>
-    <w:unhideWhenUsed/>
-    <w:rsid w:val="00187182"/>
-    <w:rPr>
-      <w:b/>
-      <w:bCs/>
-    </w:rPr>
-  </w:style>
-  <w:style w:type="character" w:customStyle="1" w:styleId="afe">
-    <w:name w:val="Тема примечания Знак"/>
-    <w:link w:val="afd"/>
-    <w:uiPriority w:val="99"/>
-    <w:semiHidden/>
-    <w:rsid w:val="00187182"/>
-    <w:rPr>
-      <w:rFonts w:ascii="ISOCPEUR" w:hAnsi="ISOCPEUR"/>
-      <w:b/>
-      <w:bCs/>
-      <w:lang w:eastAsia="en-US"/>
-    </w:rPr>
-  </w:style>
-</w:styles>
-</file>
-
 <file path=word/theme/theme1.xml><?xml version="1.0" encoding="utf-8"?>
 <a:theme xmlns:a="http://schemas.openxmlformats.org/drawingml/2006/main" name="Тема Office">
   <a:themeElements>
@@ -15970,7 +14263,7 @@
 </file>
 
 <file path=customXml/itemProps1.xml><?xml version="1.0" encoding="utf-8"?>
-<ds:datastoreItem xmlns:ds="http://schemas.openxmlformats.org/officeDocument/2006/customXml" ds:itemID="{0F2A64EE-061A-427F-B51A-3F0BFEFE2CAF}">
+<ds:datastoreItem xmlns:ds="http://schemas.openxmlformats.org/officeDocument/2006/customXml" ds:itemID="{FA00B493-1B28-40F2-BDEA-065B4D5FE365}">
   <ds:schemaRefs>
     <ds:schemaRef ds:uri="http://schemas.openxmlformats.org/officeDocument/2006/bibliography"/>
   </ds:schemaRefs>
